--- a/Beschreibungen/Beschreibung Entwurfsklassendiagramm.docx
+++ b/Beschreibungen/Beschreibung Entwurfsklassendiagramm.docx
@@ -3,15 +3,419 @@
 <w:document xmlns:wpc="http://schemas.microsoft.com/office/word/2010/wordprocessingCanvas" xmlns:mc="http://schemas.openxmlformats.org/markup-compatibility/2006" xmlns:o="urn:schemas-microsoft-com:office:office" xmlns:r="http://schemas.openxmlformats.org/officeDocument/2006/relationships" xmlns:m="http://schemas.openxmlformats.org/officeDocument/2006/math" xmlns:v="urn:schemas-microsoft-com:vml" xmlns:wp14="http://schemas.microsoft.com/office/word/2010/wordprocessingDrawing" xmlns:wp="http://schemas.openxmlformats.org/drawingml/2006/wordprocessingDrawing" xmlns:w10="urn:schemas-microsoft-com:office:word" xmlns:w="http://schemas.openxmlformats.org/wordprocessingml/2006/main" xmlns:w14="http://schemas.microsoft.com/office/word/2010/wordml" xmlns:w15="http://schemas.microsoft.com/office/word/2012/wordml" xmlns:wpg="http://schemas.microsoft.com/office/word/2010/wordprocessingGroup" xmlns:wpi="http://schemas.microsoft.com/office/word/2010/wordprocessingInk" xmlns:wne="http://schemas.microsoft.com/office/word/2006/wordml" xmlns:wps="http://schemas.microsoft.com/office/word/2010/wordprocessingShape" mc:Ignorable="w14 w15 wp14">
   <w:body>
     <w:p>
-      <w:r>
-        <w:t>I18n erklären</w:t>
-      </w:r>
-    </w:p>
-    <w:p>
-      <w:r>
-        <w:t>Alle Helper erklären</w:t>
-      </w:r>
-    </w:p>
+      <w:pPr>
+        <w:pStyle w:val="Title"/>
+      </w:pPr>
+      <w:r>
+        <w:t>Entwurfsklassendiagramm</w:t>
+      </w:r>
+    </w:p>
+    <w:p>
+      <w:pPr>
+        <w:pStyle w:val="Heading1"/>
+      </w:pPr>
+      <w:commentRangeStart w:id="0"/>
+      <w:r>
+        <w:t>Einleitung</w:t>
+      </w:r>
+      <w:commentRangeEnd w:id="0"/>
+      <w:r>
+        <w:rPr>
+          <w:rStyle w:val="CommentReference"/>
+          <w:rFonts w:asciiTheme="minorHAnsi" w:eastAsiaTheme="minorHAnsi" w:hAnsiTheme="minorHAnsi" w:cstheme="minorBidi"/>
+          <w:color w:val="auto"/>
+        </w:rPr>
+        <w:commentReference w:id="0"/>
+      </w:r>
+    </w:p>
+    <w:p>
+      <w:pPr>
+        <w:pStyle w:val="Heading1"/>
+      </w:pPr>
+      <w:r>
+        <w:t xml:space="preserve">Package </w:t>
+      </w:r>
+      <w:proofErr w:type="spellStart"/>
+      <w:r>
+        <w:t>util</w:t>
+      </w:r>
+      <w:proofErr w:type="spellEnd"/>
+    </w:p>
+    <w:p>
+      <w:pPr>
+        <w:pStyle w:val="Heading2"/>
+      </w:pPr>
+      <w:r>
+        <w:t>Klasse I18nHelper</w:t>
+      </w:r>
+    </w:p>
+    <w:p>
+      <w:r>
+        <w:t xml:space="preserve">Diese Klasse verwaltet die übersetzten Texte </w:t>
+      </w:r>
+      <w:r>
+        <w:t>innerhalb</w:t>
+      </w:r>
+      <w:r>
+        <w:t xml:space="preserve"> der Applikation. Es ist geplant alle Texte, die dem Nutzer gezeigt werden übersetzbar zu machen. Daher wird für jeden Text eine ID vergeben. Während der Laufzeit, in der die Sprache feststeht und diese dieser Klasse bekannt ist, wird die Methode „</w:t>
+      </w:r>
+      <w:proofErr w:type="spellStart"/>
+      <w:r>
+        <w:t>getTextFor</w:t>
+      </w:r>
+      <w:proofErr w:type="spellEnd"/>
+      <w:r>
+        <w:t xml:space="preserve">(String </w:t>
+      </w:r>
+      <w:proofErr w:type="spellStart"/>
+      <w:r>
+        <w:t>textID</w:t>
+      </w:r>
+      <w:proofErr w:type="spellEnd"/>
+      <w:r>
+        <w:t>)“ aufgerufen mit der Text ID als Parameter und den entsprechenden Text in der gewünschten Sprache als Rückgabewert. Außerdem besitzt diese Klasse noch eine Methode, in der die globale Sprache gesetzt werden kann, also die Sprache in der die Texte von den oben beschriebenen zurückgegeben werden.</w:t>
+      </w:r>
+    </w:p>
+    <w:p>
+      <w:pPr>
+        <w:pStyle w:val="Heading2"/>
+      </w:pPr>
+      <w:r>
+        <w:t xml:space="preserve">Klasse </w:t>
+      </w:r>
+      <w:proofErr w:type="spellStart"/>
+      <w:r>
+        <w:t>EMailSender</w:t>
+      </w:r>
+      <w:proofErr w:type="spellEnd"/>
+    </w:p>
+    <w:p>
+      <w:r>
+        <w:t>Diese Klasse bietet nur eine Methode öffentlich an, mit der eine E-Mail versendet werden kann. Dabei übergibt man den Body, also den darzustellenden Text als String, und als String-Array die E-Mail Adressen der Empfänger. Intern wird dann eine Verbindung zu dem SMTP-Server des Servers hergestellt, der den Mailversandt dann übernehmen wird. Sofern keine Internetverbindung besteht, werden die E-Mails lokal zwischengespeichert und gesendet, sobald wieder Internetempfang besteht.</w:t>
+      </w:r>
+    </w:p>
+    <w:p>
+      <w:pPr>
+        <w:pStyle w:val="Heading2"/>
+      </w:pPr>
+      <w:r>
+        <w:t xml:space="preserve">Klasse </w:t>
+      </w:r>
+      <w:proofErr w:type="spellStart"/>
+      <w:r>
+        <w:t>PdfExporter</w:t>
+      </w:r>
+      <w:proofErr w:type="spellEnd"/>
+    </w:p>
+    <w:p>
+      <w:r>
+        <w:t xml:space="preserve">Diese Klasse ist auf das Exportieren zu pdf-Dateien optimiert. Allerdings ist dies keine allgemeingültige Klasse, sondern ist nur für die beiden Anwendungsfälle in denen ein Export zu pdf-Dateien stattfindet zuständig. Dafür bietet sie zwei Export-Methoden an, einmal für die Gästeliste, und einmal für den Speiseplan. </w:t>
+      </w:r>
+      <w:r>
+        <w:t>Beide Male</w:t>
+      </w:r>
+      <w:r>
+        <w:t xml:space="preserve"> wird die derzeitige Hochzeitsveranstaltung als </w:t>
+      </w:r>
+      <w:r>
+        <w:t>Parameter</w:t>
+      </w:r>
+      <w:r>
+        <w:t xml:space="preserve"> erwartet, da darüber leicht die entsprechenden Daten geladen werden können. Außerdem kann auch </w:t>
+      </w:r>
+      <w:proofErr w:type="spellStart"/>
+      <w:r>
+        <w:t>beidesmal</w:t>
+      </w:r>
+      <w:proofErr w:type="spellEnd"/>
+      <w:r>
+        <w:t xml:space="preserve"> ein File mitgegeben werden, der die Datei repräsentiert, die die pdf-Datei werden wird.</w:t>
+      </w:r>
+    </w:p>
+    <w:p>
+      <w:pPr>
+        <w:pStyle w:val="Heading2"/>
+      </w:pPr>
+      <w:r>
+        <w:t xml:space="preserve">Klasse </w:t>
+      </w:r>
+      <w:proofErr w:type="spellStart"/>
+      <w:r>
+        <w:t>SyncProvider</w:t>
+      </w:r>
+      <w:proofErr w:type="spellEnd"/>
+    </w:p>
+    <w:p>
+      <w:r>
+        <w:t xml:space="preserve">Diese Klasse ist für die </w:t>
+      </w:r>
+      <w:r>
+        <w:t>Synchronisation</w:t>
+      </w:r>
+      <w:r>
+        <w:t xml:space="preserve"> mit dem Server zuständig. Normalerweise sollten keine </w:t>
+      </w:r>
+      <w:r>
+        <w:t>Konflikte</w:t>
+      </w:r>
+      <w:r>
+        <w:t xml:space="preserve"> bestehen. Allerdings wenn eine Person offline gearbeitet hat, müssen diese Daten mit dem </w:t>
+      </w:r>
+      <w:r>
+        <w:t>Server</w:t>
+      </w:r>
+      <w:r>
+        <w:t xml:space="preserve"> </w:t>
+      </w:r>
+      <w:proofErr w:type="spellStart"/>
+      <w:r>
+        <w:t>gesynct</w:t>
+      </w:r>
+      <w:proofErr w:type="spellEnd"/>
+      <w:r>
+        <w:t xml:space="preserve"> werden. Dafür ist die Methode </w:t>
+      </w:r>
+      <w:proofErr w:type="spellStart"/>
+      <w:r>
+        <w:t>sync</w:t>
+      </w:r>
+      <w:proofErr w:type="spellEnd"/>
+      <w:r>
+        <w:t xml:space="preserve">() zuständig. Sie vergleicht die Änderungen mit der </w:t>
+      </w:r>
+      <w:r>
+        <w:t>derzeitigen</w:t>
+      </w:r>
+      <w:r>
+        <w:t xml:space="preserve"> Datenbasis, sucht nach Konflikten und versucht, sofern welche existieren sollten diese zu lösen. Allerdings kann dies unter Umständen </w:t>
+      </w:r>
+      <w:r>
+        <w:t>manchmal</w:t>
+      </w:r>
+      <w:r>
+        <w:t xml:space="preserve"> nicht automatisch gelöst werden. Deswegen </w:t>
+      </w:r>
+      <w:r>
+        <w:t xml:space="preserve">wird bei einem </w:t>
+      </w:r>
+      <w:proofErr w:type="gramStart"/>
+      <w:r>
+        <w:t>solche</w:t>
+      </w:r>
+      <w:proofErr w:type="gramEnd"/>
+      <w:r>
+        <w:t xml:space="preserve"> Konflikt ein Dialog erstellt, welchem dem Nutzer dies mitteilt. Der Nutzer bekommt dann verschiedene Optionen angezeigt, wie er den Konflikt lösen kann. </w:t>
+      </w:r>
+    </w:p>
+    <w:p>
+      <w:r>
+        <w:t xml:space="preserve">Die Methode </w:t>
+      </w:r>
+      <w:proofErr w:type="spellStart"/>
+      <w:r>
+        <w:t>sammleOfflineÄnderungen</w:t>
+      </w:r>
+      <w:proofErr w:type="spellEnd"/>
+      <w:r>
+        <w:t xml:space="preserve"> ist ihrerseits für das </w:t>
+      </w:r>
+      <w:proofErr w:type="spellStart"/>
+      <w:r>
+        <w:t>sammeln</w:t>
+      </w:r>
+      <w:proofErr w:type="spellEnd"/>
+      <w:r>
+        <w:t xml:space="preserve"> aller Operationen im Offline-Betrieb zuständig. Sie wird von Datenbankklasse aufgerufen, sofern ein Verbindungsfehler zum Server </w:t>
+      </w:r>
+      <w:r>
+        <w:t>geschieht</w:t>
+      </w:r>
+      <w:bookmarkStart w:id="1" w:name="_GoBack"/>
+      <w:bookmarkEnd w:id="1"/>
+      <w:r>
+        <w:t>.</w:t>
+      </w:r>
+    </w:p>
+    <w:p>
+      <w:pPr>
+        <w:pStyle w:val="Heading2"/>
+      </w:pPr>
+      <w:r>
+        <w:t xml:space="preserve">Klasse </w:t>
+      </w:r>
+      <w:proofErr w:type="spellStart"/>
+      <w:r>
+        <w:t>iCalHelper</w:t>
+      </w:r>
+      <w:proofErr w:type="spellEnd"/>
+    </w:p>
+    <w:p>
+      <w:r>
+        <w:t xml:space="preserve">Der </w:t>
+      </w:r>
+      <w:proofErr w:type="spellStart"/>
+      <w:r>
+        <w:t>iCalHelper</w:t>
+      </w:r>
+      <w:proofErr w:type="spellEnd"/>
+      <w:r>
+        <w:t xml:space="preserve"> nimmt in seiner export-Funktion ein Aktions-Array entgegen, aus der er dann eine iCal-Datei generiert. Diese Datei </w:t>
+      </w:r>
+      <w:r>
+        <w:t>entspricht</w:t>
+      </w:r>
+      <w:r>
+        <w:t xml:space="preserve"> dem Ablaufplan der Aktionen. Außerdem nimmt die Methode noch einen File entgegen, der spezifiziert wo und mit welchem Namen, die iCal-Datei auf </w:t>
+      </w:r>
+      <w:r>
+        <w:t>dem lokalen</w:t>
+      </w:r>
+      <w:r>
+        <w:t xml:space="preserve"> System abgespeichert werden soll.</w:t>
+      </w:r>
+    </w:p>
+    <w:p>
+      <w:pPr>
+        <w:pStyle w:val="Heading2"/>
+      </w:pPr>
+      <w:r>
+        <w:lastRenderedPageBreak/>
+        <w:t xml:space="preserve">Klasse </w:t>
+      </w:r>
+      <w:proofErr w:type="spellStart"/>
+      <w:r>
+        <w:t>XMLSerialisierer</w:t>
+      </w:r>
+      <w:proofErr w:type="spellEnd"/>
+    </w:p>
+    <w:p>
+      <w:pPr>
+        <w:pStyle w:val="Heading2"/>
+      </w:pPr>
+      <w:r>
+        <w:t xml:space="preserve">Klasse </w:t>
+      </w:r>
+      <w:proofErr w:type="spellStart"/>
+      <w:r>
+        <w:t>XMLTransferer</w:t>
+      </w:r>
+      <w:proofErr w:type="spellEnd"/>
+    </w:p>
+    <w:p>
+      <w:pPr>
+        <w:pStyle w:val="Heading2"/>
+      </w:pPr>
+      <w:r>
+        <w:t xml:space="preserve">Klasse </w:t>
+      </w:r>
+      <w:commentRangeStart w:id="2"/>
+      <w:proofErr w:type="spellStart"/>
+      <w:r>
+        <w:t>EMailHelper</w:t>
+      </w:r>
+      <w:commentRangeEnd w:id="2"/>
+      <w:proofErr w:type="spellEnd"/>
+      <w:r>
+        <w:rPr>
+          <w:rStyle w:val="CommentReference"/>
+          <w:rFonts w:asciiTheme="minorHAnsi" w:eastAsiaTheme="minorHAnsi" w:hAnsiTheme="minorHAnsi" w:cstheme="minorBidi"/>
+          <w:color w:val="auto"/>
+        </w:rPr>
+        <w:commentReference w:id="2"/>
+      </w:r>
+    </w:p>
+    <w:p>
+      <w:pPr>
+        <w:pStyle w:val="Heading2"/>
+      </w:pPr>
+      <w:r>
+        <w:t xml:space="preserve">Klasse </w:t>
+      </w:r>
+      <w:proofErr w:type="spellStart"/>
+      <w:r>
+        <w:t>ServerFileHandler</w:t>
+      </w:r>
+      <w:proofErr w:type="spellEnd"/>
+    </w:p>
+    <w:p>
+      <w:r>
+        <w:t xml:space="preserve">Sollte ein Verbindungsfehler auftauchen, werden die Daten solange in der </w:t>
+      </w:r>
+      <w:proofErr w:type="spellStart"/>
+      <w:r>
+        <w:t>Aplliaktion</w:t>
+      </w:r>
+      <w:proofErr w:type="spellEnd"/>
+      <w:r>
+        <w:t xml:space="preserve"> gehalten, bis wieder eine Verbindung aufgebaut werden kann.</w:t>
+      </w:r>
+    </w:p>
+    <w:p>
+      <w:pPr>
+        <w:pStyle w:val="Heading1"/>
+      </w:pPr>
+      <w:r>
+        <w:t xml:space="preserve">Package </w:t>
+      </w:r>
+      <w:proofErr w:type="spellStart"/>
+      <w:r>
+        <w:t>model</w:t>
+      </w:r>
+      <w:proofErr w:type="spellEnd"/>
+    </w:p>
+    <w:p>
+      <w:pPr>
+        <w:pStyle w:val="Heading1"/>
+      </w:pPr>
+      <w:r>
+        <w:t xml:space="preserve">Package </w:t>
+      </w:r>
+      <w:proofErr w:type="spellStart"/>
+      <w:r>
+        <w:t>event</w:t>
+      </w:r>
+      <w:proofErr w:type="spellEnd"/>
+    </w:p>
+    <w:p>
+      <w:pPr>
+        <w:pStyle w:val="Heading1"/>
+      </w:pPr>
+      <w:r>
+        <w:t xml:space="preserve">Package </w:t>
+      </w:r>
+      <w:proofErr w:type="spellStart"/>
+      <w:r>
+        <w:t>exception</w:t>
+      </w:r>
+      <w:proofErr w:type="spellEnd"/>
+    </w:p>
+    <w:p>
+      <w:pPr>
+        <w:pStyle w:val="Heading1"/>
+      </w:pPr>
+      <w:r>
+        <w:t xml:space="preserve">Package </w:t>
+      </w:r>
+      <w:proofErr w:type="spellStart"/>
+      <w:r>
+        <w:t>datenbank</w:t>
+      </w:r>
+      <w:proofErr w:type="spellEnd"/>
+    </w:p>
+    <w:p>
+      <w:pPr>
+        <w:pStyle w:val="Heading1"/>
+      </w:pPr>
+      <w:r>
+        <w:t xml:space="preserve">Package </w:t>
+      </w:r>
+      <w:proofErr w:type="spellStart"/>
+      <w:r>
+        <w:t>gui</w:t>
+      </w:r>
+      <w:proofErr w:type="spellEnd"/>
+    </w:p>
+    <w:p/>
     <w:p>
       <w:proofErr w:type="spellStart"/>
       <w:r>
@@ -28,82 +432,6 @@
       <w:proofErr w:type="spellEnd"/>
     </w:p>
     <w:p>
-      <w:r>
-        <w:t xml:space="preserve">warum </w:t>
-      </w:r>
-      <w:proofErr w:type="spellStart"/>
-      <w:r>
-        <w:t>machmal</w:t>
-      </w:r>
-      <w:proofErr w:type="spellEnd"/>
-      <w:r>
-        <w:t xml:space="preserve"> Datentyp und Name und </w:t>
-      </w:r>
-      <w:proofErr w:type="spellStart"/>
-      <w:r>
-        <w:t>machmal</w:t>
-      </w:r>
-      <w:proofErr w:type="spellEnd"/>
-      <w:r>
-        <w:t xml:space="preserve"> nur Datentyp</w:t>
-      </w:r>
-    </w:p>
-    <w:p>
-      <w:proofErr w:type="spellStart"/>
-      <w:r>
-        <w:t>EmailHelper</w:t>
-      </w:r>
-      <w:proofErr w:type="spellEnd"/>
-      <w:r>
-        <w:t xml:space="preserve">: </w:t>
-      </w:r>
-      <w:proofErr w:type="spellStart"/>
-      <w:r>
-        <w:t>angetriggert</w:t>
-      </w:r>
-      <w:proofErr w:type="spellEnd"/>
-      <w:r>
-        <w:t xml:space="preserve"> bevor die </w:t>
-      </w:r>
-      <w:proofErr w:type="spellStart"/>
-      <w:r>
-        <w:t>aktion</w:t>
-      </w:r>
-      <w:proofErr w:type="spellEnd"/>
-      <w:r>
-        <w:t xml:space="preserve"> gespeichert wird, d.h. aus </w:t>
-      </w:r>
-      <w:proofErr w:type="spellStart"/>
-      <w:r>
-        <w:t>datenbank</w:t>
-      </w:r>
-      <w:proofErr w:type="spellEnd"/>
-      <w:r>
-        <w:t xml:space="preserve"> alte </w:t>
-      </w:r>
-      <w:proofErr w:type="spellStart"/>
-      <w:r>
-        <w:t>infos</w:t>
-      </w:r>
-      <w:proofErr w:type="spellEnd"/>
-      <w:r>
-        <w:t xml:space="preserve"> und dann </w:t>
-      </w:r>
-      <w:proofErr w:type="spellStart"/>
-      <w:r>
-        <w:t>vergelichen</w:t>
-      </w:r>
-      <w:proofErr w:type="spellEnd"/>
-      <w:r>
-        <w:t xml:space="preserve"> und daraus </w:t>
-      </w:r>
-      <w:proofErr w:type="spellStart"/>
-      <w:r>
-        <w:t>message</w:t>
-      </w:r>
-      <w:proofErr w:type="spellEnd"/>
-    </w:p>
-    <w:p>
       <w:proofErr w:type="spellStart"/>
       <w:r>
         <w:t>Proof</w:t>
@@ -128,8 +456,6 @@
       <w:r>
         <w:t xml:space="preserve"> -&gt; erklären auch was T im Diagramm bedeutet</w:t>
       </w:r>
-      <w:bookmarkStart w:id="0" w:name="_GoBack"/>
-      <w:bookmarkEnd w:id="0"/>
     </w:p>
     <w:sectPr>
       <w:pgSz w:w="11906" w:h="16838"/>
@@ -139,6 +465,128 @@
     </w:sectPr>
   </w:body>
 </w:document>
+</file>
+
+<file path=word/comments.xml><?xml version="1.0" encoding="utf-8"?>
+<w:comments xmlns:wpc="http://schemas.microsoft.com/office/word/2010/wordprocessingCanvas" xmlns:mc="http://schemas.openxmlformats.org/markup-compatibility/2006" xmlns:o="urn:schemas-microsoft-com:office:office" xmlns:r="http://schemas.openxmlformats.org/officeDocument/2006/relationships" xmlns:m="http://schemas.openxmlformats.org/officeDocument/2006/math" xmlns:v="urn:schemas-microsoft-com:vml" xmlns:wp14="http://schemas.microsoft.com/office/word/2010/wordprocessingDrawing" xmlns:wp="http://schemas.openxmlformats.org/drawingml/2006/wordprocessingDrawing" xmlns:w10="urn:schemas-microsoft-com:office:word" xmlns:w="http://schemas.openxmlformats.org/wordprocessingml/2006/main" xmlns:w14="http://schemas.microsoft.com/office/word/2010/wordml" xmlns:w15="http://schemas.microsoft.com/office/word/2012/wordml" xmlns:wpg="http://schemas.microsoft.com/office/word/2010/wordprocessingGroup" xmlns:wpi="http://schemas.microsoft.com/office/word/2010/wordprocessingInk" xmlns:wne="http://schemas.microsoft.com/office/word/2006/wordml" xmlns:wps="http://schemas.microsoft.com/office/word/2010/wordprocessingShape" mc:Ignorable="w14 w15 wp14">
+  <w:comment w:id="0" w:author="Mueller, Kai" w:date="2016-08-04T20:15:00Z" w:initials="MK">
+    <w:p>
+      <w:r>
+        <w:rPr>
+          <w:rStyle w:val="CommentReference"/>
+        </w:rPr>
+        <w:annotationRef/>
+      </w:r>
+      <w:r>
+        <w:t xml:space="preserve">warum </w:t>
+      </w:r>
+      <w:proofErr w:type="spellStart"/>
+      <w:r>
+        <w:t>machmal</w:t>
+      </w:r>
+      <w:proofErr w:type="spellEnd"/>
+      <w:r>
+        <w:t xml:space="preserve"> Datentyp und Name und </w:t>
+      </w:r>
+      <w:proofErr w:type="spellStart"/>
+      <w:r>
+        <w:t>machmal</w:t>
+      </w:r>
+      <w:proofErr w:type="spellEnd"/>
+      <w:r>
+        <w:t xml:space="preserve"> nur Datentyp</w:t>
+      </w:r>
+    </w:p>
+    <w:p>
+      <w:pPr>
+        <w:pStyle w:val="CommentText"/>
+      </w:pPr>
+    </w:p>
+  </w:comment>
+  <w:comment w:id="2" w:author="Mueller, Kai" w:date="2016-08-04T20:15:00Z" w:initials="MK">
+    <w:p>
+      <w:r>
+        <w:rPr>
+          <w:rStyle w:val="CommentReference"/>
+        </w:rPr>
+        <w:annotationRef/>
+      </w:r>
+      <w:proofErr w:type="spellStart"/>
+      <w:r>
+        <w:t>EmailHelper</w:t>
+      </w:r>
+      <w:proofErr w:type="spellEnd"/>
+      <w:r>
+        <w:t xml:space="preserve">: </w:t>
+      </w:r>
+      <w:proofErr w:type="spellStart"/>
+      <w:r>
+        <w:t>angetriggert</w:t>
+      </w:r>
+      <w:proofErr w:type="spellEnd"/>
+      <w:r>
+        <w:t xml:space="preserve"> bevor die </w:t>
+      </w:r>
+      <w:proofErr w:type="spellStart"/>
+      <w:r>
+        <w:t>aktion</w:t>
+      </w:r>
+      <w:proofErr w:type="spellEnd"/>
+      <w:r>
+        <w:t xml:space="preserve"> gespeichert wird, d.h. aus </w:t>
+      </w:r>
+      <w:proofErr w:type="spellStart"/>
+      <w:r>
+        <w:t>datenbank</w:t>
+      </w:r>
+      <w:proofErr w:type="spellEnd"/>
+      <w:r>
+        <w:t xml:space="preserve"> alte </w:t>
+      </w:r>
+      <w:proofErr w:type="spellStart"/>
+      <w:r>
+        <w:t>infos</w:t>
+      </w:r>
+      <w:proofErr w:type="spellEnd"/>
+      <w:r>
+        <w:t xml:space="preserve"> und dann </w:t>
+      </w:r>
+      <w:proofErr w:type="spellStart"/>
+      <w:r>
+        <w:t>vergelichen</w:t>
+      </w:r>
+      <w:proofErr w:type="spellEnd"/>
+      <w:r>
+        <w:t xml:space="preserve"> und daraus </w:t>
+      </w:r>
+      <w:proofErr w:type="spellStart"/>
+      <w:r>
+        <w:t>message</w:t>
+      </w:r>
+      <w:proofErr w:type="spellEnd"/>
+    </w:p>
+    <w:p>
+      <w:pPr>
+        <w:pStyle w:val="CommentText"/>
+      </w:pPr>
+    </w:p>
+  </w:comment>
+</w:comments>
+</file>
+
+<file path=word/commentsExtended.xml><?xml version="1.0" encoding="utf-8"?>
+<w15:commentsEx xmlns:wpc="http://schemas.microsoft.com/office/word/2010/wordprocessingCanvas" xmlns:mc="http://schemas.openxmlformats.org/markup-compatibility/2006" xmlns:o="urn:schemas-microsoft-com:office:office" xmlns:r="http://schemas.openxmlformats.org/officeDocument/2006/relationships" xmlns:m="http://schemas.openxmlformats.org/officeDocument/2006/math" xmlns:v="urn:schemas-microsoft-com:vml" xmlns:wp14="http://schemas.microsoft.com/office/word/2010/wordprocessingDrawing" xmlns:wp="http://schemas.openxmlformats.org/drawingml/2006/wordprocessingDrawing" xmlns:w10="urn:schemas-microsoft-com:office:word" xmlns:w="http://schemas.openxmlformats.org/wordprocessingml/2006/main" xmlns:w14="http://schemas.microsoft.com/office/word/2010/wordml" xmlns:w15="http://schemas.microsoft.com/office/word/2012/wordml" xmlns:wpg="http://schemas.microsoft.com/office/word/2010/wordprocessingGroup" xmlns:wpi="http://schemas.microsoft.com/office/word/2010/wordprocessingInk" xmlns:wne="http://schemas.microsoft.com/office/word/2006/wordml" xmlns:wps="http://schemas.microsoft.com/office/word/2010/wordprocessingShape" mc:Ignorable="w14 w15 wp14">
+  <w15:commentEx w15:paraId="02198E0A" w15:done="0"/>
+  <w15:commentEx w15:paraId="012AC36B" w15:done="0"/>
+</w15:commentsEx>
+</file>
+
+<file path=word/people.xml><?xml version="1.0" encoding="utf-8"?>
+<w15:people xmlns:wpc="http://schemas.microsoft.com/office/word/2010/wordprocessingCanvas" xmlns:mc="http://schemas.openxmlformats.org/markup-compatibility/2006" xmlns:o="urn:schemas-microsoft-com:office:office" xmlns:r="http://schemas.openxmlformats.org/officeDocument/2006/relationships" xmlns:m="http://schemas.openxmlformats.org/officeDocument/2006/math" xmlns:v="urn:schemas-microsoft-com:vml" xmlns:wp14="http://schemas.microsoft.com/office/word/2010/wordprocessingDrawing" xmlns:wp="http://schemas.openxmlformats.org/drawingml/2006/wordprocessingDrawing" xmlns:w10="urn:schemas-microsoft-com:office:word" xmlns:w="http://schemas.openxmlformats.org/wordprocessingml/2006/main" xmlns:w14="http://schemas.microsoft.com/office/word/2010/wordml" xmlns:w15="http://schemas.microsoft.com/office/word/2012/wordml" xmlns:wpg="http://schemas.microsoft.com/office/word/2010/wordprocessingGroup" xmlns:wpi="http://schemas.microsoft.com/office/word/2010/wordprocessingInk" xmlns:wne="http://schemas.microsoft.com/office/word/2006/wordml" xmlns:wps="http://schemas.microsoft.com/office/word/2010/wordprocessingShape" mc:Ignorable="w14 w15 wp14">
+  <w15:person w15:author="Mueller, Kai">
+    <w15:presenceInfo w15:providerId="AD" w15:userId="S-1-5-21-74642-3284969411-2123768488-667044"/>
+  </w15:person>
+</w15:people>
 </file>
 
 <file path=word/styles.xml><?xml version="1.0" encoding="utf-8"?>
@@ -535,6 +983,71 @@
     <w:name w:val="Normal"/>
     <w:qFormat/>
   </w:style>
+  <w:style w:type="paragraph" w:styleId="Heading1">
+    <w:name w:val="heading 1"/>
+    <w:basedOn w:val="Normal"/>
+    <w:next w:val="Normal"/>
+    <w:link w:val="Heading1Char"/>
+    <w:uiPriority w:val="9"/>
+    <w:qFormat/>
+    <w:rsid w:val="00321F23"/>
+    <w:pPr>
+      <w:keepNext/>
+      <w:keepLines/>
+      <w:spacing w:before="240" w:after="0"/>
+      <w:outlineLvl w:val="0"/>
+    </w:pPr>
+    <w:rPr>
+      <w:rFonts w:asciiTheme="majorHAnsi" w:eastAsiaTheme="majorEastAsia" w:hAnsiTheme="majorHAnsi" w:cstheme="majorBidi"/>
+      <w:color w:val="2E74B5" w:themeColor="accent1" w:themeShade="BF"/>
+      <w:sz w:val="32"/>
+      <w:szCs w:val="32"/>
+    </w:rPr>
+  </w:style>
+  <w:style w:type="paragraph" w:styleId="Heading2">
+    <w:name w:val="heading 2"/>
+    <w:basedOn w:val="Normal"/>
+    <w:next w:val="Normal"/>
+    <w:link w:val="Heading2Char"/>
+    <w:uiPriority w:val="9"/>
+    <w:unhideWhenUsed/>
+    <w:qFormat/>
+    <w:rsid w:val="00321F23"/>
+    <w:pPr>
+      <w:keepNext/>
+      <w:keepLines/>
+      <w:spacing w:before="40" w:after="0"/>
+      <w:outlineLvl w:val="1"/>
+    </w:pPr>
+    <w:rPr>
+      <w:rFonts w:asciiTheme="majorHAnsi" w:eastAsiaTheme="majorEastAsia" w:hAnsiTheme="majorHAnsi" w:cstheme="majorBidi"/>
+      <w:color w:val="2E74B5" w:themeColor="accent1" w:themeShade="BF"/>
+      <w:sz w:val="26"/>
+      <w:szCs w:val="26"/>
+    </w:rPr>
+  </w:style>
+  <w:style w:type="paragraph" w:styleId="Heading3">
+    <w:name w:val="heading 3"/>
+    <w:basedOn w:val="Normal"/>
+    <w:next w:val="Normal"/>
+    <w:link w:val="Heading3Char"/>
+    <w:uiPriority w:val="9"/>
+    <w:unhideWhenUsed/>
+    <w:qFormat/>
+    <w:rsid w:val="00D33AA8"/>
+    <w:pPr>
+      <w:keepNext/>
+      <w:keepLines/>
+      <w:spacing w:before="40" w:after="0"/>
+      <w:outlineLvl w:val="2"/>
+    </w:pPr>
+    <w:rPr>
+      <w:rFonts w:asciiTheme="majorHAnsi" w:eastAsiaTheme="majorEastAsia" w:hAnsiTheme="majorHAnsi" w:cstheme="majorBidi"/>
+      <w:color w:val="1F4D78" w:themeColor="accent1" w:themeShade="7F"/>
+      <w:sz w:val="24"/>
+      <w:szCs w:val="24"/>
+    </w:rPr>
+  </w:style>
   <w:style w:type="character" w:default="1" w:styleId="DefaultParagraphFont">
     <w:name w:val="Default Paragraph Font"/>
     <w:uiPriority w:val="1"/>
@@ -561,6 +1074,177 @@
     <w:uiPriority w:val="99"/>
     <w:semiHidden/>
     <w:unhideWhenUsed/>
+  </w:style>
+  <w:style w:type="paragraph" w:styleId="Title">
+    <w:name w:val="Title"/>
+    <w:basedOn w:val="Normal"/>
+    <w:next w:val="Normal"/>
+    <w:link w:val="TitleChar"/>
+    <w:uiPriority w:val="10"/>
+    <w:qFormat/>
+    <w:rsid w:val="00321F23"/>
+    <w:pPr>
+      <w:spacing w:after="0" w:line="240" w:lineRule="auto"/>
+      <w:contextualSpacing/>
+    </w:pPr>
+    <w:rPr>
+      <w:rFonts w:asciiTheme="majorHAnsi" w:eastAsiaTheme="majorEastAsia" w:hAnsiTheme="majorHAnsi" w:cstheme="majorBidi"/>
+      <w:spacing w:val="-10"/>
+      <w:kern w:val="28"/>
+      <w:sz w:val="56"/>
+      <w:szCs w:val="56"/>
+    </w:rPr>
+  </w:style>
+  <w:style w:type="character" w:customStyle="1" w:styleId="TitleChar">
+    <w:name w:val="Title Char"/>
+    <w:basedOn w:val="DefaultParagraphFont"/>
+    <w:link w:val="Title"/>
+    <w:uiPriority w:val="10"/>
+    <w:rsid w:val="00321F23"/>
+    <w:rPr>
+      <w:rFonts w:asciiTheme="majorHAnsi" w:eastAsiaTheme="majorEastAsia" w:hAnsiTheme="majorHAnsi" w:cstheme="majorBidi"/>
+      <w:spacing w:val="-10"/>
+      <w:kern w:val="28"/>
+      <w:sz w:val="56"/>
+      <w:szCs w:val="56"/>
+    </w:rPr>
+  </w:style>
+  <w:style w:type="character" w:customStyle="1" w:styleId="Heading1Char">
+    <w:name w:val="Heading 1 Char"/>
+    <w:basedOn w:val="DefaultParagraphFont"/>
+    <w:link w:val="Heading1"/>
+    <w:uiPriority w:val="9"/>
+    <w:rsid w:val="00321F23"/>
+    <w:rPr>
+      <w:rFonts w:asciiTheme="majorHAnsi" w:eastAsiaTheme="majorEastAsia" w:hAnsiTheme="majorHAnsi" w:cstheme="majorBidi"/>
+      <w:color w:val="2E74B5" w:themeColor="accent1" w:themeShade="BF"/>
+      <w:sz w:val="32"/>
+      <w:szCs w:val="32"/>
+    </w:rPr>
+  </w:style>
+  <w:style w:type="character" w:customStyle="1" w:styleId="Heading2Char">
+    <w:name w:val="Heading 2 Char"/>
+    <w:basedOn w:val="DefaultParagraphFont"/>
+    <w:link w:val="Heading2"/>
+    <w:uiPriority w:val="9"/>
+    <w:rsid w:val="00321F23"/>
+    <w:rPr>
+      <w:rFonts w:asciiTheme="majorHAnsi" w:eastAsiaTheme="majorEastAsia" w:hAnsiTheme="majorHAnsi" w:cstheme="majorBidi"/>
+      <w:color w:val="2E74B5" w:themeColor="accent1" w:themeShade="BF"/>
+      <w:sz w:val="26"/>
+      <w:szCs w:val="26"/>
+    </w:rPr>
+  </w:style>
+  <w:style w:type="character" w:customStyle="1" w:styleId="Heading3Char">
+    <w:name w:val="Heading 3 Char"/>
+    <w:basedOn w:val="DefaultParagraphFont"/>
+    <w:link w:val="Heading3"/>
+    <w:uiPriority w:val="9"/>
+    <w:rsid w:val="00D33AA8"/>
+    <w:rPr>
+      <w:rFonts w:asciiTheme="majorHAnsi" w:eastAsiaTheme="majorEastAsia" w:hAnsiTheme="majorHAnsi" w:cstheme="majorBidi"/>
+      <w:color w:val="1F4D78" w:themeColor="accent1" w:themeShade="7F"/>
+      <w:sz w:val="24"/>
+      <w:szCs w:val="24"/>
+    </w:rPr>
+  </w:style>
+  <w:style w:type="character" w:styleId="CommentReference">
+    <w:name w:val="annotation reference"/>
+    <w:basedOn w:val="DefaultParagraphFont"/>
+    <w:uiPriority w:val="99"/>
+    <w:semiHidden/>
+    <w:unhideWhenUsed/>
+    <w:rsid w:val="000C2362"/>
+    <w:rPr>
+      <w:sz w:val="16"/>
+      <w:szCs w:val="16"/>
+    </w:rPr>
+  </w:style>
+  <w:style w:type="paragraph" w:styleId="CommentText">
+    <w:name w:val="annotation text"/>
+    <w:basedOn w:val="Normal"/>
+    <w:link w:val="CommentTextChar"/>
+    <w:uiPriority w:val="99"/>
+    <w:semiHidden/>
+    <w:unhideWhenUsed/>
+    <w:rsid w:val="000C2362"/>
+    <w:pPr>
+      <w:spacing w:line="240" w:lineRule="auto"/>
+    </w:pPr>
+    <w:rPr>
+      <w:sz w:val="20"/>
+      <w:szCs w:val="20"/>
+    </w:rPr>
+  </w:style>
+  <w:style w:type="character" w:customStyle="1" w:styleId="CommentTextChar">
+    <w:name w:val="Comment Text Char"/>
+    <w:basedOn w:val="DefaultParagraphFont"/>
+    <w:link w:val="CommentText"/>
+    <w:uiPriority w:val="99"/>
+    <w:semiHidden/>
+    <w:rsid w:val="000C2362"/>
+    <w:rPr>
+      <w:sz w:val="20"/>
+      <w:szCs w:val="20"/>
+    </w:rPr>
+  </w:style>
+  <w:style w:type="paragraph" w:styleId="CommentSubject">
+    <w:name w:val="annotation subject"/>
+    <w:basedOn w:val="CommentText"/>
+    <w:next w:val="CommentText"/>
+    <w:link w:val="CommentSubjectChar"/>
+    <w:uiPriority w:val="99"/>
+    <w:semiHidden/>
+    <w:unhideWhenUsed/>
+    <w:rsid w:val="000C2362"/>
+    <w:rPr>
+      <w:b/>
+      <w:bCs/>
+    </w:rPr>
+  </w:style>
+  <w:style w:type="character" w:customStyle="1" w:styleId="CommentSubjectChar">
+    <w:name w:val="Comment Subject Char"/>
+    <w:basedOn w:val="CommentTextChar"/>
+    <w:link w:val="CommentSubject"/>
+    <w:uiPriority w:val="99"/>
+    <w:semiHidden/>
+    <w:rsid w:val="000C2362"/>
+    <w:rPr>
+      <w:b/>
+      <w:bCs/>
+      <w:sz w:val="20"/>
+      <w:szCs w:val="20"/>
+    </w:rPr>
+  </w:style>
+  <w:style w:type="paragraph" w:styleId="BalloonText">
+    <w:name w:val="Balloon Text"/>
+    <w:basedOn w:val="Normal"/>
+    <w:link w:val="BalloonTextChar"/>
+    <w:uiPriority w:val="99"/>
+    <w:semiHidden/>
+    <w:unhideWhenUsed/>
+    <w:rsid w:val="000C2362"/>
+    <w:pPr>
+      <w:spacing w:after="0" w:line="240" w:lineRule="auto"/>
+    </w:pPr>
+    <w:rPr>
+      <w:rFonts w:ascii="Segoe UI" w:hAnsi="Segoe UI" w:cs="Segoe UI"/>
+      <w:sz w:val="18"/>
+      <w:szCs w:val="18"/>
+    </w:rPr>
+  </w:style>
+  <w:style w:type="character" w:customStyle="1" w:styleId="BalloonTextChar">
+    <w:name w:val="Balloon Text Char"/>
+    <w:basedOn w:val="DefaultParagraphFont"/>
+    <w:link w:val="BalloonText"/>
+    <w:uiPriority w:val="99"/>
+    <w:semiHidden/>
+    <w:rsid w:val="000C2362"/>
+    <w:rPr>
+      <w:rFonts w:ascii="Segoe UI" w:hAnsi="Segoe UI" w:cs="Segoe UI"/>
+      <w:sz w:val="18"/>
+      <w:szCs w:val="18"/>
+    </w:rPr>
   </w:style>
 </w:styles>
 </file>
@@ -824,4 +1508,16 @@
     </a:ext>
   </a:extLst>
 </a:theme>
+</file>
+
+<file path=customXml/item1.xml><?xml version="1.0" encoding="utf-8"?>
+<b:Sources xmlns:b="http://schemas.openxmlformats.org/officeDocument/2006/bibliography" xmlns="http://schemas.openxmlformats.org/officeDocument/2006/bibliography" SelectedStyle="\APASixthEditionOfficeOnline.xsl" StyleName="APA" Version="6"/>
+</file>
+
+<file path=customXml/itemProps1.xml><?xml version="1.0" encoding="utf-8"?>
+<ds:datastoreItem xmlns:ds="http://schemas.openxmlformats.org/officeDocument/2006/customXml" ds:itemID="{FE37818D-5E5B-4F05-A5F9-4C8F9B01DE13}">
+  <ds:schemaRefs>
+    <ds:schemaRef ds:uri="http://schemas.openxmlformats.org/officeDocument/2006/bibliography"/>
+  </ds:schemaRefs>
+</ds:datastoreItem>
 </file>
--- a/Beschreibungen/Beschreibung Entwurfsklassendiagramm.docx
+++ b/Beschreibungen/Beschreibung Entwurfsklassendiagramm.docx
@@ -6,314 +6,779 @@
       <w:pPr>
         <w:pStyle w:val="Title"/>
       </w:pPr>
+      <w:commentRangeStart w:id="0"/>
       <w:r>
         <w:t>Entwurfsklassendiagramm</w:t>
       </w:r>
+      <w:commentRangeEnd w:id="0"/>
+      <w:r>
+        <w:rPr>
+          <w:rStyle w:val="CommentReference"/>
+          <w:rFonts w:asciiTheme="minorHAnsi" w:eastAsiaTheme="minorHAnsi" w:hAnsiTheme="minorHAnsi" w:cstheme="minorBidi"/>
+          <w:spacing w:val="0"/>
+          <w:kern w:val="0"/>
+        </w:rPr>
+        <w:commentReference w:id="0"/>
+      </w:r>
     </w:p>
     <w:p>
       <w:pPr>
         <w:pStyle w:val="Heading1"/>
       </w:pPr>
-      <w:commentRangeStart w:id="0"/>
       <w:r>
         <w:t>Einleitung</w:t>
       </w:r>
-      <w:commentRangeEnd w:id="0"/>
+    </w:p>
+    <w:p>
+      <w:r>
+        <w:t xml:space="preserve">Um eine bessere Übersichtlichkeit zu gewähren wurden bei Parameters </w:t>
+      </w:r>
+      <w:proofErr w:type="spellStart"/>
+      <w:r>
+        <w:t>sofnern</w:t>
+      </w:r>
+      <w:proofErr w:type="spellEnd"/>
+      <w:r>
+        <w:t xml:space="preserve"> der Datentyp (z.B. File) schon genug Beschreibung ist, der Parametername weggelassen. Allerdings bei z.B. „String“ wurde meist ein Name (z.B. URI) verwendet.</w:t>
+      </w:r>
+      <w:bookmarkStart w:id="1" w:name="_GoBack"/>
+      <w:bookmarkEnd w:id="1"/>
+    </w:p>
+    <w:p>
+      <w:r>
+        <w:t>Außerdem wurde für eine bessere Lesbarkeit bei Parametern anstatt „</w:t>
+      </w:r>
+      <w:proofErr w:type="spellStart"/>
+      <w:r>
+        <w:t>AbstactElement</w:t>
+      </w:r>
+      <w:proofErr w:type="spellEnd"/>
+      <w:r>
+        <w:t>“ nur „Element“ verwendet.</w:t>
+      </w:r>
+    </w:p>
+    <w:p>
+      <w:commentRangeStart w:id="2"/>
+      <w:r>
+        <w:t xml:space="preserve">Außerdem </w:t>
+      </w:r>
+      <w:r>
+        <w:t>werden</w:t>
+      </w:r>
+      <w:r>
+        <w:t xml:space="preserve"> </w:t>
+      </w:r>
+      <w:r>
+        <w:t xml:space="preserve">ebenfalls aus </w:t>
+      </w:r>
+      <w:proofErr w:type="spellStart"/>
+      <w:r>
+        <w:t>Übersichtszwechen</w:t>
+      </w:r>
+      <w:proofErr w:type="spellEnd"/>
+      <w:r>
+        <w:t xml:space="preserve"> </w:t>
+      </w:r>
+      <w:r>
+        <w:t>alle „</w:t>
+      </w:r>
+      <w:proofErr w:type="spellStart"/>
+      <w:r>
+        <w:t>throws</w:t>
+      </w:r>
+      <w:proofErr w:type="spellEnd"/>
+      <w:r>
+        <w:t>“</w:t>
+      </w:r>
+      <w:r>
+        <w:t>-Deklarationen nur der Beschreibung genannt.</w:t>
+      </w:r>
+      <w:commentRangeEnd w:id="2"/>
+      <w:r>
+        <w:rPr>
+          <w:rStyle w:val="CommentReference"/>
+        </w:rPr>
+        <w:commentReference w:id="2"/>
+      </w:r>
+    </w:p>
+    <w:p>
+      <w:pPr>
+        <w:pStyle w:val="Heading1"/>
+      </w:pPr>
+      <w:r>
+        <w:t xml:space="preserve">Package </w:t>
+      </w:r>
+      <w:proofErr w:type="spellStart"/>
+      <w:r>
+        <w:t>util</w:t>
+      </w:r>
+      <w:proofErr w:type="spellEnd"/>
+    </w:p>
+    <w:p>
+      <w:r>
+        <w:t>Das Package „</w:t>
+      </w:r>
+      <w:proofErr w:type="spellStart"/>
+      <w:r>
+        <w:t>util</w:t>
+      </w:r>
+      <w:proofErr w:type="spellEnd"/>
+      <w:r>
+        <w:t>“ enthält alle Hilfsklassen, die von der Applikation gebraucht werden.</w:t>
+      </w:r>
+    </w:p>
+    <w:p>
+      <w:pPr>
+        <w:pStyle w:val="Heading2"/>
+      </w:pPr>
+      <w:r>
+        <w:t>Klasse I18nHelper</w:t>
+      </w:r>
+    </w:p>
+    <w:p>
+      <w:r>
+        <w:t xml:space="preserve">Diese Klasse verwaltet die übersetzten Texte </w:t>
+      </w:r>
+      <w:r>
+        <w:t>innerhalb</w:t>
+      </w:r>
+      <w:r>
+        <w:t xml:space="preserve"> der Applikation. Es ist geplant alle Texte, die dem Nutzer gezeigt werden übersetzbar zu machen. Daher wird für jeden Text eine ID vergeben. Während der Laufzeit, in der die Sprache feststeht und diese dieser Klasse bekannt ist, wird die Methode „</w:t>
+      </w:r>
+      <w:proofErr w:type="spellStart"/>
+      <w:r>
+        <w:t>getTextFor</w:t>
+      </w:r>
+      <w:proofErr w:type="spellEnd"/>
+      <w:r>
+        <w:t xml:space="preserve">(String </w:t>
+      </w:r>
+      <w:proofErr w:type="spellStart"/>
+      <w:r>
+        <w:t>textID</w:t>
+      </w:r>
+      <w:proofErr w:type="spellEnd"/>
+      <w:r>
+        <w:t>)“ aufgerufen mit der Text ID als Parameter und den entsprechenden Text in der gewünschten Sprache als Rückgabewert. Außerdem besitzt diese Klasse noch eine Methode, in der die globale Sprache gesetzt werden kann, also die Sprache in der die Texte von den oben beschriebenen zurückgegeben werden.</w:t>
+      </w:r>
+    </w:p>
+    <w:p>
+      <w:pPr>
+        <w:pStyle w:val="Heading2"/>
+      </w:pPr>
+      <w:r>
+        <w:t xml:space="preserve">Klasse </w:t>
+      </w:r>
+      <w:proofErr w:type="spellStart"/>
+      <w:r>
+        <w:t>EMailSender</w:t>
+      </w:r>
+      <w:proofErr w:type="spellEnd"/>
+    </w:p>
+    <w:p>
+      <w:r>
+        <w:t>Diese Klasse bietet nur eine Methode öffentlich an, mit der eine E-Mail versendet werden kann. Dabei übergibt man den Body, also den darzustellenden Text als String, und als String-Array die E-Mail Adressen der Empfänger. Intern wird dann eine Verbindung zu dem SMTP-Server des Servers hergestellt, der den Mailversandt dann übernehmen wird. Sofern keine Internetverbindung besteht, werden die E-Mails lokal zwischengespeichert und gesendet, sobald wieder Internetempfang besteht.</w:t>
+      </w:r>
+    </w:p>
+    <w:p>
+      <w:pPr>
+        <w:pStyle w:val="Heading2"/>
+      </w:pPr>
+      <w:r>
+        <w:t xml:space="preserve">Klasse </w:t>
+      </w:r>
+      <w:proofErr w:type="spellStart"/>
+      <w:r>
+        <w:t>PdfExporter</w:t>
+      </w:r>
+      <w:proofErr w:type="spellEnd"/>
+    </w:p>
+    <w:p>
+      <w:r>
+        <w:t xml:space="preserve">Diese Klasse ist auf das Exportieren zu pdf-Dateien optimiert. Allerdings ist dies keine allgemeingültige Klasse, sondern ist nur für die beiden Anwendungsfälle in denen ein Export zu pdf-Dateien stattfindet zuständig. Dafür bietet sie zwei Export-Methoden an, einmal für die Gästeliste, und einmal für den Speiseplan. </w:t>
+      </w:r>
+      <w:r>
+        <w:t>Beide Male</w:t>
+      </w:r>
+      <w:r>
+        <w:t xml:space="preserve"> wird die derzeitige Hochzeitsveranstaltung als </w:t>
+      </w:r>
+      <w:r>
+        <w:t>Parameter</w:t>
+      </w:r>
+      <w:r>
+        <w:t xml:space="preserve"> erwartet, da darüber leicht die entsprechenden Daten geladen werden können. Außerdem kann auch </w:t>
+      </w:r>
+      <w:r>
+        <w:t>beides Mal</w:t>
+      </w:r>
+      <w:r>
+        <w:t xml:space="preserve"> ein File mitgegeben werden, der die Datei repräsentiert, die die pdf-Datei werden wird.</w:t>
+      </w:r>
+    </w:p>
+    <w:p>
+      <w:pPr>
+        <w:pStyle w:val="Heading2"/>
+      </w:pPr>
+      <w:r>
+        <w:t xml:space="preserve">Klasse </w:t>
+      </w:r>
+      <w:proofErr w:type="spellStart"/>
+      <w:r>
+        <w:t>SyncProvider</w:t>
+      </w:r>
+      <w:proofErr w:type="spellEnd"/>
+    </w:p>
+    <w:p>
+      <w:r>
+        <w:t xml:space="preserve">Diese Klasse ist für die </w:t>
+      </w:r>
+      <w:r>
+        <w:t>Synchronisation</w:t>
+      </w:r>
+      <w:r>
+        <w:t xml:space="preserve"> mit dem Server zuständig. Normalerweise sollten keine </w:t>
+      </w:r>
+      <w:r>
+        <w:t>Konflikte</w:t>
+      </w:r>
+      <w:r>
+        <w:t xml:space="preserve"> bestehen. Allerdings wenn eine Person offline gearbeitet hat, müssen diese Daten mit dem </w:t>
+      </w:r>
+      <w:r>
+        <w:t>Server</w:t>
+      </w:r>
+      <w:r>
+        <w:t xml:space="preserve"> </w:t>
+      </w:r>
+      <w:r>
+        <w:t>synchronisiert</w:t>
+      </w:r>
+      <w:r>
+        <w:t xml:space="preserve"> werden. Dafür ist die Methode </w:t>
+      </w:r>
+      <w:r>
+        <w:t>„</w:t>
+      </w:r>
+      <w:proofErr w:type="spellStart"/>
+      <w:r>
+        <w:t>sync</w:t>
+      </w:r>
+      <w:proofErr w:type="spellEnd"/>
+      <w:r>
+        <w:t>“</w:t>
+      </w:r>
+      <w:r>
+        <w:t xml:space="preserve"> zuständig. Sie vergleicht die Änderungen mit der </w:t>
+      </w:r>
+      <w:r>
+        <w:t>derzeitigen</w:t>
+      </w:r>
+      <w:r>
+        <w:t xml:space="preserve"> Datenbasis, sucht nach Konflikten und versucht, sofern welche existieren sollten diese zu lösen. Allerdings kann dies unter Umständen </w:t>
+      </w:r>
+      <w:r>
+        <w:t>manchmal</w:t>
+      </w:r>
+      <w:r>
+        <w:t xml:space="preserve"> nicht automatisch gelöst werden. Deswegen </w:t>
+      </w:r>
+      <w:r>
+        <w:t xml:space="preserve">wird bei einem </w:t>
+      </w:r>
+      <w:r>
+        <w:t>solchen</w:t>
+      </w:r>
+      <w:r>
+        <w:t xml:space="preserve"> Konflikt ein Dialog erstellt, welchem dem Nutzer dies mitteilt. Der Nutzer bekommt dann verschiedene Optionen angezeigt, wie er den Konflikt lösen kann. </w:t>
+      </w:r>
+    </w:p>
+    <w:p>
+      <w:r>
+        <w:lastRenderedPageBreak/>
+        <w:t xml:space="preserve">Die Methode </w:t>
+      </w:r>
+      <w:r>
+        <w:t>„</w:t>
+      </w:r>
+      <w:proofErr w:type="spellStart"/>
+      <w:r>
+        <w:t>sammleOfflineÄnderungen</w:t>
+      </w:r>
+      <w:proofErr w:type="spellEnd"/>
+      <w:r>
+        <w:t>“</w:t>
+      </w:r>
+      <w:r>
+        <w:t xml:space="preserve"> ist ihrerseits für das </w:t>
+      </w:r>
+      <w:r>
+        <w:t>Sammeln</w:t>
+      </w:r>
+      <w:r>
+        <w:t xml:space="preserve"> aller Operationen im Offline-Betrieb zuständig. Sie wird von Datenbankklasse aufgerufen, sofern ein Verbindungsfehler zum Server </w:t>
+      </w:r>
+      <w:r>
+        <w:t>geschieht</w:t>
+      </w:r>
+      <w:r>
+        <w:t>.</w:t>
+      </w:r>
+    </w:p>
+    <w:p>
+      <w:pPr>
+        <w:pStyle w:val="Heading2"/>
+      </w:pPr>
+      <w:r>
+        <w:t>Klasse iCalHelper</w:t>
+      </w:r>
+    </w:p>
+    <w:p>
+      <w:r>
+        <w:t>Der</w:t>
+      </w:r>
+      <w:r>
+        <w:t xml:space="preserve"> „</w:t>
+      </w:r>
+      <w:r>
+        <w:t>iCalHelper</w:t>
+      </w:r>
+      <w:r>
+        <w:t>“</w:t>
+      </w:r>
+      <w:r>
+        <w:t xml:space="preserve"> nimmt in seiner export-Funktion ein Aktions-Array entgegen, aus der er dann eine iCal-Datei generiert. Diese Datei </w:t>
+      </w:r>
+      <w:r>
+        <w:t>entspricht</w:t>
+      </w:r>
+      <w:r>
+        <w:t xml:space="preserve"> dem Ablaufplan der Aktionen. Außerdem nimmt die Methode noch einen File entgegen, der spezifiziert wo und mit welchem Namen, die iCal-Datei auf </w:t>
+      </w:r>
+      <w:r>
+        <w:t>dem lokalen</w:t>
+      </w:r>
+      <w:r>
+        <w:t xml:space="preserve"> System abgespeichert werden soll.</w:t>
+      </w:r>
+    </w:p>
+    <w:p>
+      <w:pPr>
+        <w:pStyle w:val="Heading2"/>
+      </w:pPr>
+      <w:r>
+        <w:t xml:space="preserve">Klasse </w:t>
+      </w:r>
+      <w:proofErr w:type="spellStart"/>
+      <w:r>
+        <w:t>XMLSerialisierer</w:t>
+      </w:r>
+      <w:proofErr w:type="spellEnd"/>
+    </w:p>
+    <w:p>
+      <w:r>
+        <w:t xml:space="preserve">Um die XML-Objekte in Entitäten umzuwandeln und </w:t>
+      </w:r>
+      <w:r>
+        <w:t>andersherum</w:t>
+      </w:r>
+      <w:r>
+        <w:t xml:space="preserve">, bietet diese Klasse </w:t>
+      </w:r>
+      <w:r>
+        <w:t>genau</w:t>
+      </w:r>
+      <w:r>
+        <w:t xml:space="preserve"> zwei Methoden an, die genau d</w:t>
+      </w:r>
+      <w:r>
+        <w:t>ies tun. Die Methode „</w:t>
+      </w:r>
+      <w:r>
+        <w:t>serialize</w:t>
+      </w:r>
+      <w:r>
+        <w:t>“</w:t>
+      </w:r>
+      <w:r>
+        <w:t xml:space="preserve"> nimmt eine Entität, genauer ein S</w:t>
+      </w:r>
+      <w:r>
+        <w:t>erializable</w:t>
+      </w:r>
+      <w:r>
+        <w:t>, um dieses in ein XML-Dokument umzuwandeln. Die gegen</w:t>
+      </w:r>
+      <w:r>
+        <w:t>orientierte</w:t>
+      </w:r>
+      <w:r>
+        <w:t xml:space="preserve"> Methode nimmt ein </w:t>
+      </w:r>
+      <w:r>
+        <w:t>„</w:t>
+      </w:r>
+      <w:proofErr w:type="spellStart"/>
+      <w:r>
+        <w:t>Document</w:t>
+      </w:r>
+      <w:proofErr w:type="spellEnd"/>
+      <w:r>
+        <w:t>“</w:t>
+      </w:r>
+      <w:r>
+        <w:t xml:space="preserve"> als Parameter, mit dem die Java XML-Klasse gemeint ist und wandelt dieses in eine Entität um.</w:t>
+      </w:r>
+    </w:p>
+    <w:p>
+      <w:pPr>
+        <w:pStyle w:val="Heading2"/>
+      </w:pPr>
+      <w:r>
+        <w:t xml:space="preserve">Klasse </w:t>
+      </w:r>
+      <w:proofErr w:type="spellStart"/>
+      <w:r>
+        <w:t>XMLTransferer</w:t>
+      </w:r>
+      <w:proofErr w:type="spellEnd"/>
+    </w:p>
+    <w:p>
+      <w:r>
+        <w:t>Diese Klasse fungiert quasi als Wrapper um die Klasse „</w:t>
+      </w:r>
+      <w:proofErr w:type="spellStart"/>
+      <w:r>
+        <w:t>XMLSerialisierer</w:t>
+      </w:r>
+      <w:proofErr w:type="spellEnd"/>
+      <w:r>
+        <w:t xml:space="preserve">“. Die import-Funktion erlaubt das importieren von XML-Dokumenten, die danach vom </w:t>
+      </w:r>
+      <w:r>
+        <w:t>„</w:t>
+      </w:r>
+      <w:proofErr w:type="spellStart"/>
+      <w:r>
+        <w:t>XMLSerialisierer</w:t>
+      </w:r>
+      <w:proofErr w:type="spellEnd"/>
+      <w:r>
+        <w:t>“</w:t>
+      </w:r>
+      <w:r>
+        <w:t xml:space="preserve"> in einen Entität umgewandelt wird. Die export-Funktion macht genau das </w:t>
+      </w:r>
+      <w:r>
+        <w:t>Gegenteil</w:t>
+      </w:r>
+      <w:r>
+        <w:t>, wobei ein weiterer Parameter die Zieldatei bestimmt.</w:t>
+      </w:r>
+    </w:p>
+    <w:p>
+      <w:pPr>
+        <w:pStyle w:val="Heading2"/>
+      </w:pPr>
+      <w:r>
+        <w:t xml:space="preserve">Klasse </w:t>
+      </w:r>
+      <w:proofErr w:type="spellStart"/>
+      <w:r>
+        <w:t>EMailHelper</w:t>
+      </w:r>
+      <w:proofErr w:type="spellEnd"/>
+    </w:p>
+    <w:p>
+      <w:r>
+        <w:t>Diese Klasse fungiert wiederum als Wrapper um die Klasse „</w:t>
+      </w:r>
+      <w:proofErr w:type="spellStart"/>
+      <w:r>
+        <w:t>EMailSender</w:t>
+      </w:r>
+      <w:proofErr w:type="spellEnd"/>
+      <w:r>
+        <w:t>“. Sie hilf die Nachricht zu erstellen und die Empfänger herauszufinden. Hierzu wird der Klasse in ihre einzige Methode eine Aktion übergeben, die geändert werden soll, nachdem die Änderungen an der Klasse vorgenommen worden sind, aber bevor diese in der Datenbank gespeichert wurden. Anhand der Daten sucht sich die Methode die „alten“ Daten aus der Datenbank heraus und kann so eine E-Mail mit den Änderungen erstellen. Anhand der Aktion kennt sie auch die Empfänger. Die so nun generierten/herausgesuchten Daten werden dem „</w:t>
+      </w:r>
+      <w:proofErr w:type="spellStart"/>
+      <w:r>
+        <w:t>EMailSender</w:t>
+      </w:r>
+      <w:proofErr w:type="spellEnd"/>
+      <w:r>
+        <w:t>“ übergeben.</w:t>
+      </w:r>
+    </w:p>
+    <w:p>
+      <w:pPr>
+        <w:pStyle w:val="Heading2"/>
+      </w:pPr>
+      <w:r>
+        <w:t xml:space="preserve">Klasse </w:t>
+      </w:r>
+      <w:proofErr w:type="spellStart"/>
+      <w:r>
+        <w:t>ServerFileHandler</w:t>
+      </w:r>
+      <w:proofErr w:type="spellEnd"/>
+    </w:p>
+    <w:p>
+      <w:r>
+        <w:t xml:space="preserve">Um Daten auf dem Server hochzuladen und herunterzuladen bietet diese Klasse die passenden Methoden an. Für den Upload wird der passenden Methode eine URI übergeben, die dem Pfad auf dem Server entspricht und ein File, der die </w:t>
+      </w:r>
+      <w:proofErr w:type="spellStart"/>
+      <w:r>
+        <w:t>hochzulandende</w:t>
+      </w:r>
+      <w:proofErr w:type="spellEnd"/>
+      <w:r>
+        <w:t xml:space="preserve"> Datei ist. Der Download funktioniert ähnlich, wobei in diesem Fall nur </w:t>
+      </w:r>
+      <w:proofErr w:type="gramStart"/>
+      <w:r>
+        <w:t>die</w:t>
+      </w:r>
+      <w:proofErr w:type="gramEnd"/>
+      <w:r>
+        <w:t xml:space="preserve"> URI für die Datei auf dem Server gebraucht wird.</w:t>
+      </w:r>
+      <w:r>
+        <w:t xml:space="preserve"> </w:t>
+      </w:r>
+      <w:r>
+        <w:t>Sollte ein Verbindungsfehler auftauchen</w:t>
+      </w:r>
+      <w:r>
+        <w:t xml:space="preserve"> (also eine </w:t>
+      </w:r>
+      <w:proofErr w:type="spellStart"/>
+      <w:r>
+        <w:t>ConnectionException</w:t>
+      </w:r>
+      <w:proofErr w:type="spellEnd"/>
+      <w:r>
+        <w:t xml:space="preserve"> geworfen werden)</w:t>
+      </w:r>
+      <w:r>
+        <w:t xml:space="preserve">, werden die Daten solange in der </w:t>
+      </w:r>
+      <w:r>
+        <w:t>Applikation</w:t>
+      </w:r>
+      <w:r>
+        <w:t xml:space="preserve"> gehalten, bis wieder eine Verbindung aufgebaut werden kann.</w:t>
+      </w:r>
+    </w:p>
+    <w:p>
+      <w:pPr>
+        <w:pStyle w:val="Heading1"/>
+      </w:pPr>
+      <w:r>
+        <w:t xml:space="preserve">Package </w:t>
+      </w:r>
+      <w:proofErr w:type="spellStart"/>
+      <w:r>
+        <w:t>model</w:t>
+      </w:r>
+      <w:proofErr w:type="spellEnd"/>
+    </w:p>
+    <w:p>
+      <w:r>
+        <w:t>Das Package „</w:t>
+      </w:r>
+      <w:proofErr w:type="spellStart"/>
+      <w:r>
+        <w:t>model</w:t>
+      </w:r>
+      <w:proofErr w:type="spellEnd"/>
+      <w:r>
+        <w:t xml:space="preserve">“ enthält das Modell der Applikation, d.h. alle </w:t>
+      </w:r>
+      <w:proofErr w:type="spellStart"/>
+      <w:r>
+        <w:t>Entitäsklassen</w:t>
+      </w:r>
+      <w:proofErr w:type="spellEnd"/>
+      <w:r>
+        <w:t xml:space="preserve"> und dazugehörigen </w:t>
+      </w:r>
+      <w:proofErr w:type="spellStart"/>
+      <w:r>
+        <w:t>Enums</w:t>
+      </w:r>
+      <w:proofErr w:type="spellEnd"/>
+      <w:r>
+        <w:t>.</w:t>
+      </w:r>
+    </w:p>
+    <w:p>
+      <w:pPr>
+        <w:pStyle w:val="Heading2"/>
+      </w:pPr>
+      <w:proofErr w:type="spellStart"/>
+      <w:r>
+        <w:t>Enum</w:t>
+      </w:r>
+      <w:proofErr w:type="spellEnd"/>
+      <w:r>
+        <w:t xml:space="preserve"> Priorität</w:t>
+      </w:r>
+    </w:p>
+    <w:p>
+      <w:commentRangeStart w:id="3"/>
+      <w:r>
+        <w:t xml:space="preserve">Diese </w:t>
+      </w:r>
+      <w:proofErr w:type="spellStart"/>
+      <w:r>
+        <w:t>Enumeration</w:t>
+      </w:r>
+      <w:proofErr w:type="spellEnd"/>
+      <w:r>
+        <w:t xml:space="preserve"> enthält die Zahlenwerte der Prioritäten.</w:t>
+      </w:r>
+      <w:commentRangeEnd w:id="3"/>
+      <w:r>
+        <w:rPr>
+          <w:rStyle w:val="CommentReference"/>
+        </w:rPr>
+        <w:commentReference w:id="3"/>
+      </w:r>
+    </w:p>
+    <w:p>
+      <w:pPr>
+        <w:pStyle w:val="Heading2"/>
+      </w:pPr>
+      <w:r>
+        <w:t xml:space="preserve">Klasse </w:t>
+      </w:r>
+      <w:proofErr w:type="spellStart"/>
+      <w:r>
+        <w:t>AbstractElement</w:t>
+      </w:r>
+      <w:proofErr w:type="spellEnd"/>
+    </w:p>
+    <w:p>
+      <w:r>
+        <w:t xml:space="preserve">Um Entitäten direkt Methoden übergeben zu können, ohne in den Methodenköpfen alle Möglichkeiten einer Entität (also z.B. Aktion, Person, </w:t>
+      </w:r>
+      <w:r>
+        <w:t>etc.</w:t>
+      </w:r>
+      <w:r>
+        <w:t xml:space="preserve">) nennen zu müssen ist eine zentrale </w:t>
+      </w:r>
+      <w:r>
+        <w:lastRenderedPageBreak/>
+        <w:t>Oberklasse die beste Lösung. Sie bietet als einzige Methode „</w:t>
+      </w:r>
+      <w:r>
+        <w:t>getID</w:t>
+      </w:r>
+      <w:r>
+        <w:t xml:space="preserve">“ an, die die ID des Elements zurückgibt. Außerdem </w:t>
+      </w:r>
+      <w:r>
+        <w:t>implementiert</w:t>
+      </w:r>
+      <w:r>
+        <w:t xml:space="preserve"> sie das </w:t>
+      </w:r>
+      <w:r>
+        <w:t>Interface</w:t>
+      </w:r>
+      <w:r>
+        <w:t xml:space="preserve"> „</w:t>
+      </w:r>
+      <w:proofErr w:type="spellStart"/>
+      <w:r>
+        <w:t>EventSender</w:t>
+      </w:r>
+      <w:proofErr w:type="spellEnd"/>
+      <w:r>
+        <w:t xml:space="preserve">“. </w:t>
+      </w:r>
+      <w:r>
+        <w:t>Dadurch</w:t>
+      </w:r>
+      <w:r>
+        <w:t xml:space="preserve"> dass diese Klasse als Superklasse aller Entitäten dieses Interface implementiert müssen </w:t>
+      </w:r>
+      <w:r>
+        <w:t>als</w:t>
+      </w:r>
+      <w:r>
+        <w:t xml:space="preserve"> Unterklassen die Methoden des Interfaces implementieren.</w:t>
+      </w:r>
+    </w:p>
+    <w:p>
+      <w:pPr>
+        <w:pStyle w:val="Heading1"/>
+      </w:pPr>
+      <w:r>
+        <w:t xml:space="preserve">Package </w:t>
+      </w:r>
+      <w:proofErr w:type="spellStart"/>
+      <w:r>
+        <w:t>event</w:t>
+      </w:r>
+      <w:proofErr w:type="spellEnd"/>
+    </w:p>
+    <w:p>
+      <w:r>
+        <w:t>Das Package „</w:t>
+      </w:r>
+      <w:proofErr w:type="spellStart"/>
+      <w:r>
+        <w:t>event</w:t>
+      </w:r>
+      <w:proofErr w:type="spellEnd"/>
+      <w:r>
+        <w:t>“ enthält alle nötigen Klassen und Interfaces um ein Eventhandling innerhalb der Applikation zu ermöglichen.</w:t>
+      </w:r>
+    </w:p>
+    <w:p>
+      <w:pPr>
+        <w:pStyle w:val="Heading2"/>
+      </w:pPr>
+      <w:commentRangeStart w:id="4"/>
+      <w:r>
+        <w:t xml:space="preserve">Interface </w:t>
+      </w:r>
+      <w:proofErr w:type="spellStart"/>
+      <w:r>
+        <w:t>EventListener</w:t>
+      </w:r>
+      <w:commentRangeEnd w:id="4"/>
+      <w:proofErr w:type="spellEnd"/>
       <w:r>
         <w:rPr>
           <w:rStyle w:val="CommentReference"/>
           <w:rFonts w:asciiTheme="minorHAnsi" w:eastAsiaTheme="minorHAnsi" w:hAnsiTheme="minorHAnsi" w:cstheme="minorBidi"/>
           <w:color w:val="auto"/>
         </w:rPr>
-        <w:commentReference w:id="0"/>
-      </w:r>
-    </w:p>
-    <w:p>
-      <w:pPr>
-        <w:pStyle w:val="Heading1"/>
-      </w:pPr>
-      <w:r>
-        <w:t xml:space="preserve">Package </w:t>
-      </w:r>
-      <w:proofErr w:type="spellStart"/>
-      <w:r>
-        <w:t>util</w:t>
-      </w:r>
-      <w:proofErr w:type="spellEnd"/>
+        <w:commentReference w:id="4"/>
+      </w:r>
+    </w:p>
+    <w:p>
+      <w:r>
+        <w:t>Dieses Interface müssen alle Klassen implementieren die innerhalb der Applikation Events empfangen wollen.</w:t>
+      </w:r>
     </w:p>
     <w:p>
       <w:pPr>
         <w:pStyle w:val="Heading2"/>
       </w:pPr>
-      <w:r>
-        <w:t>Klasse I18nHelper</w:t>
-      </w:r>
-    </w:p>
-    <w:p>
-      <w:r>
-        <w:t xml:space="preserve">Diese Klasse verwaltet die übersetzten Texte </w:t>
-      </w:r>
-      <w:r>
-        <w:t>innerhalb</w:t>
-      </w:r>
-      <w:r>
-        <w:t xml:space="preserve"> der Applikation. Es ist geplant alle Texte, die dem Nutzer gezeigt werden übersetzbar zu machen. Daher wird für jeden Text eine ID vergeben. Während der Laufzeit, in der die Sprache feststeht und diese dieser Klasse bekannt ist, wird die Methode „</w:t>
-      </w:r>
-      <w:proofErr w:type="spellStart"/>
-      <w:r>
-        <w:t>getTextFor</w:t>
-      </w:r>
-      <w:proofErr w:type="spellEnd"/>
-      <w:r>
-        <w:t xml:space="preserve">(String </w:t>
-      </w:r>
-      <w:proofErr w:type="spellStart"/>
-      <w:r>
-        <w:t>textID</w:t>
-      </w:r>
-      <w:proofErr w:type="spellEnd"/>
-      <w:r>
-        <w:t>)“ aufgerufen mit der Text ID als Parameter und den entsprechenden Text in der gewünschten Sprache als Rückgabewert. Außerdem besitzt diese Klasse noch eine Methode, in der die globale Sprache gesetzt werden kann, also die Sprache in der die Texte von den oben beschriebenen zurückgegeben werden.</w:t>
-      </w:r>
-    </w:p>
-    <w:p>
-      <w:pPr>
-        <w:pStyle w:val="Heading2"/>
-      </w:pPr>
-      <w:r>
-        <w:t xml:space="preserve">Klasse </w:t>
-      </w:r>
-      <w:proofErr w:type="spellStart"/>
-      <w:r>
-        <w:t>EMailSender</w:t>
-      </w:r>
-      <w:proofErr w:type="spellEnd"/>
-    </w:p>
-    <w:p>
-      <w:r>
-        <w:t>Diese Klasse bietet nur eine Methode öffentlich an, mit der eine E-Mail versendet werden kann. Dabei übergibt man den Body, also den darzustellenden Text als String, und als String-Array die E-Mail Adressen der Empfänger. Intern wird dann eine Verbindung zu dem SMTP-Server des Servers hergestellt, der den Mailversandt dann übernehmen wird. Sofern keine Internetverbindung besteht, werden die E-Mails lokal zwischengespeichert und gesendet, sobald wieder Internetempfang besteht.</w:t>
-      </w:r>
-    </w:p>
-    <w:p>
-      <w:pPr>
-        <w:pStyle w:val="Heading2"/>
-      </w:pPr>
-      <w:r>
-        <w:t xml:space="preserve">Klasse </w:t>
-      </w:r>
-      <w:proofErr w:type="spellStart"/>
-      <w:r>
-        <w:t>PdfExporter</w:t>
-      </w:r>
-      <w:proofErr w:type="spellEnd"/>
-    </w:p>
-    <w:p>
-      <w:r>
-        <w:t xml:space="preserve">Diese Klasse ist auf das Exportieren zu pdf-Dateien optimiert. Allerdings ist dies keine allgemeingültige Klasse, sondern ist nur für die beiden Anwendungsfälle in denen ein Export zu pdf-Dateien stattfindet zuständig. Dafür bietet sie zwei Export-Methoden an, einmal für die Gästeliste, und einmal für den Speiseplan. </w:t>
-      </w:r>
-      <w:r>
-        <w:t>Beide Male</w:t>
-      </w:r>
-      <w:r>
-        <w:t xml:space="preserve"> wird die derzeitige Hochzeitsveranstaltung als </w:t>
-      </w:r>
-      <w:r>
-        <w:t>Parameter</w:t>
-      </w:r>
-      <w:r>
-        <w:t xml:space="preserve"> erwartet, da darüber leicht die entsprechenden Daten geladen werden können. Außerdem kann auch </w:t>
-      </w:r>
-      <w:proofErr w:type="spellStart"/>
-      <w:r>
-        <w:t>beidesmal</w:t>
-      </w:r>
-      <w:proofErr w:type="spellEnd"/>
-      <w:r>
-        <w:t xml:space="preserve"> ein File mitgegeben werden, der die Datei repräsentiert, die die pdf-Datei werden wird.</w:t>
-      </w:r>
-    </w:p>
-    <w:p>
-      <w:pPr>
-        <w:pStyle w:val="Heading2"/>
-      </w:pPr>
-      <w:r>
-        <w:t xml:space="preserve">Klasse </w:t>
-      </w:r>
-      <w:proofErr w:type="spellStart"/>
-      <w:r>
-        <w:t>SyncProvider</w:t>
-      </w:r>
-      <w:proofErr w:type="spellEnd"/>
-    </w:p>
-    <w:p>
-      <w:r>
-        <w:t xml:space="preserve">Diese Klasse ist für die </w:t>
-      </w:r>
-      <w:r>
-        <w:t>Synchronisation</w:t>
-      </w:r>
-      <w:r>
-        <w:t xml:space="preserve"> mit dem Server zuständig. Normalerweise sollten keine </w:t>
-      </w:r>
-      <w:r>
-        <w:t>Konflikte</w:t>
-      </w:r>
-      <w:r>
-        <w:t xml:space="preserve"> bestehen. Allerdings wenn eine Person offline gearbeitet hat, müssen diese Daten mit dem </w:t>
-      </w:r>
-      <w:r>
-        <w:t>Server</w:t>
-      </w:r>
-      <w:r>
-        <w:t xml:space="preserve"> </w:t>
-      </w:r>
-      <w:proofErr w:type="spellStart"/>
-      <w:r>
-        <w:t>gesynct</w:t>
-      </w:r>
-      <w:proofErr w:type="spellEnd"/>
-      <w:r>
-        <w:t xml:space="preserve"> werden. Dafür ist die Methode </w:t>
-      </w:r>
-      <w:proofErr w:type="spellStart"/>
-      <w:r>
-        <w:t>sync</w:t>
-      </w:r>
-      <w:proofErr w:type="spellEnd"/>
-      <w:r>
-        <w:t xml:space="preserve">() zuständig. Sie vergleicht die Änderungen mit der </w:t>
-      </w:r>
-      <w:r>
-        <w:t>derzeitigen</w:t>
-      </w:r>
-      <w:r>
-        <w:t xml:space="preserve"> Datenbasis, sucht nach Konflikten und versucht, sofern welche existieren sollten diese zu lösen. Allerdings kann dies unter Umständen </w:t>
-      </w:r>
-      <w:r>
-        <w:t>manchmal</w:t>
-      </w:r>
-      <w:r>
-        <w:t xml:space="preserve"> nicht automatisch gelöst werden. Deswegen </w:t>
-      </w:r>
-      <w:r>
-        <w:t xml:space="preserve">wird bei einem </w:t>
-      </w:r>
-      <w:proofErr w:type="gramStart"/>
-      <w:r>
-        <w:t>solche</w:t>
-      </w:r>
-      <w:proofErr w:type="gramEnd"/>
-      <w:r>
-        <w:t xml:space="preserve"> Konflikt ein Dialog erstellt, welchem dem Nutzer dies mitteilt. Der Nutzer bekommt dann verschiedene Optionen angezeigt, wie er den Konflikt lösen kann. </w:t>
-      </w:r>
-    </w:p>
-    <w:p>
-      <w:r>
-        <w:t xml:space="preserve">Die Methode </w:t>
-      </w:r>
-      <w:proofErr w:type="spellStart"/>
-      <w:r>
-        <w:t>sammleOfflineÄnderungen</w:t>
-      </w:r>
-      <w:proofErr w:type="spellEnd"/>
-      <w:r>
-        <w:t xml:space="preserve"> ist ihrerseits für das </w:t>
-      </w:r>
-      <w:proofErr w:type="spellStart"/>
-      <w:r>
-        <w:t>sammeln</w:t>
-      </w:r>
-      <w:proofErr w:type="spellEnd"/>
-      <w:r>
-        <w:t xml:space="preserve"> aller Operationen im Offline-Betrieb zuständig. Sie wird von Datenbankklasse aufgerufen, sofern ein Verbindungsfehler zum Server </w:t>
-      </w:r>
-      <w:r>
-        <w:t>geschieht</w:t>
-      </w:r>
-      <w:bookmarkStart w:id="1" w:name="_GoBack"/>
-      <w:bookmarkEnd w:id="1"/>
-      <w:r>
-        <w:t>.</w:t>
-      </w:r>
-    </w:p>
-    <w:p>
-      <w:pPr>
-        <w:pStyle w:val="Heading2"/>
-      </w:pPr>
-      <w:r>
-        <w:t xml:space="preserve">Klasse </w:t>
-      </w:r>
-      <w:proofErr w:type="spellStart"/>
-      <w:r>
-        <w:t>iCalHelper</w:t>
-      </w:r>
-      <w:proofErr w:type="spellEnd"/>
-    </w:p>
-    <w:p>
-      <w:r>
-        <w:t xml:space="preserve">Der </w:t>
-      </w:r>
-      <w:proofErr w:type="spellStart"/>
-      <w:r>
-        <w:t>iCalHelper</w:t>
-      </w:r>
-      <w:proofErr w:type="spellEnd"/>
-      <w:r>
-        <w:t xml:space="preserve"> nimmt in seiner export-Funktion ein Aktions-Array entgegen, aus der er dann eine iCal-Datei generiert. Diese Datei </w:t>
-      </w:r>
-      <w:r>
-        <w:t>entspricht</w:t>
-      </w:r>
-      <w:r>
-        <w:t xml:space="preserve"> dem Ablaufplan der Aktionen. Außerdem nimmt die Methode noch einen File entgegen, der spezifiziert wo und mit welchem Namen, die iCal-Datei auf </w:t>
-      </w:r>
-      <w:r>
-        <w:t>dem lokalen</w:t>
-      </w:r>
-      <w:r>
-        <w:t xml:space="preserve"> System abgespeichert werden soll.</w:t>
-      </w:r>
-    </w:p>
-    <w:p>
-      <w:pPr>
-        <w:pStyle w:val="Heading2"/>
-      </w:pPr>
-      <w:r>
-        <w:lastRenderedPageBreak/>
-        <w:t xml:space="preserve">Klasse </w:t>
-      </w:r>
-      <w:proofErr w:type="spellStart"/>
-      <w:r>
-        <w:t>XMLSerialisierer</w:t>
-      </w:r>
-      <w:proofErr w:type="spellEnd"/>
-    </w:p>
-    <w:p>
-      <w:pPr>
-        <w:pStyle w:val="Heading2"/>
-      </w:pPr>
-      <w:r>
-        <w:t xml:space="preserve">Klasse </w:t>
-      </w:r>
-      <w:proofErr w:type="spellStart"/>
-      <w:r>
-        <w:t>XMLTransferer</w:t>
-      </w:r>
-      <w:proofErr w:type="spellEnd"/>
-    </w:p>
-    <w:p>
-      <w:pPr>
-        <w:pStyle w:val="Heading2"/>
-      </w:pPr>
-      <w:r>
-        <w:t xml:space="preserve">Klasse </w:t>
-      </w:r>
-      <w:commentRangeStart w:id="2"/>
-      <w:proofErr w:type="spellStart"/>
-      <w:r>
-        <w:t>EMailHelper</w:t>
-      </w:r>
-      <w:commentRangeEnd w:id="2"/>
+      <w:commentRangeStart w:id="5"/>
+      <w:r>
+        <w:t xml:space="preserve">Interface </w:t>
+      </w:r>
+      <w:proofErr w:type="spellStart"/>
+      <w:r>
+        <w:t>EventSender</w:t>
+      </w:r>
+      <w:commentRangeEnd w:id="5"/>
       <w:proofErr w:type="spellEnd"/>
       <w:r>
         <w:rPr>
@@ -321,33 +786,354 @@
           <w:rFonts w:asciiTheme="minorHAnsi" w:eastAsiaTheme="minorHAnsi" w:hAnsiTheme="minorHAnsi" w:cstheme="minorBidi"/>
           <w:color w:val="auto"/>
         </w:rPr>
-        <w:commentReference w:id="2"/>
+        <w:commentReference w:id="5"/>
+      </w:r>
+    </w:p>
+    <w:p>
+      <w:r>
+        <w:t xml:space="preserve">Dieses Interface müssen alle Klassen implementieren die innerhalb der Applikation Events senden wollen. Als Methode wird das Senden des Events angeboten, wobei ein </w:t>
+      </w:r>
+      <w:proofErr w:type="gramStart"/>
+      <w:r>
+        <w:t>beliebiges</w:t>
+      </w:r>
+      <w:proofErr w:type="gramEnd"/>
+      <w:r>
+        <w:t xml:space="preserve"> Event übergeben werden kann.</w:t>
       </w:r>
     </w:p>
     <w:p>
       <w:pPr>
         <w:pStyle w:val="Heading2"/>
       </w:pPr>
-      <w:r>
+      <w:commentRangeStart w:id="6"/>
+      <w:r>
+        <w:t xml:space="preserve">Interface </w:t>
+      </w:r>
+      <w:proofErr w:type="spellStart"/>
+      <w:r>
+        <w:t>ModelEvent</w:t>
+      </w:r>
+      <w:commentRangeEnd w:id="6"/>
+      <w:proofErr w:type="spellEnd"/>
+      <w:r>
+        <w:rPr>
+          <w:rStyle w:val="CommentReference"/>
+          <w:rFonts w:asciiTheme="minorHAnsi" w:eastAsiaTheme="minorHAnsi" w:hAnsiTheme="minorHAnsi" w:cstheme="minorBidi"/>
+          <w:color w:val="auto"/>
+        </w:rPr>
+        <w:commentReference w:id="6"/>
+      </w:r>
+    </w:p>
+    <w:p>
+      <w:r>
+        <w:t>Um wieder ein zentrales Element zu haben, müssen alle Events dieses Interface implementieren. Außerdem sorgt es dafür, dass über eine einheitliche Schnittstelle auf die Event-Daten zugegriffen werden kann.</w:t>
+      </w:r>
+    </w:p>
+    <w:p>
+      <w:pPr>
+        <w:pStyle w:val="Heading2"/>
+      </w:pPr>
+      <w:r>
+        <w:t>Event-Klassen</w:t>
+      </w:r>
+    </w:p>
+    <w:p>
+      <w:r>
+        <w:t xml:space="preserve">Es gibt drei unterschiedliche Event-Arten. Jedes davon hat seine </w:t>
+      </w:r>
+      <w:proofErr w:type="gramStart"/>
+      <w:r>
+        <w:t>eigenes</w:t>
+      </w:r>
+      <w:proofErr w:type="gramEnd"/>
+      <w:r>
+        <w:t xml:space="preserve"> Klassen, die die Methoden des Interfaces „</w:t>
+      </w:r>
+      <w:proofErr w:type="spellStart"/>
+      <w:r>
+        <w:t>ModelEvent</w:t>
+      </w:r>
+      <w:proofErr w:type="spellEnd"/>
+      <w:r>
+        <w:t>“ implementiert. Es handelt sich um die Klassen „</w:t>
+      </w:r>
+      <w:proofErr w:type="spellStart"/>
+      <w:r>
+        <w:t>CreateEvent</w:t>
+      </w:r>
+      <w:proofErr w:type="spellEnd"/>
+      <w:r>
+        <w:t>“, „</w:t>
+      </w:r>
+      <w:proofErr w:type="spellStart"/>
+      <w:r>
+        <w:t>DeleteEvent</w:t>
+      </w:r>
+      <w:proofErr w:type="spellEnd"/>
+      <w:r>
+        <w:t>“ und „</w:t>
+      </w:r>
+      <w:proofErr w:type="spellStart"/>
+      <w:r>
+        <w:t>UpdateEvent</w:t>
+      </w:r>
+      <w:proofErr w:type="spellEnd"/>
+      <w:r>
+        <w:t>“, wobei die Namen selbsterklärend sind.</w:t>
+      </w:r>
+    </w:p>
+    <w:p>
+      <w:pPr>
+        <w:pStyle w:val="Heading1"/>
+      </w:pPr>
+      <w:r>
+        <w:t>Package exception</w:t>
+      </w:r>
+    </w:p>
+    <w:p>
+      <w:r>
+        <w:t>Alle Exceptions, die innerhalb der Applikation geworfen werden, sind in diesem Package gesammelt.</w:t>
+      </w:r>
+    </w:p>
+    <w:p>
+      <w:pPr>
+        <w:pStyle w:val="Heading2"/>
+      </w:pPr>
+      <w:commentRangeStart w:id="7"/>
+      <w:r>
+        <w:t>Exception-Klassen</w:t>
+      </w:r>
+      <w:commentRangeEnd w:id="7"/>
+      <w:r>
+        <w:rPr>
+          <w:rStyle w:val="CommentReference"/>
+          <w:rFonts w:asciiTheme="minorHAnsi" w:eastAsiaTheme="minorHAnsi" w:hAnsiTheme="minorHAnsi" w:cstheme="minorBidi"/>
+          <w:color w:val="auto"/>
+        </w:rPr>
+        <w:commentReference w:id="7"/>
+      </w:r>
+    </w:p>
+    <w:p>
+      <w:r>
+        <w:t>Alle Exception-Klassen haben als Superklasse die Java-Klasse „Exception“.</w:t>
+      </w:r>
+      <w:r>
+        <w:t xml:space="preserve"> Es  gibt die „</w:t>
+      </w:r>
+      <w:proofErr w:type="spellStart"/>
+      <w:r>
+        <w:t>KeinZugriffException</w:t>
+      </w:r>
+      <w:proofErr w:type="spellEnd"/>
+      <w:r>
+        <w:t>“, die geworfen wird, wenn man keinen Zugriff auf ein Element hat. „</w:t>
+      </w:r>
+      <w:proofErr w:type="spellStart"/>
+      <w:r>
+        <w:t>ConnectionException</w:t>
+      </w:r>
+      <w:proofErr w:type="spellEnd"/>
+      <w:r>
+        <w:t>“, wird geworfen, wenn zum Server keine Verbindung aufgebaut werden kann und die „</w:t>
+      </w:r>
+      <w:proofErr w:type="spellStart"/>
+      <w:r>
+        <w:t>AuthorizationException</w:t>
+      </w:r>
+      <w:proofErr w:type="spellEnd"/>
+      <w:r>
+        <w:t>“ taucht auf, wenn der Login fehlschlägt.</w:t>
+      </w:r>
+    </w:p>
+    <w:p>
+      <w:pPr>
+        <w:pStyle w:val="Heading1"/>
+      </w:pPr>
+      <w:commentRangeStart w:id="8"/>
+      <w:r>
+        <w:t xml:space="preserve">Package </w:t>
+      </w:r>
+      <w:proofErr w:type="spellStart"/>
+      <w:r>
+        <w:t>datenbank</w:t>
+      </w:r>
+      <w:commentRangeEnd w:id="8"/>
+      <w:proofErr w:type="spellEnd"/>
+      <w:r>
+        <w:rPr>
+          <w:rStyle w:val="CommentReference"/>
+          <w:rFonts w:asciiTheme="minorHAnsi" w:eastAsiaTheme="minorHAnsi" w:hAnsiTheme="minorHAnsi" w:cstheme="minorBidi"/>
+          <w:color w:val="auto"/>
+        </w:rPr>
+        <w:commentReference w:id="8"/>
+      </w:r>
+    </w:p>
+    <w:p>
+      <w:pPr>
+        <w:pStyle w:val="Heading2"/>
+      </w:pPr>
+      <w:r>
+        <w:t>Klasse Datenbank</w:t>
+      </w:r>
+    </w:p>
+    <w:p>
+      <w:r>
+        <w:t>Diese Klasse ist für das Schreiben und Lesen in/aus der Datenbank verantwortlich. Um die Entsprechenden Daten zu bekommen, implementiert sie das Interface „</w:t>
+      </w:r>
+      <w:proofErr w:type="spellStart"/>
+      <w:r>
+        <w:t>EventListener</w:t>
+      </w:r>
+      <w:proofErr w:type="spellEnd"/>
+      <w:r>
+        <w:t>“. Sie bietet für das Lesen (</w:t>
+      </w:r>
+      <w:proofErr w:type="spellStart"/>
+      <w:r>
+        <w:t>get</w:t>
+      </w:r>
+      <w:proofErr w:type="spellEnd"/>
+      <w:r>
+        <w:t>), Löschen (</w:t>
+      </w:r>
+      <w:proofErr w:type="spellStart"/>
+      <w:r>
+        <w:t>delete</w:t>
+      </w:r>
+      <w:proofErr w:type="spellEnd"/>
+      <w:r>
+        <w:t>), Ändern (update) und das Anlegen (</w:t>
+      </w:r>
+      <w:proofErr w:type="spellStart"/>
+      <w:r>
+        <w:t>insert</w:t>
+      </w:r>
+      <w:proofErr w:type="spellEnd"/>
+      <w:r>
+        <w:t>) entsprechende Methoden an. Alle Methoden erwarten als Parameters die entsprechende Entität.</w:t>
+      </w:r>
+      <w:r>
+        <w:t xml:space="preserve"> </w:t>
+      </w:r>
+      <w:r>
+        <w:t>Des Weiteren können alle Methoden die Exceptions „</w:t>
+      </w:r>
+      <w:proofErr w:type="spellStart"/>
+      <w:r>
+        <w:t>ConnectionException</w:t>
+      </w:r>
+      <w:proofErr w:type="spellEnd"/>
+      <w:r>
+        <w:t>“ und „</w:t>
+      </w:r>
+      <w:proofErr w:type="spellStart"/>
+      <w:r>
+        <w:t>KeinZugriffException</w:t>
+      </w:r>
+      <w:proofErr w:type="spellEnd"/>
+      <w:r>
+        <w:t xml:space="preserve">“ werden. </w:t>
+      </w:r>
+      <w:r>
+        <w:t>Außerdem besitzt sie eine Backup-Methode, die die Datenbank dazu veranlasst, ein Backup zu erstellen.</w:t>
+      </w:r>
+    </w:p>
+    <w:p>
+      <w:pPr>
+        <w:pStyle w:val="Heading2"/>
+      </w:pPr>
+      <w:r>
+        <w:lastRenderedPageBreak/>
         <w:t xml:space="preserve">Klasse </w:t>
       </w:r>
       <w:proofErr w:type="spellStart"/>
       <w:r>
-        <w:t>ServerFileHandler</w:t>
-      </w:r>
-      <w:proofErr w:type="spellEnd"/>
-    </w:p>
-    <w:p>
-      <w:r>
-        <w:t xml:space="preserve">Sollte ein Verbindungsfehler auftauchen, werden die Daten solange in der </w:t>
-      </w:r>
-      <w:proofErr w:type="spellStart"/>
-      <w:r>
-        <w:t>Aplliaktion</w:t>
-      </w:r>
-      <w:proofErr w:type="spellEnd"/>
-      <w:r>
-        <w:t xml:space="preserve"> gehalten, bis wieder eine Verbindung aufgebaut werden kann.</w:t>
+        <w:t>ConnectionManager</w:t>
+      </w:r>
+      <w:proofErr w:type="spellEnd"/>
+    </w:p>
+    <w:p>
+      <w:r>
+        <w:t xml:space="preserve">Diese Klasse stellt eine Verbindung zur Datenbank her mit einem </w:t>
+      </w:r>
+      <w:proofErr w:type="spellStart"/>
+      <w:r>
+        <w:t>entsprechden</w:t>
+      </w:r>
+      <w:proofErr w:type="spellEnd"/>
+      <w:r>
+        <w:t xml:space="preserve"> Nutzernamen und Passwort.</w:t>
+      </w:r>
+      <w:r>
+        <w:t xml:space="preserve"> Sie kann die „</w:t>
+      </w:r>
+      <w:proofErr w:type="spellStart"/>
+      <w:r>
+        <w:t>AuthorizationException</w:t>
+      </w:r>
+      <w:proofErr w:type="spellEnd"/>
+      <w:r>
+        <w:t>“ oder die „</w:t>
+      </w:r>
+      <w:proofErr w:type="spellStart"/>
+      <w:r>
+        <w:t>ConnectionException</w:t>
+      </w:r>
+      <w:proofErr w:type="spellEnd"/>
+      <w:r>
+        <w:t>“ werfen.</w:t>
+      </w:r>
+    </w:p>
+    <w:p>
+      <w:pPr>
+        <w:pStyle w:val="Heading2"/>
+      </w:pPr>
+      <w:r>
+        <w:t xml:space="preserve">Klasse </w:t>
+      </w:r>
+      <w:proofErr w:type="spellStart"/>
+      <w:r>
+        <w:t>CSVReader</w:t>
+      </w:r>
+      <w:proofErr w:type="spellEnd"/>
+      <w:r>
+        <w:t xml:space="preserve"> &amp;</w:t>
+      </w:r>
+      <w:r>
+        <w:t xml:space="preserve"> </w:t>
+      </w:r>
+      <w:proofErr w:type="spellStart"/>
+      <w:r>
+        <w:t>CSVWriter</w:t>
+      </w:r>
+      <w:proofErr w:type="spellEnd"/>
+    </w:p>
+    <w:p>
+      <w:r>
+        <w:t xml:space="preserve">Diese Klassen sind wichtig, damit offline gearbeitet werden kann. Die Writer-Klasse implementieren </w:t>
+      </w:r>
+      <w:proofErr w:type="spellStart"/>
+      <w:r>
+        <w:t>geauso</w:t>
+      </w:r>
+      <w:proofErr w:type="spellEnd"/>
+      <w:r>
+        <w:t xml:space="preserve"> wie die Datenbank das Interface „</w:t>
+      </w:r>
+      <w:proofErr w:type="spellStart"/>
+      <w:r>
+        <w:t>EventListener</w:t>
+      </w:r>
+      <w:proofErr w:type="spellEnd"/>
+      <w:r>
+        <w:t xml:space="preserve">“ um die offline Daten synchron zur Datenbank zur halten. Beim initialen Starten werden die wichtigen Daten heruntergeladen und als CSV-Datei gespeichert. Die Reader-Klasse ist nun für den Fall da, dass keine Verbindung zum Server besteht. Während nun die Datenbank-Klasse einen Fehler wirft wird die Anfrage an diese Klasse weitergeleitet, die dann aus der lokalen Kopie die Daten </w:t>
+      </w:r>
+      <w:r>
+        <w:t>liest</w:t>
+      </w:r>
+      <w:r>
+        <w:t xml:space="preserve"> und zurückgibt.</w:t>
       </w:r>
     </w:p>
     <w:p>
@@ -359,94 +1145,667 @@
       </w:r>
       <w:proofErr w:type="spellStart"/>
       <w:r>
-        <w:t>model</w:t>
-      </w:r>
-      <w:proofErr w:type="spellEnd"/>
-    </w:p>
-    <w:p>
-      <w:pPr>
-        <w:pStyle w:val="Heading1"/>
-      </w:pPr>
-      <w:r>
-        <w:t xml:space="preserve">Package </w:t>
-      </w:r>
-      <w:proofErr w:type="spellStart"/>
-      <w:r>
-        <w:t>event</w:t>
-      </w:r>
-      <w:proofErr w:type="spellEnd"/>
-    </w:p>
-    <w:p>
-      <w:pPr>
-        <w:pStyle w:val="Heading1"/>
-      </w:pPr>
-      <w:r>
-        <w:t xml:space="preserve">Package </w:t>
-      </w:r>
-      <w:proofErr w:type="spellStart"/>
-      <w:r>
-        <w:t>exception</w:t>
-      </w:r>
-      <w:proofErr w:type="spellEnd"/>
-    </w:p>
-    <w:p>
-      <w:pPr>
-        <w:pStyle w:val="Heading1"/>
-      </w:pPr>
-      <w:r>
-        <w:t xml:space="preserve">Package </w:t>
-      </w:r>
-      <w:proofErr w:type="spellStart"/>
-      <w:r>
-        <w:t>datenbank</w:t>
-      </w:r>
-      <w:proofErr w:type="spellEnd"/>
-    </w:p>
-    <w:p>
-      <w:pPr>
-        <w:pStyle w:val="Heading1"/>
-      </w:pPr>
-      <w:r>
-        <w:t xml:space="preserve">Package </w:t>
-      </w:r>
-      <w:proofErr w:type="spellStart"/>
-      <w:r>
         <w:t>gui</w:t>
       </w:r>
       <w:proofErr w:type="spellEnd"/>
     </w:p>
+    <w:p>
+      <w:r>
+        <w:t>Dieses Package enthält alle Klassen, die für das Anzeigen der GUI nötig sind. Außerdem ist bezüglich des Event</w:t>
+      </w:r>
+      <w:r>
+        <w:t>h</w:t>
+      </w:r>
+      <w:r>
+        <w:t>andling anzumerken, dass alle GUI-Events wie „</w:t>
+      </w:r>
+      <w:proofErr w:type="spellStart"/>
+      <w:r>
+        <w:t>onClick</w:t>
+      </w:r>
+      <w:proofErr w:type="spellEnd"/>
+      <w:r>
+        <w:t>“ intern behandelt werden und nicht nach außen über Sender und Listener gegeben werden.</w:t>
+      </w:r>
+    </w:p>
+    <w:p>
+      <w:pPr>
+        <w:pStyle w:val="Heading2"/>
+      </w:pPr>
+      <w:r>
+        <w:t xml:space="preserve">Klasse </w:t>
+      </w:r>
+      <w:proofErr w:type="spellStart"/>
+      <w:r>
+        <w:t>GUIHochzeitsmanager</w:t>
+      </w:r>
+      <w:proofErr w:type="spellEnd"/>
+    </w:p>
+    <w:p>
+      <w:r>
+        <w:t>Diese Klasse bildet den Einstieg in graphische Oberfläche dieser Applikation.</w:t>
+      </w:r>
+      <w:r>
+        <w:t xml:space="preserve"> Sie ist für das </w:t>
+      </w:r>
+      <w:r>
+        <w:t>Management</w:t>
+      </w:r>
+      <w:r>
+        <w:t xml:space="preserve"> des Fensters (Frames) und etwaigen Status-und Menüleisten zuständig. Sie bietet eine Start und eine End-Methode an.</w:t>
+      </w:r>
+      <w:r>
+        <w:t xml:space="preserve"> Außerdem erbt sie von der Java-Klasse „</w:t>
+      </w:r>
+      <w:proofErr w:type="spellStart"/>
+      <w:r>
+        <w:t>JComponent</w:t>
+      </w:r>
+      <w:proofErr w:type="spellEnd"/>
+      <w:r>
+        <w:t>“.</w:t>
+      </w:r>
+    </w:p>
+    <w:p>
+      <w:pPr>
+        <w:pStyle w:val="Heading2"/>
+      </w:pPr>
+      <w:r>
+        <w:t xml:space="preserve">Klasse </w:t>
+      </w:r>
+      <w:proofErr w:type="spellStart"/>
+      <w:r>
+        <w:t>AbstractEventSender</w:t>
+      </w:r>
+      <w:proofErr w:type="spellEnd"/>
+    </w:p>
+    <w:p>
+      <w:r>
+        <w:t>Diese Klasse implementiert das Interface „</w:t>
+      </w:r>
+      <w:proofErr w:type="spellStart"/>
+      <w:r>
+        <w:t>EventSender</w:t>
+      </w:r>
+      <w:proofErr w:type="spellEnd"/>
+      <w:r>
+        <w:t>“. Hiervon erben alle GUI-Klassen, die nicht schon von „</w:t>
+      </w:r>
+      <w:proofErr w:type="spellStart"/>
+      <w:r>
+        <w:t>GUIAbstractEntity</w:t>
+      </w:r>
+      <w:proofErr w:type="spellEnd"/>
+      <w:r>
+        <w:t xml:space="preserve">“ erben. Diese Klasse (also </w:t>
+      </w:r>
+      <w:proofErr w:type="spellStart"/>
+      <w:r>
+        <w:t>GUIAbstractEntity</w:t>
+      </w:r>
+      <w:proofErr w:type="spellEnd"/>
+      <w:r>
+        <w:t xml:space="preserve">) erbt auch von </w:t>
+      </w:r>
+      <w:proofErr w:type="spellStart"/>
+      <w:r>
+        <w:t>AbstactEventSender</w:t>
+      </w:r>
+      <w:proofErr w:type="spellEnd"/>
+      <w:r>
+        <w:t xml:space="preserve"> um eine Polymorphie zu vermeiden, die es in JAVA nicht gibt.</w:t>
+      </w:r>
+    </w:p>
+    <w:p>
+      <w:pPr>
+        <w:pStyle w:val="Heading2"/>
+      </w:pPr>
+      <w:r>
+        <w:t xml:space="preserve">Klasse </w:t>
+      </w:r>
+      <w:proofErr w:type="spellStart"/>
+      <w:r>
+        <w:t>GUIAbstactEntity</w:t>
+      </w:r>
+      <w:proofErr w:type="spellEnd"/>
+    </w:p>
+    <w:p>
+      <w:r>
+        <w:t xml:space="preserve">Alle Klassen, die direkt einer Entität </w:t>
+      </w:r>
+      <w:r>
+        <w:t>zugehörig</w:t>
+      </w:r>
+      <w:r>
+        <w:t xml:space="preserve"> sind, wie z.B. „</w:t>
+      </w:r>
+      <w:proofErr w:type="spellStart"/>
+      <w:r>
+        <w:t>GUIAktionen</w:t>
+      </w:r>
+      <w:proofErr w:type="spellEnd"/>
+      <w:r>
+        <w:t xml:space="preserve">“, erben von dieser abstrakten Klasse. Dies hat den Vorteil, dass alle Klassen </w:t>
+      </w:r>
+      <w:r>
+        <w:t>dieselben</w:t>
+      </w:r>
+      <w:r>
+        <w:t xml:space="preserve"> </w:t>
+      </w:r>
+      <w:r>
+        <w:t>Standard</w:t>
+      </w:r>
+      <w:r>
+        <w:t xml:space="preserve">methoden haben. Zu diesen gehört es alle Entitäten anzuzeigen, Details zu einer anzuzeigen, Dialog zu löschen, anlegen Exportieren und zum Bearbeiten </w:t>
+      </w:r>
+      <w:r>
+        <w:t>anzuzeigen</w:t>
+      </w:r>
+      <w:r>
+        <w:t xml:space="preserve"> mit entsprechenden Parametern. Genau diese Parameter sind generisch und deswegen </w:t>
+      </w:r>
+      <w:r>
+        <w:t xml:space="preserve">mit „T“ anstatt einer speziellen Entität </w:t>
+      </w:r>
+      <w:r>
+        <w:t>gekennzeichnet</w:t>
+      </w:r>
+      <w:r>
+        <w:t>.</w:t>
+      </w:r>
+    </w:p>
+    <w:p>
+      <w:pPr>
+        <w:pStyle w:val="Heading3"/>
+      </w:pPr>
+      <w:r>
+        <w:t>POC</w:t>
+      </w:r>
+    </w:p>
+    <w:p>
+      <w:r>
+        <w:t xml:space="preserve">Um nun die Funktionsweise dieser generischen Vererbung zu veranschaulichen folgt ein </w:t>
+      </w:r>
+      <w:r>
+        <w:t>kleiner</w:t>
+      </w:r>
+      <w:r>
+        <w:t xml:space="preserve"> POC:</w:t>
+      </w:r>
+    </w:p>
+    <w:p>
+      <w:pPr>
+        <w:pStyle w:val="CodingGrn"/>
+      </w:pPr>
+      <w:r>
+        <w:t>/**</w:t>
+      </w:r>
+    </w:p>
+    <w:p>
+      <w:pPr>
+        <w:pStyle w:val="CodingGrn"/>
+      </w:pPr>
+      <w:r>
+        <w:t>*</w:t>
+      </w:r>
+      <w:r>
+        <w:tab/>
+        <w:t xml:space="preserve">Diese Klasse ist eine abstrakte Beschreibung der möglichen Aktionen, </w:t>
+      </w:r>
+    </w:p>
+    <w:p>
+      <w:pPr>
+        <w:pStyle w:val="CodingGrn"/>
+      </w:pPr>
+      <w:r>
+        <w:t>*</w:t>
+      </w:r>
+      <w:r>
+        <w:tab/>
+        <w:t>die eine GUI haben</w:t>
+      </w:r>
+      <w:r>
+        <w:t xml:space="preserve">  </w:t>
+      </w:r>
+      <w:r>
+        <w:t>wenn sie zu ein</w:t>
+      </w:r>
+      <w:r>
+        <w:t>er bestinmmten Entität (extends</w:t>
+      </w:r>
+    </w:p>
+    <w:p>
+      <w:pPr>
+        <w:pStyle w:val="CodingGrn"/>
+      </w:pPr>
+      <w:r>
+        <w:t>*</w:t>
+      </w:r>
+      <w:r>
+        <w:tab/>
+        <w:t>AbstactElement)gebunden ist.</w:t>
+      </w:r>
+    </w:p>
+    <w:p>
+      <w:pPr>
+        <w:pStyle w:val="CodingGrn"/>
+      </w:pPr>
+      <w:r>
+        <w:t>*/</w:t>
+      </w:r>
+    </w:p>
+    <w:p>
+      <w:pPr>
+        <w:pStyle w:val="CodingGrn"/>
+      </w:pPr>
+      <w:r>
+        <w:t>public abstract class GUIAbstractEnt</w:t>
+      </w:r>
+      <w:r>
+        <w:t>ity&lt;T extends AbstactElement&gt; {</w:t>
+      </w:r>
+    </w:p>
+    <w:p>
+      <w:pPr>
+        <w:pStyle w:val="CodingGrn"/>
+      </w:pPr>
+      <w:r>
+        <w:tab/>
+        <w:t>public abstrac</w:t>
+      </w:r>
+      <w:r>
+        <w:t>t void showAll();</w:t>
+      </w:r>
+    </w:p>
+    <w:p>
+      <w:pPr>
+        <w:pStyle w:val="CodingGrn"/>
+      </w:pPr>
+      <w:r>
+        <w:tab/>
+        <w:t>public abst</w:t>
+      </w:r>
+      <w:r>
+        <w:t>ract void showDetail(T entity);</w:t>
+      </w:r>
+    </w:p>
+    <w:p>
+      <w:pPr>
+        <w:pStyle w:val="CodingGrn"/>
+      </w:pPr>
+      <w:r>
+        <w:tab/>
+        <w:t>public abstract void showLöschenDialog(T entity);</w:t>
+      </w:r>
+    </w:p>
+    <w:p>
+      <w:pPr>
+        <w:pStyle w:val="CodingGrn"/>
+      </w:pPr>
+      <w:r>
+        <w:t>}</w:t>
+      </w:r>
+    </w:p>
+    <w:p>
+      <w:pPr>
+        <w:pStyle w:val="CodingGrn"/>
+      </w:pPr>
+    </w:p>
+    <w:p>
+      <w:pPr>
+        <w:pStyle w:val="CodingGrn"/>
+      </w:pPr>
+      <w:r>
+        <w:t>/**</w:t>
+      </w:r>
+    </w:p>
+    <w:p>
+      <w:pPr>
+        <w:pStyle w:val="CodingGrn"/>
+      </w:pPr>
+      <w:r>
+        <w:t>*</w:t>
+      </w:r>
+      <w:r>
+        <w:tab/>
+        <w:t>Diese Klasse ist eine konkrete Implentierung für alle GUI-</w:t>
+      </w:r>
+    </w:p>
+    <w:p>
+      <w:pPr>
+        <w:pStyle w:val="CodingGrn"/>
+      </w:pPr>
+      <w:r>
+        <w:t xml:space="preserve">* </w:t>
+      </w:r>
+      <w:r>
+        <w:tab/>
+        <w:t>Operationen an der</w:t>
+      </w:r>
+      <w:r>
+        <w:t xml:space="preserve"> </w:t>
+      </w:r>
+      <w:r>
+        <w:t>Entität Aktion</w:t>
+      </w:r>
+    </w:p>
+    <w:p>
+      <w:pPr>
+        <w:pStyle w:val="CodingGrn"/>
+      </w:pPr>
+      <w:r>
+        <w:t>*/</w:t>
+      </w:r>
+    </w:p>
+    <w:p>
+      <w:pPr>
+        <w:pStyle w:val="CodingGrn"/>
+      </w:pPr>
+      <w:r>
+        <w:t>public class GUIAktionen extends G</w:t>
+      </w:r>
+      <w:r>
+        <w:t>UIAbstractEntity&lt;Aktion&gt; {</w:t>
+      </w:r>
+    </w:p>
+    <w:p>
+      <w:pPr>
+        <w:pStyle w:val="CodingGrn"/>
+      </w:pPr>
+      <w:r>
+        <w:lastRenderedPageBreak/>
+        <w:tab/>
+        <w:t>@Override</w:t>
+      </w:r>
+    </w:p>
+    <w:p>
+      <w:pPr>
+        <w:pStyle w:val="CodingGrn"/>
+      </w:pPr>
+      <w:r>
+        <w:tab/>
+        <w:t>public void showAll() {}</w:t>
+      </w:r>
+    </w:p>
+    <w:p>
+      <w:pPr>
+        <w:pStyle w:val="CodingGrn"/>
+      </w:pPr>
+      <w:r>
+        <w:tab/>
+        <w:t>@Override</w:t>
+      </w:r>
+    </w:p>
+    <w:p>
+      <w:pPr>
+        <w:pStyle w:val="CodingGrn"/>
+      </w:pPr>
+      <w:r>
+        <w:tab/>
+        <w:t>public void sho</w:t>
+      </w:r>
+      <w:r>
+        <w:t>wDetail(final Aktion entity) {}</w:t>
+      </w:r>
+    </w:p>
+    <w:p>
+      <w:pPr>
+        <w:pStyle w:val="CodingGrn"/>
+      </w:pPr>
+      <w:r>
+        <w:tab/>
+        <w:t>@Override</w:t>
+      </w:r>
+    </w:p>
+    <w:p>
+      <w:pPr>
+        <w:pStyle w:val="CodingGrn"/>
+      </w:pPr>
+      <w:r>
+        <w:tab/>
+        <w:t>public void showLöschenDialog(final Aktion entity) {}</w:t>
+      </w:r>
+    </w:p>
+    <w:p>
+      <w:pPr>
+        <w:pStyle w:val="CodingGrn"/>
+      </w:pPr>
+      <w:r>
+        <w:t>}</w:t>
+      </w:r>
+    </w:p>
+    <w:p>
+      <w:pPr>
+        <w:pStyle w:val="CodingGrn"/>
+      </w:pPr>
+    </w:p>
+    <w:p>
+      <w:pPr>
+        <w:pStyle w:val="CodingGrn"/>
+      </w:pPr>
+      <w:r>
+        <w:t>/**</w:t>
+      </w:r>
+    </w:p>
+    <w:p>
+      <w:pPr>
+        <w:pStyle w:val="CodingGrn"/>
+      </w:pPr>
+      <w:r>
+        <w:t>*</w:t>
+      </w:r>
+      <w:r>
+        <w:tab/>
+        <w:t>Diese Klasse ist die Überklasse aller Entitäten</w:t>
+      </w:r>
+    </w:p>
+    <w:p>
+      <w:pPr>
+        <w:pStyle w:val="CodingGrn"/>
+      </w:pPr>
+      <w:r>
+        <w:t>*/</w:t>
+      </w:r>
+    </w:p>
+    <w:p>
+      <w:pPr>
+        <w:pStyle w:val="CodingGrn"/>
+      </w:pPr>
+      <w:r>
+        <w:t xml:space="preserve">public </w:t>
+      </w:r>
+      <w:r>
+        <w:t>abstract class AbstactElement {</w:t>
+      </w:r>
+    </w:p>
+    <w:p>
+      <w:pPr>
+        <w:pStyle w:val="CodingGrn"/>
+      </w:pPr>
+      <w:r>
+        <w:t>}</w:t>
+      </w:r>
+    </w:p>
+    <w:p>
+      <w:pPr>
+        <w:pStyle w:val="CodingGrn"/>
+      </w:pPr>
+    </w:p>
+    <w:p>
+      <w:pPr>
+        <w:pStyle w:val="CodingGrn"/>
+      </w:pPr>
+      <w:r>
+        <w:t>/**</w:t>
+      </w:r>
+    </w:p>
+    <w:p>
+      <w:pPr>
+        <w:pStyle w:val="CodingGrn"/>
+      </w:pPr>
+      <w:r>
+        <w:t>*</w:t>
+      </w:r>
+      <w:r>
+        <w:tab/>
+        <w:t>Entity-Klassen für Aktionen</w:t>
+      </w:r>
+    </w:p>
+    <w:p>
+      <w:pPr>
+        <w:pStyle w:val="CodingGrn"/>
+      </w:pPr>
+      <w:r>
+        <w:t>*/</w:t>
+      </w:r>
+    </w:p>
+    <w:p>
+      <w:pPr>
+        <w:pStyle w:val="CodingGrn"/>
+      </w:pPr>
+      <w:r>
+        <w:t xml:space="preserve">public class </w:t>
+      </w:r>
+      <w:r>
+        <w:t>Aktion extends AbstactElement {</w:t>
+      </w:r>
+    </w:p>
+    <w:p>
+      <w:pPr>
+        <w:pStyle w:val="CodingGrn"/>
+      </w:pPr>
+      <w:r>
+        <w:t>}</w:t>
+      </w:r>
+    </w:p>
     <w:p/>
     <w:p>
-      <w:proofErr w:type="spellStart"/>
-      <w:r>
-        <w:t>guiEvent</w:t>
-      </w:r>
-      <w:proofErr w:type="spellEnd"/>
-      <w:r>
-        <w:t xml:space="preserve"> nur </w:t>
-      </w:r>
-      <w:proofErr w:type="spellStart"/>
-      <w:r>
-        <w:t>internall</w:t>
-      </w:r>
-      <w:proofErr w:type="spellEnd"/>
-    </w:p>
-    <w:p>
-      <w:proofErr w:type="spellStart"/>
-      <w:r>
-        <w:t>Proof</w:t>
-      </w:r>
-      <w:proofErr w:type="spellEnd"/>
-      <w:r>
-        <w:t xml:space="preserve"> of </w:t>
-      </w:r>
-      <w:proofErr w:type="spellStart"/>
-      <w:r>
-        <w:t>Contect</w:t>
-      </w:r>
-      <w:proofErr w:type="spellEnd"/>
-      <w:r>
-        <w:t xml:space="preserve"> für den </w:t>
+      <w:r>
+        <w:t>Die Klasse „</w:t>
+      </w:r>
+      <w:proofErr w:type="spellStart"/>
+      <w:r>
+        <w:t>GUIAktionen</w:t>
+      </w:r>
+      <w:proofErr w:type="spellEnd"/>
+      <w:r>
+        <w:t xml:space="preserve">“ zeigt nun wie das </w:t>
+      </w:r>
+      <w:r>
+        <w:t>Ganze</w:t>
+      </w:r>
+      <w:r>
+        <w:t xml:space="preserve"> funktioniert. Sie erweitert die Klasse </w:t>
+      </w:r>
+      <w:r>
+        <w:t>„</w:t>
+      </w:r>
+      <w:proofErr w:type="spellStart"/>
+      <w:r>
+        <w:t>GUIAbstractEntity</w:t>
+      </w:r>
+      <w:proofErr w:type="spellEnd"/>
+      <w:r>
+        <w:t>“</w:t>
+      </w:r>
+      <w:r>
+        <w:t xml:space="preserve"> generisch mit </w:t>
+      </w:r>
+      <w:r>
+        <w:t>„</w:t>
+      </w:r>
+      <w:r>
+        <w:t>Aktion</w:t>
+      </w:r>
+      <w:r>
+        <w:t>“</w:t>
+      </w:r>
+      <w:r>
+        <w:t xml:space="preserve">, wobei </w:t>
+      </w:r>
+      <w:r>
+        <w:t>„</w:t>
+      </w:r>
+      <w:r>
+        <w:t>Aktion</w:t>
+      </w:r>
+      <w:r>
+        <w:t>“</w:t>
+      </w:r>
+      <w:r>
+        <w:t xml:space="preserve"> von der Klasse „</w:t>
+      </w:r>
+      <w:proofErr w:type="spellStart"/>
+      <w:r>
+        <w:t>AbstractElement</w:t>
+      </w:r>
+      <w:proofErr w:type="spellEnd"/>
+      <w:r>
+        <w:t xml:space="preserve">“ erbt. Die Klasse </w:t>
+      </w:r>
+      <w:r>
+        <w:t>„</w:t>
+      </w:r>
+      <w:proofErr w:type="spellStart"/>
+      <w:r>
+        <w:t>GUIAbstractEntity</w:t>
+      </w:r>
+      <w:proofErr w:type="spellEnd"/>
+      <w:r>
+        <w:t>“</w:t>
+      </w:r>
+      <w:r>
+        <w:t xml:space="preserve"> nimmt</w:t>
+      </w:r>
+      <w:r>
+        <w:t xml:space="preserve"> alle generischen Operatoren an</w:t>
+      </w:r>
+      <w:r>
+        <w:t>, die von „</w:t>
+      </w:r>
+      <w:proofErr w:type="spellStart"/>
+      <w:r>
+        <w:t>AbstractElement</w:t>
+      </w:r>
+      <w:proofErr w:type="spellEnd"/>
+      <w:r>
+        <w:t>“ erben. Wie man nun in „</w:t>
+      </w:r>
+      <w:proofErr w:type="spellStart"/>
+      <w:r>
+        <w:t>GUIAktionen</w:t>
+      </w:r>
+      <w:proofErr w:type="spellEnd"/>
+      <w:r>
+        <w:t xml:space="preserve">“ sieht, sind alle </w:t>
+      </w:r>
+      <w:r>
+        <w:t>Parameter, die</w:t>
+      </w:r>
+      <w:r>
+        <w:t xml:space="preserve"> vorher generisch waren nun vom Typ Aktion.</w:t>
+      </w:r>
+    </w:p>
+    <w:p>
+      <w:pPr>
+        <w:pStyle w:val="Heading2"/>
+      </w:pPr>
+      <w:r>
+        <w:t xml:space="preserve">Alle </w:t>
+      </w:r>
+      <w:proofErr w:type="spellStart"/>
+      <w:r>
+        <w:t>Entity</w:t>
+      </w:r>
+      <w:proofErr w:type="spellEnd"/>
+      <w:r>
+        <w:t xml:space="preserve"> GUI-Klassen</w:t>
+      </w:r>
+    </w:p>
+    <w:p>
+      <w:r>
+        <w:t xml:space="preserve">Alle GUI-Klassen, die von </w:t>
       </w:r>
       <w:proofErr w:type="spellStart"/>
       <w:r>
@@ -454,7 +1813,141 @@
       </w:r>
       <w:proofErr w:type="spellEnd"/>
       <w:r>
-        <w:t xml:space="preserve"> -&gt; erklären auch was T im Diagramm bedeutet</w:t>
+        <w:t xml:space="preserve"> erweitern diese Klasse mit ihrer Entität generisch. Sie bieten neben den vererbten Methoden noch ein paar weitere an, je nachdem. Die Methodennamen sind selbsterklärend</w:t>
+      </w:r>
+      <w:r>
+        <w:t>.</w:t>
+      </w:r>
+      <w:r>
+        <w:t xml:space="preserve"> Folgend nun noch ein paar besondere Methoden:</w:t>
+      </w:r>
+    </w:p>
+    <w:p>
+      <w:pPr>
+        <w:pStyle w:val="Heading3"/>
+      </w:pPr>
+      <w:proofErr w:type="spellStart"/>
+      <w:r>
+        <w:t>GUIHochzeitsveranstaltung</w:t>
+      </w:r>
+      <w:proofErr w:type="spellEnd"/>
+    </w:p>
+    <w:p>
+      <w:r>
+        <w:t xml:space="preserve">Diese Klasse bietet unter anderem Export-Dialoge für die Gästeliste und den Speiseplan. </w:t>
+      </w:r>
+      <w:r>
+        <w:t xml:space="preserve">Beide Male wird der </w:t>
+      </w:r>
+      <w:r>
+        <w:t>„</w:t>
+      </w:r>
+      <w:proofErr w:type="spellStart"/>
+      <w:r>
+        <w:t>pdfExporter</w:t>
+      </w:r>
+      <w:proofErr w:type="spellEnd"/>
+      <w:r>
+        <w:t>“</w:t>
+      </w:r>
+      <w:r>
+        <w:t xml:space="preserve"> benutzt. </w:t>
+      </w:r>
+      <w:r>
+        <w:t>Außerdem kann man sich alle Gäste und den Speiseplan nur so anzeigen lassen.</w:t>
+      </w:r>
+    </w:p>
+    <w:p>
+      <w:pPr>
+        <w:pStyle w:val="Heading3"/>
+      </w:pPr>
+      <w:proofErr w:type="spellStart"/>
+      <w:r>
+        <w:t>GUICaterer</w:t>
+      </w:r>
+      <w:proofErr w:type="spellEnd"/>
+    </w:p>
+    <w:p>
+      <w:r>
+        <w:t xml:space="preserve">In diesem View kann man neues Essen und Trinken anlegen, da eine komplette Verwaltung </w:t>
+      </w:r>
+      <w:r>
+        <w:t xml:space="preserve">dieser </w:t>
+      </w:r>
+      <w:r>
+        <w:t xml:space="preserve"> in separaten Views zu weit gehen würde.</w:t>
+      </w:r>
+      <w:r>
+        <w:t xml:space="preserve"> </w:t>
+      </w:r>
+      <w:commentRangeStart w:id="9"/>
+      <w:r>
+        <w:t xml:space="preserve">Außerdem kann man sich den </w:t>
+      </w:r>
+      <w:proofErr w:type="spellStart"/>
+      <w:r>
+        <w:t>Caterervergleich</w:t>
+      </w:r>
+      <w:proofErr w:type="spellEnd"/>
+      <w:r>
+        <w:t xml:space="preserve"> anzeigen lassen.</w:t>
+      </w:r>
+      <w:commentRangeEnd w:id="9"/>
+      <w:r>
+        <w:rPr>
+          <w:rStyle w:val="CommentReference"/>
+        </w:rPr>
+        <w:commentReference w:id="9"/>
+      </w:r>
+    </w:p>
+    <w:p>
+      <w:pPr>
+        <w:pStyle w:val="Heading3"/>
+      </w:pPr>
+      <w:proofErr w:type="spellStart"/>
+      <w:r>
+        <w:t>GUIAktionen</w:t>
+      </w:r>
+      <w:proofErr w:type="spellEnd"/>
+    </w:p>
+    <w:p>
+      <w:r>
+        <w:t>Diese View bietet eine visuelle Exportfunktion der Aktionen als Ablaufplan. Hierzu wird der „iCalHelper“ benutzt.</w:t>
+      </w:r>
+      <w:r>
+        <w:t xml:space="preserve"> Außerdem kann man hier auch die Aktion als Template speichern lassen.</w:t>
+      </w:r>
+      <w:r>
+        <w:t xml:space="preserve"> Hierzu wird auch Hilfe von der Klasse „</w:t>
+      </w:r>
+      <w:proofErr w:type="spellStart"/>
+      <w:r>
+        <w:t>XMLTransferer</w:t>
+      </w:r>
+      <w:proofErr w:type="spellEnd"/>
+      <w:r>
+        <w:t>“ gebraucht.</w:t>
+      </w:r>
+    </w:p>
+    <w:p>
+      <w:pPr>
+        <w:pStyle w:val="Heading2"/>
+      </w:pPr>
+      <w:r>
+        <w:t>Alle anderen GUI-Klassen</w:t>
+      </w:r>
+    </w:p>
+    <w:p>
+      <w:r>
+        <w:t>Alle anderen GUI-Klassen erben direkt von „</w:t>
+      </w:r>
+      <w:proofErr w:type="spellStart"/>
+      <w:r>
+        <w:t>AbstractSender</w:t>
+      </w:r>
+      <w:proofErr w:type="spellEnd"/>
+      <w:r>
+        <w:t>“ und bieten Funktionalität an, die zu keiner Entität direkt gehört. Dazu gehören das Anzeigen des Import-Dialogs, der von überall erreichbar sein soll und die Kostenkontrolle.</w:t>
       </w:r>
     </w:p>
     <w:sectPr>
@@ -469,8 +1962,11 @@
 
 <file path=word/comments.xml><?xml version="1.0" encoding="utf-8"?>
 <w:comments xmlns:wpc="http://schemas.microsoft.com/office/word/2010/wordprocessingCanvas" xmlns:mc="http://schemas.openxmlformats.org/markup-compatibility/2006" xmlns:o="urn:schemas-microsoft-com:office:office" xmlns:r="http://schemas.openxmlformats.org/officeDocument/2006/relationships" xmlns:m="http://schemas.openxmlformats.org/officeDocument/2006/math" xmlns:v="urn:schemas-microsoft-com:vml" xmlns:wp14="http://schemas.microsoft.com/office/word/2010/wordprocessingDrawing" xmlns:wp="http://schemas.openxmlformats.org/drawingml/2006/wordprocessingDrawing" xmlns:w10="urn:schemas-microsoft-com:office:word" xmlns:w="http://schemas.openxmlformats.org/wordprocessingml/2006/main" xmlns:w14="http://schemas.microsoft.com/office/word/2010/wordml" xmlns:w15="http://schemas.microsoft.com/office/word/2012/wordml" xmlns:wpg="http://schemas.microsoft.com/office/word/2010/wordprocessingGroup" xmlns:wpi="http://schemas.microsoft.com/office/word/2010/wordprocessingInk" xmlns:wne="http://schemas.microsoft.com/office/word/2006/wordml" xmlns:wps="http://schemas.microsoft.com/office/word/2010/wordprocessingShape" mc:Ignorable="w14 w15 wp14">
-  <w:comment w:id="0" w:author="Mueller, Kai" w:date="2016-08-04T20:15:00Z" w:initials="MK">
-    <w:p>
+  <w:comment w:id="0" w:author="Mueller, Kai" w:date="2016-08-05T21:22:00Z" w:initials="MK">
+    <w:p>
+      <w:pPr>
+        <w:pStyle w:val="CommentText"/>
+      </w:pPr>
       <w:r>
         <w:rPr>
           <w:rStyle w:val="CommentReference"/>
@@ -478,97 +1974,191 @@
         <w:annotationRef/>
       </w:r>
       <w:r>
-        <w:t xml:space="preserve">warum </w:t>
-      </w:r>
-      <w:proofErr w:type="spellStart"/>
-      <w:r>
-        <w:t>machmal</w:t>
-      </w:r>
-      <w:proofErr w:type="spellEnd"/>
-      <w:r>
-        <w:t xml:space="preserve"> Datentyp und Name und </w:t>
-      </w:r>
-      <w:proofErr w:type="spellStart"/>
-      <w:r>
-        <w:t>machmal</w:t>
-      </w:r>
-      <w:proofErr w:type="spellEnd"/>
-      <w:r>
-        <w:t xml:space="preserve"> nur Datentyp</w:t>
+        <w:t xml:space="preserve"> @Max: Was meinst du welche Reihenfolge der Packages am besten wäre?</w:t>
       </w:r>
     </w:p>
     <w:p>
       <w:pPr>
         <w:pStyle w:val="CommentText"/>
       </w:pPr>
+      <w:r>
+        <w:t>@Max: Farben im Diagramm? Okay so, oder was meinst du?</w:t>
+      </w:r>
     </w:p>
   </w:comment>
-  <w:comment w:id="2" w:author="Mueller, Kai" w:date="2016-08-04T20:15:00Z" w:initials="MK">
-    <w:p>
+  <w:comment w:id="2" w:author="Mueller, Kai" w:date="2016-08-05T22:17:00Z" w:initials="MK">
+    <w:p>
+      <w:pPr>
+        <w:pStyle w:val="CommentText"/>
+      </w:pPr>
       <w:r>
         <w:rPr>
           <w:rStyle w:val="CommentReference"/>
         </w:rPr>
         <w:annotationRef/>
       </w:r>
-      <w:proofErr w:type="spellStart"/>
-      <w:r>
-        <w:t>EmailHelper</w:t>
-      </w:r>
-      <w:proofErr w:type="spellEnd"/>
-      <w:r>
-        <w:t xml:space="preserve">: </w:t>
-      </w:r>
-      <w:proofErr w:type="spellStart"/>
-      <w:r>
-        <w:t>angetriggert</w:t>
-      </w:r>
-      <w:proofErr w:type="spellEnd"/>
-      <w:r>
-        <w:t xml:space="preserve"> bevor die </w:t>
-      </w:r>
-      <w:proofErr w:type="spellStart"/>
-      <w:r>
-        <w:t>aktion</w:t>
-      </w:r>
-      <w:proofErr w:type="spellEnd"/>
-      <w:r>
-        <w:t xml:space="preserve"> gespeichert wird, d.h. aus </w:t>
-      </w:r>
-      <w:proofErr w:type="spellStart"/>
-      <w:r>
-        <w:t>datenbank</w:t>
-      </w:r>
-      <w:proofErr w:type="spellEnd"/>
-      <w:r>
-        <w:t xml:space="preserve"> alte </w:t>
-      </w:r>
-      <w:proofErr w:type="spellStart"/>
-      <w:r>
-        <w:t>infos</w:t>
-      </w:r>
-      <w:proofErr w:type="spellEnd"/>
-      <w:r>
-        <w:t xml:space="preserve"> und dann </w:t>
-      </w:r>
-      <w:proofErr w:type="spellStart"/>
-      <w:r>
-        <w:t>vergelichen</w:t>
-      </w:r>
-      <w:proofErr w:type="spellEnd"/>
-      <w:r>
-        <w:t xml:space="preserve"> und daraus </w:t>
-      </w:r>
-      <w:proofErr w:type="spellStart"/>
-      <w:r>
-        <w:t>message</w:t>
-      </w:r>
-      <w:proofErr w:type="spellEnd"/>
+      <w:r>
+        <w:t xml:space="preserve">und weil </w:t>
+      </w:r>
+      <w:proofErr w:type="spellStart"/>
+      <w:r>
+        <w:t>visual</w:t>
+      </w:r>
+      <w:proofErr w:type="spellEnd"/>
+      <w:r>
+        <w:t xml:space="preserve"> </w:t>
+      </w:r>
+      <w:proofErr w:type="spellStart"/>
+      <w:r>
+        <w:t>scheißdreck</w:t>
+      </w:r>
+      <w:proofErr w:type="spellEnd"/>
+      <w:r>
+        <w:t xml:space="preserve"> </w:t>
+      </w:r>
+      <w:proofErr w:type="spellStart"/>
+      <w:r>
+        <w:t>paradign</w:t>
+      </w:r>
+      <w:proofErr w:type="spellEnd"/>
+      <w:r>
+        <w:t xml:space="preserve"> das nicht kann</w:t>
+      </w:r>
     </w:p>
     <w:p>
       <w:pPr>
         <w:pStyle w:val="CommentText"/>
       </w:pPr>
+      <w:r>
+        <w:t>@Max: okay?</w:t>
+      </w:r>
+    </w:p>
+  </w:comment>
+  <w:comment w:id="3" w:author="Mueller, Kai" w:date="2016-08-05T22:11:00Z" w:initials="MK">
+    <w:p>
+      <w:pPr>
+        <w:pStyle w:val="CommentText"/>
+      </w:pPr>
+      <w:r>
+        <w:rPr>
+          <w:rStyle w:val="CommentReference"/>
+        </w:rPr>
+        <w:annotationRef/>
+      </w:r>
+      <w:r>
+        <w:t>@Max: Was kann man hier noch schreiben?</w:t>
+      </w:r>
+    </w:p>
+  </w:comment>
+  <w:comment w:id="4" w:author="Mueller, Kai" w:date="2016-08-05T20:31:00Z" w:initials="MK">
+    <w:p>
+      <w:pPr>
+        <w:pStyle w:val="CommentText"/>
+      </w:pPr>
+      <w:r>
+        <w:rPr>
+          <w:rStyle w:val="CommentReference"/>
+        </w:rPr>
+        <w:annotationRef/>
+      </w:r>
+      <w:r>
+        <w:t>@Max: Welche Methoden sollte das hier haben?</w:t>
+      </w:r>
+    </w:p>
+  </w:comment>
+  <w:comment w:id="5" w:author="Mueller, Kai" w:date="2016-08-05T22:12:00Z" w:initials="MK">
+    <w:p>
+      <w:pPr>
+        <w:pStyle w:val="CommentText"/>
+      </w:pPr>
+      <w:r>
+        <w:rPr>
+          <w:rStyle w:val="CommentReference"/>
+        </w:rPr>
+        <w:annotationRef/>
+      </w:r>
+      <w:r>
+        <w:t>@Max: fällt dir noch eine Methode ein?</w:t>
+      </w:r>
+    </w:p>
+  </w:comment>
+  <w:comment w:id="6" w:author="Mueller, Kai" w:date="2016-08-05T20:31:00Z" w:initials="MK">
+    <w:p>
+      <w:pPr>
+        <w:pStyle w:val="CommentText"/>
+      </w:pPr>
+      <w:r>
+        <w:rPr>
+          <w:rStyle w:val="CommentReference"/>
+        </w:rPr>
+        <w:annotationRef/>
+      </w:r>
+      <w:r>
+        <w:t>@Max: Welche Methoden solle das haben?</w:t>
+      </w:r>
+    </w:p>
+  </w:comment>
+  <w:comment w:id="7" w:author="Mueller, Kai" w:date="2016-08-05T20:34:00Z" w:initials="MK">
+    <w:p>
+      <w:pPr>
+        <w:pStyle w:val="CommentText"/>
+      </w:pPr>
+      <w:r>
+        <w:rPr>
+          <w:rStyle w:val="CommentReference"/>
+        </w:rPr>
+        <w:annotationRef/>
+      </w:r>
+      <w:r>
+        <w:t>@Max:</w:t>
+      </w:r>
+      <w:r>
+        <w:t xml:space="preserve"> </w:t>
+      </w:r>
+      <w:r>
+        <w:t>Fallen dir noch Exceptions ein?</w:t>
+      </w:r>
+    </w:p>
+  </w:comment>
+  <w:comment w:id="8" w:author="Mueller, Kai" w:date="2016-08-05T20:40:00Z" w:initials="MK">
+    <w:p>
+      <w:pPr>
+        <w:pStyle w:val="CommentText"/>
+      </w:pPr>
+      <w:r>
+        <w:rPr>
+          <w:rStyle w:val="CommentReference"/>
+        </w:rPr>
+        <w:annotationRef/>
+      </w:r>
+      <w:r>
+        <w:rPr>
+          <w:rStyle w:val="CommentReference"/>
+        </w:rPr>
+        <w:t xml:space="preserve">@Max: </w:t>
+      </w:r>
+      <w:r>
+        <w:rPr>
+          <w:rStyle w:val="CommentReference"/>
+        </w:rPr>
+        <w:t>Fällt dir eine gute Beschreibung ein?</w:t>
+      </w:r>
+    </w:p>
+  </w:comment>
+  <w:comment w:id="9" w:author="Mueller, Kai" w:date="2016-08-05T22:03:00Z" w:initials="MK">
+    <w:p>
+      <w:pPr>
+        <w:pStyle w:val="CommentText"/>
+      </w:pPr>
+      <w:r>
+        <w:rPr>
+          <w:rStyle w:val="CommentReference"/>
+        </w:rPr>
+        <w:annotationRef/>
+      </w:r>
+      <w:r>
+        <w:t>@Max: War deine Idee. Also was passiert hier genau?</w:t>
+      </w:r>
     </w:p>
   </w:comment>
 </w:comments>
@@ -576,9 +2166,187 @@
 
 <file path=word/commentsExtended.xml><?xml version="1.0" encoding="utf-8"?>
 <w15:commentsEx xmlns:wpc="http://schemas.microsoft.com/office/word/2010/wordprocessingCanvas" xmlns:mc="http://schemas.openxmlformats.org/markup-compatibility/2006" xmlns:o="urn:schemas-microsoft-com:office:office" xmlns:r="http://schemas.openxmlformats.org/officeDocument/2006/relationships" xmlns:m="http://schemas.openxmlformats.org/officeDocument/2006/math" xmlns:v="urn:schemas-microsoft-com:vml" xmlns:wp14="http://schemas.microsoft.com/office/word/2010/wordprocessingDrawing" xmlns:wp="http://schemas.openxmlformats.org/drawingml/2006/wordprocessingDrawing" xmlns:w10="urn:schemas-microsoft-com:office:word" xmlns:w="http://schemas.openxmlformats.org/wordprocessingml/2006/main" xmlns:w14="http://schemas.microsoft.com/office/word/2010/wordml" xmlns:w15="http://schemas.microsoft.com/office/word/2012/wordml" xmlns:wpg="http://schemas.microsoft.com/office/word/2010/wordprocessingGroup" xmlns:wpi="http://schemas.microsoft.com/office/word/2010/wordprocessingInk" xmlns:wne="http://schemas.microsoft.com/office/word/2006/wordml" xmlns:wps="http://schemas.microsoft.com/office/word/2010/wordprocessingShape" mc:Ignorable="w14 w15 wp14">
-  <w15:commentEx w15:paraId="02198E0A" w15:done="0"/>
-  <w15:commentEx w15:paraId="012AC36B" w15:done="0"/>
+  <w15:commentEx w15:paraId="02EDE6C2" w15:done="0"/>
+  <w15:commentEx w15:paraId="3D86864B" w15:done="0"/>
+  <w15:commentEx w15:paraId="0C373222" w15:done="0"/>
+  <w15:commentEx w15:paraId="4962258C" w15:done="0"/>
+  <w15:commentEx w15:paraId="5214EF40" w15:done="0"/>
+  <w15:commentEx w15:paraId="5DA4C077" w15:done="0"/>
+  <w15:commentEx w15:paraId="19AF1FCF" w15:done="0"/>
+  <w15:commentEx w15:paraId="317DBC95" w15:done="0"/>
+  <w15:commentEx w15:paraId="3496BF4B" w15:done="0"/>
 </w15:commentsEx>
+</file>
+
+<file path=word/numbering.xml><?xml version="1.0" encoding="utf-8"?>
+<w:numbering xmlns:wpc="http://schemas.microsoft.com/office/word/2010/wordprocessingCanvas" xmlns:mc="http://schemas.openxmlformats.org/markup-compatibility/2006" xmlns:o="urn:schemas-microsoft-com:office:office" xmlns:r="http://schemas.openxmlformats.org/officeDocument/2006/relationships" xmlns:m="http://schemas.openxmlformats.org/officeDocument/2006/math" xmlns:v="urn:schemas-microsoft-com:vml" xmlns:wp14="http://schemas.microsoft.com/office/word/2010/wordprocessingDrawing" xmlns:wp="http://schemas.openxmlformats.org/drawingml/2006/wordprocessingDrawing" xmlns:w10="urn:schemas-microsoft-com:office:word" xmlns:w="http://schemas.openxmlformats.org/wordprocessingml/2006/main" xmlns:w14="http://schemas.microsoft.com/office/word/2010/wordml" xmlns:w15="http://schemas.microsoft.com/office/word/2012/wordml" xmlns:wpg="http://schemas.microsoft.com/office/word/2010/wordprocessingGroup" xmlns:wpi="http://schemas.microsoft.com/office/word/2010/wordprocessingInk" xmlns:wne="http://schemas.microsoft.com/office/word/2006/wordml" xmlns:wps="http://schemas.microsoft.com/office/word/2010/wordprocessingShape" mc:Ignorable="w14 w15 wp14">
+  <w:abstractNum w:abstractNumId="0" w15:restartNumberingAfterBreak="0">
+    <w:nsid w:val="70426C04"/>
+    <w:multiLevelType w:val="multilevel"/>
+    <w:tmpl w:val="6A6A0634"/>
+    <w:lvl w:ilvl="0">
+      <w:start w:val="5"/>
+      <w:numFmt w:val="none"/>
+      <w:lvlText w:val="%1"/>
+      <w:lvlJc w:val="left"/>
+      <w:pPr>
+        <w:ind w:left="1785" w:hanging="357"/>
+      </w:pPr>
+      <w:rPr>
+        <w:rFonts w:hint="default"/>
+      </w:rPr>
+    </w:lvl>
+    <w:lvl w:ilvl="1">
+      <w:start w:val="1"/>
+      <w:numFmt w:val="decimal"/>
+      <w:lvlText w:val="%2"/>
+      <w:lvlJc w:val="left"/>
+      <w:pPr>
+        <w:ind w:left="1927" w:hanging="357"/>
+      </w:pPr>
+      <w:rPr>
+        <w:rFonts w:hint="default"/>
+        <w:b w:val="0"/>
+        <w:color w:val="auto"/>
+      </w:rPr>
+    </w:lvl>
+    <w:lvl w:ilvl="2">
+      <w:start w:val="1"/>
+      <w:numFmt w:val="decimal"/>
+      <w:lvlRestart w:val="0"/>
+      <w:lvlText w:val="%3"/>
+      <w:lvlJc w:val="left"/>
+      <w:pPr>
+        <w:ind w:left="1785" w:hanging="357"/>
+      </w:pPr>
+      <w:rPr>
+        <w:rFonts w:hint="default"/>
+      </w:rPr>
+    </w:lvl>
+    <w:lvl w:ilvl="3">
+      <w:start w:val="1"/>
+      <w:numFmt w:val="decimal"/>
+      <w:lvlRestart w:val="0"/>
+      <w:pStyle w:val="CodingGrn"/>
+      <w:lvlText w:val="%4"/>
+      <w:lvlJc w:val="left"/>
+      <w:pPr>
+        <w:ind w:left="1785" w:hanging="357"/>
+      </w:pPr>
+      <w:rPr>
+        <w:b w:val="0"/>
+        <w:bCs w:val="0"/>
+        <w:i w:val="0"/>
+        <w:iCs w:val="0"/>
+        <w:caps w:val="0"/>
+        <w:smallCaps w:val="0"/>
+        <w:strike w:val="0"/>
+        <w:dstrike w:val="0"/>
+        <w:outline w:val="0"/>
+        <w:shadow w:val="0"/>
+        <w:emboss w:val="0"/>
+        <w:imprint w:val="0"/>
+        <w:noProof w:val="0"/>
+        <w:vanish w:val="0"/>
+        <w:spacing w:val="0"/>
+        <w:kern w:val="0"/>
+        <w:position w:val="0"/>
+        <w:u w:val="none"/>
+        <w:effect w:val="none"/>
+        <w:vertAlign w:val="baseline"/>
+        <w:em w:val="none"/>
+        <w:specVanish w:val="0"/>
+        <w14:glow w14:rad="0">
+          <w14:srgbClr w14:val="000000"/>
+        </w14:glow>
+        <w14:shadow w14:blurRad="0" w14:dist="0" w14:dir="0" w14:sx="0" w14:sy="0" w14:kx="0" w14:ky="0" w14:algn="none">
+          <w14:srgbClr w14:val="000000"/>
+        </w14:shadow>
+        <w14:reflection w14:blurRad="0" w14:stA="0" w14:stPos="0" w14:endA="0" w14:endPos="0" w14:dist="0" w14:dir="0" w14:fadeDir="0" w14:sx="0" w14:sy="0" w14:kx="0" w14:ky="0" w14:algn="none"/>
+        <w14:textOutline w14:w="0" w14:cap="rnd" w14:cmpd="sng" w14:algn="ctr">
+          <w14:noFill/>
+          <w14:prstDash w14:val="solid"/>
+          <w14:bevel/>
+        </w14:textOutline>
+        <w14:scene3d>
+          <w14:camera w14:prst="orthographicFront"/>
+          <w14:lightRig w14:rig="threePt" w14:dir="t">
+            <w14:rot w14:lat="0" w14:lon="0" w14:rev="0"/>
+          </w14:lightRig>
+        </w14:scene3d>
+        <w14:props3d w14:extrusionH="0" w14:contourW="0" w14:prstMaterial="none"/>
+        <w14:ligatures w14:val="none"/>
+        <w14:numForm w14:val="default"/>
+        <w14:numSpacing w14:val="default"/>
+        <w14:stylisticSets/>
+        <w14:cntxtAlts w14:val="0"/>
+      </w:rPr>
+    </w:lvl>
+    <w:lvl w:ilvl="4">
+      <w:start w:val="1"/>
+      <w:numFmt w:val="none"/>
+      <w:lvlText w:val=""/>
+      <w:lvlJc w:val="left"/>
+      <w:pPr>
+        <w:ind w:left="1785" w:hanging="357"/>
+      </w:pPr>
+      <w:rPr>
+        <w:rFonts w:hint="default"/>
+      </w:rPr>
+    </w:lvl>
+    <w:lvl w:ilvl="5">
+      <w:start w:val="1"/>
+      <w:numFmt w:val="lowerRoman"/>
+      <w:lvlText w:val="(%6)"/>
+      <w:lvlJc w:val="left"/>
+      <w:pPr>
+        <w:ind w:left="1785" w:hanging="357"/>
+      </w:pPr>
+      <w:rPr>
+        <w:rFonts w:hint="default"/>
+      </w:rPr>
+    </w:lvl>
+    <w:lvl w:ilvl="6">
+      <w:start w:val="1"/>
+      <w:numFmt w:val="decimal"/>
+      <w:lvlText w:val="%7."/>
+      <w:lvlJc w:val="left"/>
+      <w:pPr>
+        <w:ind w:left="1785" w:hanging="357"/>
+      </w:pPr>
+      <w:rPr>
+        <w:rFonts w:hint="default"/>
+      </w:rPr>
+    </w:lvl>
+    <w:lvl w:ilvl="7">
+      <w:start w:val="1"/>
+      <w:numFmt w:val="lowerLetter"/>
+      <w:lvlText w:val="%8."/>
+      <w:lvlJc w:val="left"/>
+      <w:pPr>
+        <w:ind w:left="1785" w:hanging="357"/>
+      </w:pPr>
+      <w:rPr>
+        <w:rFonts w:hint="default"/>
+      </w:rPr>
+    </w:lvl>
+    <w:lvl w:ilvl="8">
+      <w:start w:val="1"/>
+      <w:numFmt w:val="lowerRoman"/>
+      <w:lvlText w:val="%9."/>
+      <w:lvlJc w:val="left"/>
+      <w:pPr>
+        <w:ind w:left="1785" w:hanging="357"/>
+      </w:pPr>
+      <w:rPr>
+        <w:rFonts w:hint="default"/>
+      </w:rPr>
+    </w:lvl>
+  </w:abstractNum>
+  <w:num w:numId="1">
+    <w:abstractNumId w:val="0"/>
+  </w:num>
+</w:numbering>
 </file>
 
 <file path=word/people.xml><?xml version="1.0" encoding="utf-8"?>
@@ -1246,6 +3014,34 @@
       <w:szCs w:val="18"/>
     </w:rPr>
   </w:style>
+  <w:style w:type="paragraph" w:customStyle="1" w:styleId="CodingGrn">
+    <w:name w:val="Coding Grün"/>
+    <w:basedOn w:val="Normal"/>
+    <w:qFormat/>
+    <w:rsid w:val="007E086A"/>
+    <w:pPr>
+      <w:numPr>
+        <w:ilvl w:val="3"/>
+        <w:numId w:val="1"/>
+      </w:numPr>
+      <w:pBdr>
+        <w:top w:val="single" w:sz="4" w:space="1" w:color="A6A6A6" w:themeColor="background1" w:themeShade="A6"/>
+        <w:left w:val="single" w:sz="4" w:space="4" w:color="A6A6A6" w:themeColor="background1" w:themeShade="A6"/>
+        <w:bottom w:val="single" w:sz="4" w:space="1" w:color="A6A6A6" w:themeColor="background1" w:themeShade="A6"/>
+        <w:right w:val="single" w:sz="4" w:space="4" w:color="A6A6A6" w:themeColor="background1" w:themeShade="A6"/>
+      </w:pBdr>
+      <w:shd w:val="clear" w:color="auto" w:fill="F8F8F8"/>
+      <w:spacing w:after="0" w:line="240" w:lineRule="auto"/>
+      <w:ind w:left="924" w:right="170"/>
+    </w:pPr>
+    <w:rPr>
+      <w:rFonts w:ascii="Consolas" w:hAnsi="Consolas" w:cs="Arial"/>
+      <w:iCs/>
+      <w:noProof/>
+      <w:sz w:val="20"/>
+      <w:lang w:val="en-US"/>
+    </w:rPr>
+  </w:style>
 </w:styles>
 </file>
 
@@ -1515,7 +3311,7 @@
 </file>
 
 <file path=customXml/itemProps1.xml><?xml version="1.0" encoding="utf-8"?>
-<ds:datastoreItem xmlns:ds="http://schemas.openxmlformats.org/officeDocument/2006/customXml" ds:itemID="{FE37818D-5E5B-4F05-A5F9-4C8F9B01DE13}">
+<ds:datastoreItem xmlns:ds="http://schemas.openxmlformats.org/officeDocument/2006/customXml" ds:itemID="{9B7C4B25-471E-4E58-9C40-F75097274976}">
   <ds:schemaRefs>
     <ds:schemaRef ds:uri="http://schemas.openxmlformats.org/officeDocument/2006/bibliography"/>
   </ds:schemaRefs>

--- a/Beschreibungen/Beschreibung Entwurfsklassendiagramm.docx
+++ b/Beschreibungen/Beschreibung Entwurfsklassendiagramm.docx
@@ -31,34 +31,21 @@
     </w:p>
     <w:p>
       <w:r>
-        <w:t xml:space="preserve">Um eine bessere Übersichtlichkeit zu gewähren wurden bei Parameters </w:t>
-      </w:r>
-      <w:proofErr w:type="spellStart"/>
-      <w:r>
-        <w:t>sofnern</w:t>
-      </w:r>
-      <w:proofErr w:type="spellEnd"/>
-      <w:r>
-        <w:t xml:space="preserve"> der Datentyp (z.B. File) schon genug Beschreibung ist, der Parametername weggelassen. Allerdings bei z.B. „String“ wurde meist ein Name (z.B. URI) verwendet.</w:t>
-      </w:r>
-      <w:bookmarkStart w:id="1" w:name="_GoBack"/>
-      <w:bookmarkEnd w:id="1"/>
-    </w:p>
-    <w:p>
-      <w:r>
-        <w:t>Außerdem wurde für eine bessere Lesbarkeit bei Parametern anstatt „</w:t>
-      </w:r>
-      <w:proofErr w:type="spellStart"/>
-      <w:r>
-        <w:t>AbstactElement</w:t>
-      </w:r>
-      <w:proofErr w:type="spellEnd"/>
-      <w:r>
-        <w:t>“ nur „Element“ verwendet.</w:t>
-      </w:r>
-    </w:p>
-    <w:p>
-      <w:commentRangeStart w:id="2"/>
+        <w:t>Um eine bessere Übersichtlichkeit zu gew</w:t>
+      </w:r>
+      <w:r>
+        <w:t>ähren wurden bei Parameters sof</w:t>
+      </w:r>
+      <w:r>
+        <w:t>ern der Datentyp (z.B. File) schon genug Beschreibung ist, der Parametername weggelassen. Allerdings bei z.B. „String“ wurde meist ein Name (z.B. URI) verwendet.</w:t>
+      </w:r>
+    </w:p>
+    <w:p>
+      <w:r>
+        <w:t>Außerdem wurde für eine bessere Lesbarkeit bei Parametern anstatt „AbstactElement“ nur „Element“ verwendet.</w:t>
+      </w:r>
+    </w:p>
+    <w:p>
       <w:r>
         <w:t xml:space="preserve">Außerdem </w:t>
       </w:r>
@@ -69,204 +56,141 @@
         <w:t xml:space="preserve"> </w:t>
       </w:r>
       <w:r>
-        <w:t xml:space="preserve">ebenfalls aus </w:t>
-      </w:r>
-      <w:proofErr w:type="spellStart"/>
-      <w:r>
-        <w:t>Übersichtszwechen</w:t>
-      </w:r>
-      <w:proofErr w:type="spellEnd"/>
+        <w:t xml:space="preserve">ebenfalls aus Übersichtszwechen </w:t>
+      </w:r>
+      <w:r>
+        <w:t>alle „throws“</w:t>
+      </w:r>
+      <w:r>
+        <w:t>-Deklarationen nur der Beschreibung genannt.</w:t>
+      </w:r>
+    </w:p>
+    <w:p>
+      <w:pPr>
+        <w:pStyle w:val="Heading1"/>
+      </w:pPr>
+      <w:r>
+        <w:t>Package util</w:t>
+      </w:r>
+    </w:p>
+    <w:p>
+      <w:r>
+        <w:t>Das Package „util“ enthält alle Hilfsklassen, die von der Applikation gebraucht werden.</w:t>
+      </w:r>
+    </w:p>
+    <w:p>
+      <w:pPr>
+        <w:pStyle w:val="Heading2"/>
+      </w:pPr>
+      <w:r>
+        <w:t>Klasse I18nHelper</w:t>
+      </w:r>
+    </w:p>
+    <w:p>
+      <w:r>
+        <w:t xml:space="preserve">Diese Klasse verwaltet die übersetzten Texte </w:t>
+      </w:r>
+      <w:r>
+        <w:t>innerhalb</w:t>
+      </w:r>
+      <w:r>
+        <w:t xml:space="preserve"> der Applikation. Es ist geplant alle Texte, die dem Nutzer gezeigt werden</w:t>
+      </w:r>
+      <w:r>
+        <w:t>,</w:t>
+      </w:r>
+      <w:r>
+        <w:t xml:space="preserve"> übersetzbar zu machen. Daher wird für jeden Text eine ID vergeben. Während der Laufzeit, in der die Sprache feststeht und diese dieser Klasse bekannt ist, wird die Methode „getTextFor(String textID)“ aufgerufen mit der Text ID als Parameter und </w:t>
+      </w:r>
+      <w:r>
+        <w:t xml:space="preserve">liefert </w:t>
+      </w:r>
+      <w:r>
+        <w:t>den entsprechenden Text in der gewünschten Sprache als Rückgabewert. Außerdem besitzt diese Klasse noch eine Methode, in der die globale Sprache gesetzt werden kann, also die Sprache in der die Texte von den oben beschriebenen zurückgegeben werden.</w:t>
+      </w:r>
+    </w:p>
+    <w:p>
+      <w:pPr>
+        <w:pStyle w:val="Heading2"/>
+      </w:pPr>
+      <w:r>
+        <w:t>Klasse EMailSender</w:t>
+      </w:r>
+    </w:p>
+    <w:p>
+      <w:r>
+        <w:t>Diese Klasse bietet nur eine Methode öffentlich an, mit der eine E-Mail versendet werden kann. Dabei übergibt man den Body, also den darzustellenden Text als String, und als String-Array die E-Mail Adressen der Empfänger. Intern wird dann eine Verbindung zu dem SMTP-Server des Servers hergestellt, der den Mailversand dann übernehmen wird. Sofern keine Internetverbindung besteht, werden die E-Mails lokal zwischengespeichert und gesendet, sobald wieder Internetempfang besteht.</w:t>
+      </w:r>
+    </w:p>
+    <w:p>
+      <w:pPr>
+        <w:pStyle w:val="Heading2"/>
+      </w:pPr>
+      <w:r>
+        <w:t>Klasse PdfExporter</w:t>
+      </w:r>
+    </w:p>
+    <w:p>
+      <w:r>
+        <w:t xml:space="preserve">Diese Klasse ist auf das Exportieren zu pdf-Dateien optimiert. Allerdings ist dies keine allgemeingültige Klasse, sondern ist nur für die beiden Anwendungsfälle in denen ein Export zu pdf-Dateien stattfindet zuständig. Dafür bietet sie zwei Export-Methoden an, einmal für die Gästeliste, und einmal für den Speiseplan. </w:t>
+      </w:r>
+      <w:r>
+        <w:t>Beide Male</w:t>
+      </w:r>
+      <w:r>
+        <w:t xml:space="preserve"> wird die derzeitige Hochzeitsveranstaltung als </w:t>
+      </w:r>
+      <w:r>
+        <w:t>Parameter</w:t>
+      </w:r>
+      <w:r>
+        <w:t xml:space="preserve"> erwartet, da darüber leicht die entsprechenden Daten geladen werden können. Außerdem kann auch </w:t>
+      </w:r>
+      <w:r>
+        <w:t>beides Mal</w:t>
+      </w:r>
+      <w:r>
+        <w:t xml:space="preserve"> ein File mitgegeben werden, der die Datei repräsentiert, die die pdf-Datei werden wird.</w:t>
+      </w:r>
+    </w:p>
+    <w:p>
+      <w:pPr>
+        <w:pStyle w:val="Heading2"/>
+      </w:pPr>
+      <w:r>
+        <w:t>Klasse SyncProvider</w:t>
+      </w:r>
+    </w:p>
+    <w:p>
+      <w:r>
+        <w:t xml:space="preserve">Diese Klasse ist für die </w:t>
+      </w:r>
+      <w:r>
+        <w:t>Synchronisation</w:t>
+      </w:r>
+      <w:r>
+        <w:t xml:space="preserve"> mit dem Server zuständig. Normalerweise sollten keine </w:t>
+      </w:r>
+      <w:r>
+        <w:t>Konflikte</w:t>
+      </w:r>
+      <w:r>
+        <w:t xml:space="preserve"> bestehen. Allerdings wenn eine Person offline gearbeitet hat, müssen diese Daten mit dem </w:t>
+      </w:r>
+      <w:r>
+        <w:t>Server</w:t>
+      </w:r>
       <w:r>
         <w:t xml:space="preserve"> </w:t>
       </w:r>
       <w:r>
-        <w:t>alle „</w:t>
-      </w:r>
-      <w:proofErr w:type="spellStart"/>
-      <w:r>
-        <w:t>throws</w:t>
-      </w:r>
-      <w:proofErr w:type="spellEnd"/>
-      <w:r>
-        <w:t>“</w:t>
-      </w:r>
-      <w:r>
-        <w:t>-Deklarationen nur der Beschreibung genannt.</w:t>
-      </w:r>
-      <w:commentRangeEnd w:id="2"/>
-      <w:r>
-        <w:rPr>
-          <w:rStyle w:val="CommentReference"/>
-        </w:rPr>
-        <w:commentReference w:id="2"/>
-      </w:r>
-    </w:p>
-    <w:p>
-      <w:pPr>
-        <w:pStyle w:val="Heading1"/>
-      </w:pPr>
-      <w:r>
-        <w:t xml:space="preserve">Package </w:t>
-      </w:r>
-      <w:proofErr w:type="spellStart"/>
-      <w:r>
-        <w:t>util</w:t>
-      </w:r>
-      <w:proofErr w:type="spellEnd"/>
-    </w:p>
-    <w:p>
-      <w:r>
-        <w:t>Das Package „</w:t>
-      </w:r>
-      <w:proofErr w:type="spellStart"/>
-      <w:r>
-        <w:t>util</w:t>
-      </w:r>
-      <w:proofErr w:type="spellEnd"/>
-      <w:r>
-        <w:t>“ enthält alle Hilfsklassen, die von der Applikation gebraucht werden.</w:t>
-      </w:r>
-    </w:p>
-    <w:p>
-      <w:pPr>
-        <w:pStyle w:val="Heading2"/>
-      </w:pPr>
-      <w:r>
-        <w:t>Klasse I18nHelper</w:t>
-      </w:r>
-    </w:p>
-    <w:p>
-      <w:r>
-        <w:t xml:space="preserve">Diese Klasse verwaltet die übersetzten Texte </w:t>
-      </w:r>
-      <w:r>
-        <w:t>innerhalb</w:t>
-      </w:r>
-      <w:r>
-        <w:t xml:space="preserve"> der Applikation. Es ist geplant alle Texte, die dem Nutzer gezeigt werden übersetzbar zu machen. Daher wird für jeden Text eine ID vergeben. Während der Laufzeit, in der die Sprache feststeht und diese dieser Klasse bekannt ist, wird die Methode „</w:t>
-      </w:r>
-      <w:proofErr w:type="spellStart"/>
-      <w:r>
-        <w:t>getTextFor</w:t>
-      </w:r>
-      <w:proofErr w:type="spellEnd"/>
-      <w:r>
-        <w:t xml:space="preserve">(String </w:t>
-      </w:r>
-      <w:proofErr w:type="spellStart"/>
-      <w:r>
-        <w:t>textID</w:t>
-      </w:r>
-      <w:proofErr w:type="spellEnd"/>
-      <w:r>
-        <w:t>)“ aufgerufen mit der Text ID als Parameter und den entsprechenden Text in der gewünschten Sprache als Rückgabewert. Außerdem besitzt diese Klasse noch eine Methode, in der die globale Sprache gesetzt werden kann, also die Sprache in der die Texte von den oben beschriebenen zurückgegeben werden.</w:t>
-      </w:r>
-    </w:p>
-    <w:p>
-      <w:pPr>
-        <w:pStyle w:val="Heading2"/>
-      </w:pPr>
-      <w:r>
-        <w:t xml:space="preserve">Klasse </w:t>
-      </w:r>
-      <w:proofErr w:type="spellStart"/>
-      <w:r>
-        <w:t>EMailSender</w:t>
-      </w:r>
-      <w:proofErr w:type="spellEnd"/>
-    </w:p>
-    <w:p>
-      <w:r>
-        <w:t>Diese Klasse bietet nur eine Methode öffentlich an, mit der eine E-Mail versendet werden kann. Dabei übergibt man den Body, also den darzustellenden Text als String, und als String-Array die E-Mail Adressen der Empfänger. Intern wird dann eine Verbindung zu dem SMTP-Server des Servers hergestellt, der den Mailversandt dann übernehmen wird. Sofern keine Internetverbindung besteht, werden die E-Mails lokal zwischengespeichert und gesendet, sobald wieder Internetempfang besteht.</w:t>
-      </w:r>
-    </w:p>
-    <w:p>
-      <w:pPr>
-        <w:pStyle w:val="Heading2"/>
-      </w:pPr>
-      <w:r>
-        <w:t xml:space="preserve">Klasse </w:t>
-      </w:r>
-      <w:proofErr w:type="spellStart"/>
-      <w:r>
-        <w:t>PdfExporter</w:t>
-      </w:r>
-      <w:proofErr w:type="spellEnd"/>
-    </w:p>
-    <w:p>
-      <w:r>
-        <w:t xml:space="preserve">Diese Klasse ist auf das Exportieren zu pdf-Dateien optimiert. Allerdings ist dies keine allgemeingültige Klasse, sondern ist nur für die beiden Anwendungsfälle in denen ein Export zu pdf-Dateien stattfindet zuständig. Dafür bietet sie zwei Export-Methoden an, einmal für die Gästeliste, und einmal für den Speiseplan. </w:t>
-      </w:r>
-      <w:r>
-        <w:t>Beide Male</w:t>
-      </w:r>
-      <w:r>
-        <w:t xml:space="preserve"> wird die derzeitige Hochzeitsveranstaltung als </w:t>
-      </w:r>
-      <w:r>
-        <w:t>Parameter</w:t>
-      </w:r>
-      <w:r>
-        <w:t xml:space="preserve"> erwartet, da darüber leicht die entsprechenden Daten geladen werden können. Außerdem kann auch </w:t>
-      </w:r>
-      <w:r>
-        <w:t>beides Mal</w:t>
-      </w:r>
-      <w:r>
-        <w:t xml:space="preserve"> ein File mitgegeben werden, der die Datei repräsentiert, die die pdf-Datei werden wird.</w:t>
-      </w:r>
-    </w:p>
-    <w:p>
-      <w:pPr>
-        <w:pStyle w:val="Heading2"/>
-      </w:pPr>
-      <w:r>
-        <w:t xml:space="preserve">Klasse </w:t>
-      </w:r>
-      <w:proofErr w:type="spellStart"/>
-      <w:r>
-        <w:t>SyncProvider</w:t>
-      </w:r>
-      <w:proofErr w:type="spellEnd"/>
-    </w:p>
-    <w:p>
-      <w:r>
-        <w:t xml:space="preserve">Diese Klasse ist für die </w:t>
-      </w:r>
-      <w:r>
-        <w:t>Synchronisation</w:t>
-      </w:r>
-      <w:r>
-        <w:t xml:space="preserve"> mit dem Server zuständig. Normalerweise sollten keine </w:t>
-      </w:r>
-      <w:r>
-        <w:t>Konflikte</w:t>
-      </w:r>
-      <w:r>
-        <w:t xml:space="preserve"> bestehen. Allerdings wenn eine Person offline gearbeitet hat, müssen diese Daten mit dem </w:t>
-      </w:r>
-      <w:r>
-        <w:t>Server</w:t>
-      </w:r>
-      <w:r>
-        <w:t xml:space="preserve"> </w:t>
-      </w:r>
-      <w:r>
         <w:t>synchronisiert</w:t>
       </w:r>
       <w:r>
         <w:t xml:space="preserve"> werden. Dafür ist die Methode </w:t>
       </w:r>
       <w:r>
-        <w:t>„</w:t>
-      </w:r>
-      <w:proofErr w:type="spellStart"/>
-      <w:r>
-        <w:t>sync</w:t>
-      </w:r>
-      <w:proofErr w:type="spellEnd"/>
-      <w:r>
-        <w:t>“</w:t>
+        <w:t>„sync“</w:t>
       </w:r>
       <w:r>
         <w:t xml:space="preserve"> zuständig. Sie vergleicht die Änderungen mit der </w:t>
@@ -290,7 +214,13 @@
         <w:t>solchen</w:t>
       </w:r>
       <w:r>
-        <w:t xml:space="preserve"> Konflikt ein Dialog erstellt, welchem dem Nutzer dies mitteilt. Der Nutzer bekommt dann verschiedene Optionen angezeigt, wie er den Konflikt lösen kann. </w:t>
+        <w:t xml:space="preserve"> Konfl</w:t>
+      </w:r>
+      <w:r>
+        <w:t>ikt ein Dialog erstellt, welcher</w:t>
+      </w:r>
+      <w:r>
+        <w:t xml:space="preserve"> dem Nutzer dies mitteilt. Der Nutzer bekommt dann verschiedene Optionen angezeigt, wie er den Konflikt lösen kann. </w:t>
       </w:r>
     </w:p>
     <w:p>
@@ -301,11 +231,9 @@
       <w:r>
         <w:t>„</w:t>
       </w:r>
-      <w:proofErr w:type="spellStart"/>
       <w:r>
         <w:t>sammleOfflineÄnderungen</w:t>
       </w:r>
-      <w:proofErr w:type="spellEnd"/>
       <w:r>
         <w:t>“</w:t>
       </w:r>
@@ -347,13 +275,28 @@
         <w:t>“</w:t>
       </w:r>
       <w:r>
-        <w:t xml:space="preserve"> nimmt in seiner export-Funktion ein Aktions-Array entgegen, aus der er dann eine iCal-Datei generiert. Diese Datei </w:t>
+        <w:t xml:space="preserve"> nimmt in seiner E</w:t>
+      </w:r>
+      <w:r>
+        <w:t>xport-Funktion ein Aktions-Array entgegen, aus de</w:t>
+      </w:r>
+      <w:r>
+        <w:t>m</w:t>
+      </w:r>
+      <w:r>
+        <w:t xml:space="preserve"> er dann eine iCal-Datei generiert. Diese Datei </w:t>
       </w:r>
       <w:r>
         <w:t>entspricht</w:t>
       </w:r>
       <w:r>
-        <w:t xml:space="preserve"> dem Ablaufplan der Aktionen. Außerdem nimmt die Methode noch einen File entgegen, der spezifiziert wo und mit welchem Namen, die iCal-Datei auf </w:t>
+        <w:t xml:space="preserve"> dem Ablaufplan der Aktionen. Außerdem nimmt die Methode noch einen File entgegen, der spezifi</w:t>
+      </w:r>
+      <w:r>
+        <w:t xml:space="preserve">ziert wo und mit welchem Namen </w:t>
+      </w:r>
+      <w:r>
+        <w:t xml:space="preserve">die iCal-Datei auf </w:t>
       </w:r>
       <w:r>
         <w:t>dem lokalen</w:t>
@@ -367,67 +310,97 @@
         <w:pStyle w:val="Heading2"/>
       </w:pPr>
       <w:r>
-        <w:t xml:space="preserve">Klasse </w:t>
-      </w:r>
-      <w:proofErr w:type="spellStart"/>
+        <w:t>Klasse XMLSerialisierer</w:t>
+      </w:r>
+    </w:p>
+    <w:p>
+      <w:r>
+        <w:t xml:space="preserve">Um die XML-Objekte in Entitäten umzuwandeln und </w:t>
+      </w:r>
+      <w:r>
+        <w:t>andersherum</w:t>
+      </w:r>
+      <w:r>
+        <w:t xml:space="preserve">, bietet diese Klasse </w:t>
+      </w:r>
+      <w:r>
+        <w:t>genau</w:t>
+      </w:r>
+      <w:r>
+        <w:t xml:space="preserve"> zwei Methoden an, die genau d</w:t>
+      </w:r>
+      <w:r>
+        <w:t>ies tun. Die Methode „</w:t>
+      </w:r>
+      <w:r>
+        <w:t>serialize</w:t>
+      </w:r>
+      <w:r>
+        <w:t>“</w:t>
+      </w:r>
+      <w:r>
+        <w:t xml:space="preserve"> nimmt eine Entität, genauer ein S</w:t>
+      </w:r>
+      <w:r>
+        <w:t>erializable</w:t>
+      </w:r>
+      <w:r>
+        <w:t>, um dieses in ein XML-Dokument umzuwandeln. Die gegen</w:t>
+      </w:r>
+      <w:r>
+        <w:t>orientierte</w:t>
+      </w:r>
+      <w:r>
+        <w:t xml:space="preserve"> Methode nimmt ein </w:t>
+      </w:r>
+      <w:r>
+        <w:t>„</w:t>
+      </w:r>
+      <w:r>
+        <w:t>Document</w:t>
+      </w:r>
+      <w:r>
+        <w:t>“</w:t>
+      </w:r>
+      <w:r>
+        <w:t xml:space="preserve"> als Parameter, mit dem die Java XML-Klasse gemeint ist und wandelt dieses in eine Entität um.</w:t>
+      </w:r>
+    </w:p>
+    <w:p>
+      <w:pPr>
+        <w:pStyle w:val="Heading2"/>
+      </w:pPr>
+      <w:r>
+        <w:t>Klasse XMLTransferer</w:t>
+      </w:r>
+    </w:p>
+    <w:p>
+      <w:r>
+        <w:t xml:space="preserve">Diese Klasse fungiert quasi als Wrapper um die Klasse „XMLSerialisierer“. Die import-Funktion erlaubt das importieren von XML-Dokumenten, die danach vom </w:t>
+      </w:r>
+      <w:r>
+        <w:t>„</w:t>
+      </w:r>
       <w:r>
         <w:t>XMLSerialisierer</w:t>
       </w:r>
-      <w:proofErr w:type="spellEnd"/>
-    </w:p>
-    <w:p>
-      <w:r>
-        <w:t xml:space="preserve">Um die XML-Objekte in Entitäten umzuwandeln und </w:t>
-      </w:r>
-      <w:r>
-        <w:t>andersherum</w:t>
-      </w:r>
-      <w:r>
-        <w:t xml:space="preserve">, bietet diese Klasse </w:t>
-      </w:r>
-      <w:r>
-        <w:t>genau</w:t>
-      </w:r>
-      <w:r>
-        <w:t xml:space="preserve"> zwei Methoden an, die genau d</w:t>
-      </w:r>
-      <w:r>
-        <w:t>ies tun. Die Methode „</w:t>
-      </w:r>
-      <w:r>
-        <w:t>serialize</w:t>
-      </w:r>
       <w:r>
         <w:t>“</w:t>
       </w:r>
       <w:r>
-        <w:t xml:space="preserve"> nimmt eine Entität, genauer ein S</w:t>
-      </w:r>
-      <w:r>
-        <w:t>erializable</w:t>
-      </w:r>
-      <w:r>
-        <w:t>, um dieses in ein XML-Dokument umzuwandeln. Die gegen</w:t>
-      </w:r>
-      <w:r>
-        <w:t>orientierte</w:t>
-      </w:r>
-      <w:r>
-        <w:t xml:space="preserve"> Methode nimmt ein </w:t>
-      </w:r>
-      <w:r>
-        <w:t>„</w:t>
-      </w:r>
-      <w:proofErr w:type="spellStart"/>
-      <w:r>
-        <w:t>Document</w:t>
-      </w:r>
-      <w:proofErr w:type="spellEnd"/>
-      <w:r>
-        <w:t>“</w:t>
-      </w:r>
-      <w:r>
-        <w:t xml:space="preserve"> als Parameter, mit dem die Java XML-Klasse gemeint ist und wandelt dieses in eine Entität um.</w:t>
+        <w:t xml:space="preserve"> in einen Entität umgewandelt wird. Die </w:t>
+      </w:r>
+      <w:r>
+        <w:t>E</w:t>
+      </w:r>
+      <w:r>
+        <w:t xml:space="preserve">xport-Funktion macht genau das </w:t>
+      </w:r>
+      <w:r>
+        <w:t>Gegenteil</w:t>
+      </w:r>
+      <w:r>
+        <w:t>, wobei ein weiterer Parameter die Zieldatei bestimmt.</w:t>
       </w:r>
     </w:p>
     <w:p>
@@ -435,45 +408,42 @@
         <w:pStyle w:val="Heading2"/>
       </w:pPr>
       <w:r>
-        <w:t xml:space="preserve">Klasse </w:t>
-      </w:r>
-      <w:proofErr w:type="spellStart"/>
-      <w:r>
-        <w:t>XMLTransferer</w:t>
-      </w:r>
-      <w:proofErr w:type="spellEnd"/>
-    </w:p>
-    <w:p>
-      <w:r>
-        <w:t>Diese Klasse fungiert quasi als Wrapper um die Klasse „</w:t>
-      </w:r>
-      <w:proofErr w:type="spellStart"/>
-      <w:r>
-        <w:t>XMLSerialisierer</w:t>
-      </w:r>
-      <w:proofErr w:type="spellEnd"/>
-      <w:r>
-        <w:t xml:space="preserve">“. Die import-Funktion erlaubt das importieren von XML-Dokumenten, die danach vom </w:t>
-      </w:r>
-      <w:r>
-        <w:t>„</w:t>
-      </w:r>
-      <w:proofErr w:type="spellStart"/>
-      <w:r>
-        <w:t>XMLSerialisierer</w:t>
-      </w:r>
-      <w:proofErr w:type="spellEnd"/>
-      <w:r>
-        <w:t>“</w:t>
-      </w:r>
-      <w:r>
-        <w:t xml:space="preserve"> in einen Entität umgewandelt wird. Die export-Funktion macht genau das </w:t>
-      </w:r>
-      <w:r>
-        <w:t>Gegenteil</w:t>
-      </w:r>
-      <w:r>
-        <w:t>, wobei ein weiterer Parameter die Zieldatei bestimmt.</w:t>
+        <w:t>Klasse EMailHelper</w:t>
+      </w:r>
+    </w:p>
+    <w:p>
+      <w:r>
+        <w:t>D</w:t>
+      </w:r>
+      <w:r>
+        <w:t>iese Klasse ist</w:t>
+      </w:r>
+      <w:r>
+        <w:t xml:space="preserve"> wiederum als Wrapper um die Klasse „EMailSender“</w:t>
+      </w:r>
+      <w:r>
+        <w:t xml:space="preserve"> gedacht</w:t>
+      </w:r>
+      <w:r>
+        <w:t>. Sie hilf</w:t>
+      </w:r>
+      <w:r>
+        <w:t>t</w:t>
+      </w:r>
+      <w:r>
+        <w:t xml:space="preserve"> die Nachricht zu erstellen und </w:t>
+      </w:r>
+      <w:r>
+        <w:t xml:space="preserve">den, beziehungsweise </w:t>
+      </w:r>
+      <w:r>
+        <w:t xml:space="preserve">die Empfänger herauszufinden. Hierzu wird der Klasse in ihre einzige Methode eine Aktion übergeben, die geändert werden soll, nachdem die Änderungen an der Klasse vorgenommen worden sind, aber bevor diese in der Datenbank gespeichert wurden. Anhand der Daten sucht sich die Methode die „alten“ Daten aus der Datenbank heraus und kann so eine E-Mail mit </w:t>
+      </w:r>
+      <w:r>
+        <w:t>den Änderungen erstellen. Mithilfe</w:t>
+      </w:r>
+      <w:r>
+        <w:t xml:space="preserve"> der Aktion kennt sie auch die Empfänger. Die so nun generierten/herausgesuchten Daten werden dem „EMailSender“ übergeben.</w:t>
       </w:r>
     </w:p>
     <w:p>
@@ -481,33 +451,43 @@
         <w:pStyle w:val="Heading2"/>
       </w:pPr>
       <w:r>
-        <w:t xml:space="preserve">Klasse </w:t>
-      </w:r>
-      <w:proofErr w:type="spellStart"/>
-      <w:r>
-        <w:t>EMailHelper</w:t>
-      </w:r>
-      <w:proofErr w:type="spellEnd"/>
-    </w:p>
-    <w:p>
-      <w:r>
-        <w:t>Diese Klasse fungiert wiederum als Wrapper um die Klasse „</w:t>
-      </w:r>
-      <w:proofErr w:type="spellStart"/>
-      <w:r>
-        <w:t>EMailSender</w:t>
-      </w:r>
-      <w:proofErr w:type="spellEnd"/>
-      <w:r>
-        <w:t>“. Sie hilf die Nachricht zu erstellen und die Empfänger herauszufinden. Hierzu wird der Klasse in ihre einzige Methode eine Aktion übergeben, die geändert werden soll, nachdem die Änderungen an der Klasse vorgenommen worden sind, aber bevor diese in der Datenbank gespeichert wurden. Anhand der Daten sucht sich die Methode die „alten“ Daten aus der Datenbank heraus und kann so eine E-Mail mit den Änderungen erstellen. Anhand der Aktion kennt sie auch die Empfänger. Die so nun generierten/herausgesuchten Daten werden dem „</w:t>
-      </w:r>
-      <w:proofErr w:type="spellStart"/>
-      <w:r>
-        <w:t>EMailSender</w:t>
-      </w:r>
-      <w:proofErr w:type="spellEnd"/>
-      <w:r>
-        <w:t>“ übergeben.</w:t>
+        <w:t>Klasse ServerFileHandler</w:t>
+      </w:r>
+    </w:p>
+    <w:p>
+      <w:r>
+        <w:t>Um Daten auf dem Server hochzuladen und herunterzuladen bietet diese Klasse die passenden Methoden an. Für den Upload wird der passenden Methode eine URI übergeben, die dem Pfad auf dem Server entspricht und ein File, der die hochzulandende Datei ist. Der Download funktioniert ähnlich, wobei in diesem Fall nur die URI für die Datei auf dem Server gebraucht wird.</w:t>
+      </w:r>
+      <w:r>
+        <w:t xml:space="preserve"> </w:t>
+      </w:r>
+      <w:r>
+        <w:t>Sollte ein Verbindungsfehler auftauchen</w:t>
+      </w:r>
+      <w:r>
+        <w:t xml:space="preserve"> (also eine ConnectionException geworfen werden)</w:t>
+      </w:r>
+      <w:r>
+        <w:t xml:space="preserve">, werden die Daten solange in der </w:t>
+      </w:r>
+      <w:r>
+        <w:t>Applikation</w:t>
+      </w:r>
+      <w:r>
+        <w:t xml:space="preserve"> gehalten, bis wieder eine Verbindung aufgebaut werden kann.</w:t>
+      </w:r>
+    </w:p>
+    <w:p>
+      <w:pPr>
+        <w:pStyle w:val="Heading1"/>
+      </w:pPr>
+      <w:r>
+        <w:t>Package model</w:t>
+      </w:r>
+    </w:p>
+    <w:p>
+      <w:r>
+        <w:t>Das Package „model“ enthält das Modell der Applikation, d.h. alle Entitäsklassen und dazugehörigen Enums.</w:t>
       </w:r>
     </w:p>
     <w:p>
@@ -515,59 +495,81 @@
         <w:pStyle w:val="Heading2"/>
       </w:pPr>
       <w:r>
-        <w:t xml:space="preserve">Klasse </w:t>
-      </w:r>
-      <w:proofErr w:type="spellStart"/>
-      <w:r>
-        <w:t>ServerFileHandler</w:t>
-      </w:r>
-      <w:proofErr w:type="spellEnd"/>
-    </w:p>
-    <w:p>
-      <w:r>
-        <w:t xml:space="preserve">Um Daten auf dem Server hochzuladen und herunterzuladen bietet diese Klasse die passenden Methoden an. Für den Upload wird der passenden Methode eine URI übergeben, die dem Pfad auf dem Server entspricht und ein File, der die </w:t>
-      </w:r>
-      <w:proofErr w:type="spellStart"/>
-      <w:r>
-        <w:t>hochzulandende</w:t>
-      </w:r>
-      <w:proofErr w:type="spellEnd"/>
-      <w:r>
-        <w:t xml:space="preserve"> Datei ist. Der Download funktioniert ähnlich, wobei in diesem Fall nur </w:t>
-      </w:r>
-      <w:proofErr w:type="gramStart"/>
-      <w:r>
-        <w:t>die</w:t>
-      </w:r>
-      <w:proofErr w:type="gramEnd"/>
-      <w:r>
-        <w:t xml:space="preserve"> URI für die Datei auf dem Server gebraucht wird.</w:t>
-      </w:r>
-      <w:r>
-        <w:t xml:space="preserve"> </w:t>
-      </w:r>
-      <w:r>
-        <w:t>Sollte ein Verbindungsfehler auftauchen</w:t>
-      </w:r>
-      <w:r>
-        <w:t xml:space="preserve"> (also eine </w:t>
-      </w:r>
-      <w:proofErr w:type="spellStart"/>
-      <w:r>
-        <w:t>ConnectionException</w:t>
-      </w:r>
-      <w:proofErr w:type="spellEnd"/>
-      <w:r>
-        <w:t xml:space="preserve"> geworfen werden)</w:t>
-      </w:r>
-      <w:r>
-        <w:t xml:space="preserve">, werden die Daten solange in der </w:t>
-      </w:r>
-      <w:r>
-        <w:t>Applikation</w:t>
-      </w:r>
-      <w:r>
-        <w:t xml:space="preserve"> gehalten, bis wieder eine Verbindung aufgebaut werden kann.</w:t>
+        <w:t>Enum Priorität</w:t>
+      </w:r>
+    </w:p>
+    <w:p>
+      <w:commentRangeStart w:id="1"/>
+      <w:commentRangeStart w:id="2"/>
+      <w:r>
+        <w:t>Diese Enumeration enthält die Zahlenwerte der Prioritäten.</w:t>
+      </w:r>
+      <w:commentRangeEnd w:id="1"/>
+      <w:r>
+        <w:rPr>
+          <w:rStyle w:val="CommentReference"/>
+        </w:rPr>
+        <w:commentReference w:id="1"/>
+      </w:r>
+      <w:commentRangeEnd w:id="2"/>
+      <w:r>
+        <w:rPr>
+          <w:rStyle w:val="CommentReference"/>
+        </w:rPr>
+        <w:commentReference w:id="2"/>
+      </w:r>
+      <w:r>
+        <w:t xml:space="preserve"> Es gibt somit die Attributdomaine für das Attribut Priorität fest. Die Domaine ist fest definiert und kann nicht angepasst werden.</w:t>
+      </w:r>
+    </w:p>
+    <w:p>
+      <w:pPr>
+        <w:pStyle w:val="Heading2"/>
+      </w:pPr>
+      <w:r>
+        <w:lastRenderedPageBreak/>
+        <w:t>Klasse AbstractElement</w:t>
+      </w:r>
+    </w:p>
+    <w:p>
+      <w:r>
+        <w:t xml:space="preserve">Um Entitäten direkt Methoden übergeben zu können, ohne in den Methodenköpfen alle Möglichkeiten einer Entität (also z.B. Aktion, Person, </w:t>
+      </w:r>
+      <w:r>
+        <w:t>etc.</w:t>
+      </w:r>
+      <w:r>
+        <w:t>) nennen zu müssen ist eine zentrale Oberklasse die beste Lösung. Sie bietet als einzige Methode „</w:t>
+      </w:r>
+      <w:r>
+        <w:t>getID</w:t>
+      </w:r>
+      <w:r>
+        <w:t xml:space="preserve">“ an, die die ID des Elements zurückgibt. Außerdem </w:t>
+      </w:r>
+      <w:r>
+        <w:t>implementiert</w:t>
+      </w:r>
+      <w:r>
+        <w:t xml:space="preserve"> sie das </w:t>
+      </w:r>
+      <w:r>
+        <w:t>Interface</w:t>
+      </w:r>
+      <w:r>
+        <w:t xml:space="preserve"> „EventSender“. </w:t>
+      </w:r>
+      <w:r>
+        <w:t>Dadurch</w:t>
+      </w:r>
+      <w:r>
+        <w:t xml:space="preserve"> dass diese Klasse als Superklasse aller Entitäten dieses Interface implementiert müssen </w:t>
+      </w:r>
+      <w:r>
+        <w:t>als</w:t>
+      </w:r>
+      <w:r>
+        <w:t xml:space="preserve"> Unterklassen die Methoden des Interfaces implementieren.</w:t>
       </w:r>
     </w:p>
     <w:p>
@@ -575,190 +577,30 @@
         <w:pStyle w:val="Heading1"/>
       </w:pPr>
       <w:r>
-        <w:t xml:space="preserve">Package </w:t>
-      </w:r>
-      <w:proofErr w:type="spellStart"/>
-      <w:r>
-        <w:t>model</w:t>
-      </w:r>
-      <w:proofErr w:type="spellEnd"/>
-    </w:p>
-    <w:p>
-      <w:r>
-        <w:t>Das Package „</w:t>
-      </w:r>
-      <w:proofErr w:type="spellStart"/>
-      <w:r>
-        <w:t>model</w:t>
-      </w:r>
-      <w:proofErr w:type="spellEnd"/>
-      <w:r>
-        <w:t xml:space="preserve">“ enthält das Modell der Applikation, d.h. alle </w:t>
-      </w:r>
-      <w:proofErr w:type="spellStart"/>
-      <w:r>
-        <w:t>Entitäsklassen</w:t>
-      </w:r>
-      <w:proofErr w:type="spellEnd"/>
-      <w:r>
-        <w:t xml:space="preserve"> und dazugehörigen </w:t>
-      </w:r>
-      <w:proofErr w:type="spellStart"/>
-      <w:r>
-        <w:t>Enums</w:t>
-      </w:r>
-      <w:proofErr w:type="spellEnd"/>
-      <w:r>
-        <w:t>.</w:t>
+        <w:t>Package event</w:t>
+      </w:r>
+    </w:p>
+    <w:p>
+      <w:r>
+        <w:t>Das Package „event“ enthält alle nötigen Klassen und Interfaces um ein Eventhandling innerhalb der Applikation zu ermöglichen.</w:t>
       </w:r>
     </w:p>
     <w:p>
       <w:pPr>
         <w:pStyle w:val="Heading2"/>
       </w:pPr>
-      <w:proofErr w:type="spellStart"/>
-      <w:r>
-        <w:t>Enum</w:t>
-      </w:r>
-      <w:proofErr w:type="spellEnd"/>
-      <w:r>
-        <w:t xml:space="preserve"> Priorität</w:t>
-      </w:r>
-    </w:p>
-    <w:p>
       <w:commentRangeStart w:id="3"/>
       <w:r>
-        <w:t xml:space="preserve">Diese </w:t>
-      </w:r>
-      <w:proofErr w:type="spellStart"/>
-      <w:r>
-        <w:t>Enumeration</w:t>
-      </w:r>
-      <w:proofErr w:type="spellEnd"/>
-      <w:r>
-        <w:t xml:space="preserve"> enthält die Zahlenwerte der Prioritäten.</w:t>
+        <w:t>Interface EventListener</w:t>
       </w:r>
       <w:commentRangeEnd w:id="3"/>
-      <w:r>
-        <w:rPr>
-          <w:rStyle w:val="CommentReference"/>
-        </w:rPr>
-        <w:commentReference w:id="3"/>
-      </w:r>
-    </w:p>
-    <w:p>
-      <w:pPr>
-        <w:pStyle w:val="Heading2"/>
-      </w:pPr>
-      <w:r>
-        <w:t xml:space="preserve">Klasse </w:t>
-      </w:r>
-      <w:proofErr w:type="spellStart"/>
-      <w:r>
-        <w:t>AbstractElement</w:t>
-      </w:r>
-      <w:proofErr w:type="spellEnd"/>
-    </w:p>
-    <w:p>
-      <w:r>
-        <w:t xml:space="preserve">Um Entitäten direkt Methoden übergeben zu können, ohne in den Methodenköpfen alle Möglichkeiten einer Entität (also z.B. Aktion, Person, </w:t>
-      </w:r>
-      <w:r>
-        <w:t>etc.</w:t>
-      </w:r>
-      <w:r>
-        <w:t xml:space="preserve">) nennen zu müssen ist eine zentrale </w:t>
-      </w:r>
-      <w:r>
-        <w:lastRenderedPageBreak/>
-        <w:t>Oberklasse die beste Lösung. Sie bietet als einzige Methode „</w:t>
-      </w:r>
-      <w:r>
-        <w:t>getID</w:t>
-      </w:r>
-      <w:r>
-        <w:t xml:space="preserve">“ an, die die ID des Elements zurückgibt. Außerdem </w:t>
-      </w:r>
-      <w:r>
-        <w:t>implementiert</w:t>
-      </w:r>
-      <w:r>
-        <w:t xml:space="preserve"> sie das </w:t>
-      </w:r>
-      <w:r>
-        <w:t>Interface</w:t>
-      </w:r>
-      <w:r>
-        <w:t xml:space="preserve"> „</w:t>
-      </w:r>
-      <w:proofErr w:type="spellStart"/>
-      <w:r>
-        <w:t>EventSender</w:t>
-      </w:r>
-      <w:proofErr w:type="spellEnd"/>
-      <w:r>
-        <w:t xml:space="preserve">“. </w:t>
-      </w:r>
-      <w:r>
-        <w:t>Dadurch</w:t>
-      </w:r>
-      <w:r>
-        <w:t xml:space="preserve"> dass diese Klasse als Superklasse aller Entitäten dieses Interface implementiert müssen </w:t>
-      </w:r>
-      <w:r>
-        <w:t>als</w:t>
-      </w:r>
-      <w:r>
-        <w:t xml:space="preserve"> Unterklassen die Methoden des Interfaces implementieren.</w:t>
-      </w:r>
-    </w:p>
-    <w:p>
-      <w:pPr>
-        <w:pStyle w:val="Heading1"/>
-      </w:pPr>
-      <w:r>
-        <w:t xml:space="preserve">Package </w:t>
-      </w:r>
-      <w:proofErr w:type="spellStart"/>
-      <w:r>
-        <w:t>event</w:t>
-      </w:r>
-      <w:proofErr w:type="spellEnd"/>
-    </w:p>
-    <w:p>
-      <w:r>
-        <w:t>Das Package „</w:t>
-      </w:r>
-      <w:proofErr w:type="spellStart"/>
-      <w:r>
-        <w:t>event</w:t>
-      </w:r>
-      <w:proofErr w:type="spellEnd"/>
-      <w:r>
-        <w:t>“ enthält alle nötigen Klassen und Interfaces um ein Eventhandling innerhalb der Applikation zu ermöglichen.</w:t>
-      </w:r>
-    </w:p>
-    <w:p>
-      <w:pPr>
-        <w:pStyle w:val="Heading2"/>
-      </w:pPr>
-      <w:commentRangeStart w:id="4"/>
-      <w:r>
-        <w:t xml:space="preserve">Interface </w:t>
-      </w:r>
-      <w:proofErr w:type="spellStart"/>
-      <w:r>
-        <w:t>EventListener</w:t>
-      </w:r>
-      <w:commentRangeEnd w:id="4"/>
-      <w:proofErr w:type="spellEnd"/>
       <w:r>
         <w:rPr>
           <w:rStyle w:val="CommentReference"/>
           <w:rFonts w:asciiTheme="minorHAnsi" w:eastAsiaTheme="minorHAnsi" w:hAnsiTheme="minorHAnsi" w:cstheme="minorBidi"/>
           <w:color w:val="auto"/>
         </w:rPr>
-        <w:commentReference w:id="4"/>
+        <w:commentReference w:id="3"/>
       </w:r>
     </w:p>
     <w:p>
@@ -770,34 +612,27 @@
       <w:pPr>
         <w:pStyle w:val="Heading2"/>
       </w:pPr>
-      <w:commentRangeStart w:id="5"/>
-      <w:r>
-        <w:t xml:space="preserve">Interface </w:t>
-      </w:r>
-      <w:proofErr w:type="spellStart"/>
-      <w:r>
-        <w:t>EventSender</w:t>
-      </w:r>
-      <w:commentRangeEnd w:id="5"/>
-      <w:proofErr w:type="spellEnd"/>
+      <w:commentRangeStart w:id="4"/>
+      <w:r>
+        <w:t>Interface EventSender</w:t>
+      </w:r>
+      <w:commentRangeEnd w:id="4"/>
       <w:r>
         <w:rPr>
           <w:rStyle w:val="CommentReference"/>
           <w:rFonts w:asciiTheme="minorHAnsi" w:eastAsiaTheme="minorHAnsi" w:hAnsiTheme="minorHAnsi" w:cstheme="minorBidi"/>
           <w:color w:val="auto"/>
         </w:rPr>
-        <w:commentReference w:id="5"/>
+        <w:commentReference w:id="4"/>
       </w:r>
     </w:p>
     <w:p>
       <w:r>
         <w:t xml:space="preserve">Dieses Interface müssen alle Klassen implementieren die innerhalb der Applikation Events senden wollen. Als Methode wird das Senden des Events angeboten, wobei ein </w:t>
       </w:r>
-      <w:proofErr w:type="gramStart"/>
       <w:r>
         <w:t>beliebiges</w:t>
       </w:r>
-      <w:proofErr w:type="gramEnd"/>
       <w:r>
         <w:t xml:space="preserve"> Event übergeben werden kann.</w:t>
       </w:r>
@@ -806,23 +641,18 @@
       <w:pPr>
         <w:pStyle w:val="Heading2"/>
       </w:pPr>
-      <w:commentRangeStart w:id="6"/>
-      <w:r>
-        <w:t xml:space="preserve">Interface </w:t>
-      </w:r>
-      <w:proofErr w:type="spellStart"/>
-      <w:r>
-        <w:t>ModelEvent</w:t>
-      </w:r>
-      <w:commentRangeEnd w:id="6"/>
-      <w:proofErr w:type="spellEnd"/>
+      <w:commentRangeStart w:id="5"/>
+      <w:r>
+        <w:t>Interface ModelEvent</w:t>
+      </w:r>
+      <w:commentRangeEnd w:id="5"/>
       <w:r>
         <w:rPr>
           <w:rStyle w:val="CommentReference"/>
           <w:rFonts w:asciiTheme="minorHAnsi" w:eastAsiaTheme="minorHAnsi" w:hAnsiTheme="minorHAnsi" w:cstheme="minorBidi"/>
           <w:color w:val="auto"/>
         </w:rPr>
-        <w:commentReference w:id="6"/>
+        <w:commentReference w:id="5"/>
       </w:r>
     </w:p>
     <w:p>
@@ -840,47 +670,7 @@
     </w:p>
     <w:p>
       <w:r>
-        <w:t xml:space="preserve">Es gibt drei unterschiedliche Event-Arten. Jedes davon hat seine </w:t>
-      </w:r>
-      <w:proofErr w:type="gramStart"/>
-      <w:r>
-        <w:t>eigenes</w:t>
-      </w:r>
-      <w:proofErr w:type="gramEnd"/>
-      <w:r>
-        <w:t xml:space="preserve"> Klassen, die die Methoden des Interfaces „</w:t>
-      </w:r>
-      <w:proofErr w:type="spellStart"/>
-      <w:r>
-        <w:t>ModelEvent</w:t>
-      </w:r>
-      <w:proofErr w:type="spellEnd"/>
-      <w:r>
-        <w:t>“ implementiert. Es handelt sich um die Klassen „</w:t>
-      </w:r>
-      <w:proofErr w:type="spellStart"/>
-      <w:r>
-        <w:t>CreateEvent</w:t>
-      </w:r>
-      <w:proofErr w:type="spellEnd"/>
-      <w:r>
-        <w:t>“, „</w:t>
-      </w:r>
-      <w:proofErr w:type="spellStart"/>
-      <w:r>
-        <w:t>DeleteEvent</w:t>
-      </w:r>
-      <w:proofErr w:type="spellEnd"/>
-      <w:r>
-        <w:t>“ und „</w:t>
-      </w:r>
-      <w:proofErr w:type="spellStart"/>
-      <w:r>
-        <w:t>UpdateEvent</w:t>
-      </w:r>
-      <w:proofErr w:type="spellEnd"/>
-      <w:r>
-        <w:t>“, wobei die Namen selbsterklärend sind.</w:t>
+        <w:t>Es gibt drei unterschiedliche Event-Arten. Jedes davon hat seine eigenes Klassen, die die Methoden des Interfaces „ModelEvent“ implementiert. Es handelt sich um die Klassen „CreateEvent“, „DeleteEvent“ und „UpdateEvent“, wobei die Namen selbsterklärend sind.</w:t>
       </w:r>
     </w:p>
     <w:p>
@@ -900,400 +690,244 @@
       <w:pPr>
         <w:pStyle w:val="Heading2"/>
       </w:pPr>
+      <w:commentRangeStart w:id="6"/>
       <w:commentRangeStart w:id="7"/>
       <w:r>
         <w:t>Exception-Klassen</w:t>
       </w:r>
-      <w:commentRangeEnd w:id="7"/>
+      <w:commentRangeEnd w:id="6"/>
       <w:r>
         <w:rPr>
           <w:rStyle w:val="CommentReference"/>
           <w:rFonts w:asciiTheme="minorHAnsi" w:eastAsiaTheme="minorHAnsi" w:hAnsiTheme="minorHAnsi" w:cstheme="minorBidi"/>
           <w:color w:val="auto"/>
         </w:rPr>
-        <w:commentReference w:id="7"/>
-      </w:r>
-    </w:p>
-    <w:p>
-      <w:r>
-        <w:t>Alle Exception-Klassen haben als Superklasse die Java-Klasse „Exception“.</w:t>
-      </w:r>
-      <w:r>
-        <w:t xml:space="preserve"> Es  gibt die „</w:t>
-      </w:r>
-      <w:proofErr w:type="spellStart"/>
-      <w:r>
-        <w:t>KeinZugriffException</w:t>
-      </w:r>
-      <w:proofErr w:type="spellEnd"/>
-      <w:r>
-        <w:t>“, die geworfen wird, wenn man keinen Zugriff auf ein Element hat. „</w:t>
-      </w:r>
-      <w:proofErr w:type="spellStart"/>
-      <w:r>
-        <w:t>ConnectionException</w:t>
-      </w:r>
-      <w:proofErr w:type="spellEnd"/>
-      <w:r>
-        <w:t>“, wird geworfen, wenn zum Server keine Verbindung aufgebaut werden kann und die „</w:t>
-      </w:r>
-      <w:proofErr w:type="spellStart"/>
-      <w:r>
-        <w:t>AuthorizationException</w:t>
-      </w:r>
-      <w:proofErr w:type="spellEnd"/>
-      <w:r>
-        <w:t>“ taucht auf, wenn der Login fehlschlägt.</w:t>
-      </w:r>
-    </w:p>
-    <w:p>
-      <w:pPr>
-        <w:pStyle w:val="Heading1"/>
-      </w:pPr>
-      <w:commentRangeStart w:id="8"/>
-      <w:r>
-        <w:t xml:space="preserve">Package </w:t>
-      </w:r>
-      <w:proofErr w:type="spellStart"/>
-      <w:r>
-        <w:t>datenbank</w:t>
-      </w:r>
-      <w:commentRangeEnd w:id="8"/>
-      <w:proofErr w:type="spellEnd"/>
+        <w:commentReference w:id="6"/>
+      </w:r>
+      <w:commentRangeEnd w:id="7"/>
       <w:r>
         <w:rPr>
           <w:rStyle w:val="CommentReference"/>
           <w:rFonts w:asciiTheme="minorHAnsi" w:eastAsiaTheme="minorHAnsi" w:hAnsiTheme="minorHAnsi" w:cstheme="minorBidi"/>
           <w:color w:val="auto"/>
         </w:rPr>
+        <w:commentReference w:id="7"/>
+      </w:r>
+    </w:p>
+    <w:p>
+      <w:r>
+        <w:t>Alle Exception-Klassen haben als Superklasse die Java-Klasse „Exception“.</w:t>
+      </w:r>
+      <w:r>
+        <w:t xml:space="preserve"> Es  gibt die „KeinZugriffException“, die geworfen wird, wenn man keinen Zugriff auf ein Element hat. „ConnectionException“, wird geworfen, wenn zum Server keine Verbindung aufgebaut werden kann und die „</w:t>
+      </w:r>
+      <w:r>
+        <w:t>AuthorizationException</w:t>
+      </w:r>
+      <w:r>
+        <w:t>“ taucht auf, wenn der Login fehlschlägt.</w:t>
+      </w:r>
+    </w:p>
+    <w:p>
+      <w:pPr>
+        <w:pStyle w:val="Heading1"/>
+      </w:pPr>
+      <w:r>
+        <w:t>Package datenbank</w:t>
+      </w:r>
+    </w:p>
+    <w:p>
+      <w:r>
+        <w:t>Das Package Datenbank enthält alle Komponenten, die für das Zusammenspiel mit der Datenbank relevant. Angefangen bei dem bloßen Verbindungsmanagment bis hin zu lokalen Caches. Somit ist es eines der grundlegensten Bestandteile der Software.</w:t>
+      </w:r>
+    </w:p>
+    <w:p>
+      <w:pPr>
+        <w:pStyle w:val="Heading2"/>
+      </w:pPr>
+      <w:r>
+        <w:t>Klasse Datenbank</w:t>
+      </w:r>
+    </w:p>
+    <w:p>
+      <w:r>
+        <w:t xml:space="preserve">Diese Klasse ist für das Schreiben und Lesen in/aus der Datenbank verantwortlich. Um die Entsprechenden Daten zu bekommen, implementiert sie das Interface „EventListener“. Sie bietet für das Lesen (get), Löschen (delete), Ändern (update) und das Anlegen (insert) entsprechende </w:t>
+      </w:r>
+      <w:r>
+        <w:lastRenderedPageBreak/>
+        <w:t>Methoden an. Alle Methoden erwarten als Parameters die entsprechende Entität.</w:t>
+      </w:r>
+      <w:r>
+        <w:t xml:space="preserve"> </w:t>
+      </w:r>
+      <w:r>
+        <w:t xml:space="preserve">Des Weiteren können alle Methoden die Exceptions „ConnectionException“ und „KeinZugriffException“ werden. </w:t>
+      </w:r>
+      <w:r>
+        <w:t>Außerdem besitzt sie eine Backup-Methode, die die Datenbank dazu veranlasst, ein Backup zu erstellen.</w:t>
+      </w:r>
+    </w:p>
+    <w:p>
+      <w:pPr>
+        <w:pStyle w:val="Heading2"/>
+      </w:pPr>
+      <w:r>
+        <w:t>Klasse ConnectionManager</w:t>
+      </w:r>
+    </w:p>
+    <w:p>
+      <w:r>
+        <w:t>Diese Klasse stellt eine Verbindung zur Datenbank her</w:t>
+      </w:r>
+      <w:r>
+        <w:t>, dies geschieht</w:t>
+      </w:r>
+      <w:r>
+        <w:t xml:space="preserve"> mit einem entsprech</w:t>
+      </w:r>
+      <w:r>
+        <w:t>en</w:t>
+      </w:r>
+      <w:r>
+        <w:t>den Nutzernamen und Passwort.</w:t>
+      </w:r>
+      <w:r>
+        <w:t xml:space="preserve"> Sie kann die „</w:t>
+      </w:r>
+      <w:r>
+        <w:t>AuthorizationException</w:t>
+      </w:r>
+      <w:r>
+        <w:t>“ oder die „ConnectionException“ werfen.</w:t>
+      </w:r>
+    </w:p>
+    <w:p>
+      <w:pPr>
+        <w:pStyle w:val="Heading2"/>
+      </w:pPr>
+      <w:r>
+        <w:t>Klasse CSVReader</w:t>
+      </w:r>
+      <w:r>
+        <w:t xml:space="preserve"> &amp;</w:t>
+      </w:r>
+      <w:r>
+        <w:t xml:space="preserve"> CSVWriter</w:t>
+      </w:r>
+    </w:p>
+    <w:p>
+      <w:r>
+        <w:t xml:space="preserve">Diese Klassen sind wichtig, damit offline gearbeitet werden kann. Die Writer-Klasse implementieren geauso wie die Datenbank das Interface „EventListener“ um die offline Daten synchron zur Datenbank zur halten. Beim initialen Starten werden die wichtigen Daten heruntergeladen und als CSV-Datei gespeichert. Die Reader-Klasse ist nun für den Fall da, dass keine Verbindung zum Server besteht. Während nun die Datenbank-Klasse einen Fehler wirft wird die Anfrage an diese Klasse weitergeleitet, die dann aus der lokalen Kopie die Daten </w:t>
+      </w:r>
+      <w:r>
+        <w:t>liest</w:t>
+      </w:r>
+      <w:r>
+        <w:t xml:space="preserve"> und zurückgibt.</w:t>
+      </w:r>
+    </w:p>
+    <w:p>
+      <w:pPr>
+        <w:pStyle w:val="Heading1"/>
+      </w:pPr>
+      <w:r>
+        <w:t>Package gui</w:t>
+      </w:r>
+    </w:p>
+    <w:p>
+      <w:r>
+        <w:t>Dieses Package enthält alle Klassen, die für das Anzeigen der GUI nötig sind. Außerdem ist bezüglich des Event</w:t>
+      </w:r>
+      <w:r>
+        <w:t>h</w:t>
+      </w:r>
+      <w:r>
+        <w:t>andling anzumerken, dass alle GUI-Events wie „onClick“ intern behandelt werden und nicht nach außen über Sender und Listener gegeben werden.</w:t>
+      </w:r>
+    </w:p>
+    <w:p>
+      <w:pPr>
+        <w:pStyle w:val="Heading2"/>
+      </w:pPr>
+      <w:r>
+        <w:t>Klasse GUIHochzeitsmanager</w:t>
+      </w:r>
+    </w:p>
+    <w:p>
+      <w:r>
+        <w:t>Diese Klasse bildet den Einstieg in graphische Oberfläche dieser Applikation.</w:t>
+      </w:r>
+      <w:r>
+        <w:t xml:space="preserve"> Sie ist für das </w:t>
+      </w:r>
+      <w:r>
+        <w:t>Management</w:t>
+      </w:r>
+      <w:r>
+        <w:t xml:space="preserve"> des Fensters (Frames) und etwaigen Status-und Menüleisten zuständig. Sie bietet eine Start und eine End-Methode an.</w:t>
+      </w:r>
+      <w:r>
+        <w:t xml:space="preserve"> Außerdem erbt sie von der Java-Klasse „JComponent“.</w:t>
+      </w:r>
+    </w:p>
+    <w:p>
+      <w:pPr>
+        <w:pStyle w:val="Heading2"/>
+      </w:pPr>
+      <w:r>
+        <w:t xml:space="preserve">Klasse </w:t>
+      </w:r>
+      <w:r>
+        <w:t>AbstractEventSender</w:t>
+      </w:r>
+    </w:p>
+    <w:p>
+      <w:r>
+        <w:t xml:space="preserve">Diese Klasse implementiert das Interface „EventSender“. Hiervon erben alle GUI-Klassen, die nicht schon von „GUIAbstractEntity“ erben. Diese Klasse (also GUIAbstractEntity) erbt auch von AbstactEventSender um eine </w:t>
+      </w:r>
+      <w:commentRangeStart w:id="8"/>
+      <w:r>
+        <w:t>Polymorphie</w:t>
+      </w:r>
+      <w:commentRangeEnd w:id="8"/>
+      <w:r>
+        <w:rPr>
+          <w:rStyle w:val="CommentReference"/>
+        </w:rPr>
         <w:commentReference w:id="8"/>
       </w:r>
+      <w:r>
+        <w:t xml:space="preserve"> zu vermeiden, die es in JAVA nicht gibt.</w:t>
+      </w:r>
     </w:p>
     <w:p>
       <w:pPr>
         <w:pStyle w:val="Heading2"/>
       </w:pPr>
       <w:r>
-        <w:t>Klasse Datenbank</w:t>
-      </w:r>
-    </w:p>
-    <w:p>
-      <w:r>
-        <w:t>Diese Klasse ist für das Schreiben und Lesen in/aus der Datenbank verantwortlich. Um die Entsprechenden Daten zu bekommen, implementiert sie das Interface „</w:t>
-      </w:r>
-      <w:proofErr w:type="spellStart"/>
-      <w:r>
-        <w:t>EventListener</w:t>
-      </w:r>
-      <w:proofErr w:type="spellEnd"/>
-      <w:r>
-        <w:t>“. Sie bietet für das Lesen (</w:t>
-      </w:r>
-      <w:proofErr w:type="spellStart"/>
-      <w:r>
-        <w:t>get</w:t>
-      </w:r>
-      <w:proofErr w:type="spellEnd"/>
-      <w:r>
-        <w:t>), Löschen (</w:t>
-      </w:r>
-      <w:proofErr w:type="spellStart"/>
-      <w:r>
-        <w:t>delete</w:t>
-      </w:r>
-      <w:proofErr w:type="spellEnd"/>
-      <w:r>
-        <w:t>), Ändern (update) und das Anlegen (</w:t>
-      </w:r>
-      <w:proofErr w:type="spellStart"/>
-      <w:r>
-        <w:t>insert</w:t>
-      </w:r>
-      <w:proofErr w:type="spellEnd"/>
-      <w:r>
-        <w:t>) entsprechende Methoden an. Alle Methoden erwarten als Parameters die entsprechende Entität.</w:t>
+        <w:t xml:space="preserve">Klasse </w:t>
+      </w:r>
+      <w:r>
+        <w:t>GUIAbstactEntity</w:t>
+      </w:r>
+    </w:p>
+    <w:p>
+      <w:r>
+        <w:t xml:space="preserve">Alle Klassen, die direkt einer Entität </w:t>
+      </w:r>
+      <w:r>
+        <w:t>zugehörig</w:t>
+      </w:r>
+      <w:r>
+        <w:t xml:space="preserve"> sind, wie z.B. „GUIAktionen“, erben von dieser abstrakten Klasse. Dies hat den Vorteil, dass alle Klassen </w:t>
+      </w:r>
+      <w:r>
+        <w:t>dieselben</w:t>
       </w:r>
       <w:r>
         <w:t xml:space="preserve"> </w:t>
       </w:r>
       <w:r>
-        <w:t>Des Weiteren können alle Methoden die Exceptions „</w:t>
-      </w:r>
-      <w:proofErr w:type="spellStart"/>
-      <w:r>
-        <w:t>ConnectionException</w:t>
-      </w:r>
-      <w:proofErr w:type="spellEnd"/>
-      <w:r>
-        <w:t>“ und „</w:t>
-      </w:r>
-      <w:proofErr w:type="spellStart"/>
-      <w:r>
-        <w:t>KeinZugriffException</w:t>
-      </w:r>
-      <w:proofErr w:type="spellEnd"/>
-      <w:r>
-        <w:t xml:space="preserve">“ werden. </w:t>
-      </w:r>
-      <w:r>
-        <w:t>Außerdem besitzt sie eine Backup-Methode, die die Datenbank dazu veranlasst, ein Backup zu erstellen.</w:t>
-      </w:r>
-    </w:p>
-    <w:p>
-      <w:pPr>
-        <w:pStyle w:val="Heading2"/>
-      </w:pPr>
-      <w:r>
-        <w:lastRenderedPageBreak/>
-        <w:t xml:space="preserve">Klasse </w:t>
-      </w:r>
-      <w:proofErr w:type="spellStart"/>
-      <w:r>
-        <w:t>ConnectionManager</w:t>
-      </w:r>
-      <w:proofErr w:type="spellEnd"/>
-    </w:p>
-    <w:p>
-      <w:r>
-        <w:t xml:space="preserve">Diese Klasse stellt eine Verbindung zur Datenbank her mit einem </w:t>
-      </w:r>
-      <w:proofErr w:type="spellStart"/>
-      <w:r>
-        <w:t>entsprechden</w:t>
-      </w:r>
-      <w:proofErr w:type="spellEnd"/>
-      <w:r>
-        <w:t xml:space="preserve"> Nutzernamen und Passwort.</w:t>
-      </w:r>
-      <w:r>
-        <w:t xml:space="preserve"> Sie kann die „</w:t>
-      </w:r>
-      <w:proofErr w:type="spellStart"/>
-      <w:r>
-        <w:t>AuthorizationException</w:t>
-      </w:r>
-      <w:proofErr w:type="spellEnd"/>
-      <w:r>
-        <w:t>“ oder die „</w:t>
-      </w:r>
-      <w:proofErr w:type="spellStart"/>
-      <w:r>
-        <w:t>ConnectionException</w:t>
-      </w:r>
-      <w:proofErr w:type="spellEnd"/>
-      <w:r>
-        <w:t>“ werfen.</w:t>
-      </w:r>
-    </w:p>
-    <w:p>
-      <w:pPr>
-        <w:pStyle w:val="Heading2"/>
-      </w:pPr>
-      <w:r>
-        <w:t xml:space="preserve">Klasse </w:t>
-      </w:r>
-      <w:proofErr w:type="spellStart"/>
-      <w:r>
-        <w:t>CSVReader</w:t>
-      </w:r>
-      <w:proofErr w:type="spellEnd"/>
-      <w:r>
-        <w:t xml:space="preserve"> &amp;</w:t>
-      </w:r>
-      <w:r>
-        <w:t xml:space="preserve"> </w:t>
-      </w:r>
-      <w:proofErr w:type="spellStart"/>
-      <w:r>
-        <w:t>CSVWriter</w:t>
-      </w:r>
-      <w:proofErr w:type="spellEnd"/>
-    </w:p>
-    <w:p>
-      <w:r>
-        <w:t xml:space="preserve">Diese Klassen sind wichtig, damit offline gearbeitet werden kann. Die Writer-Klasse implementieren </w:t>
-      </w:r>
-      <w:proofErr w:type="spellStart"/>
-      <w:r>
-        <w:t>geauso</w:t>
-      </w:r>
-      <w:proofErr w:type="spellEnd"/>
-      <w:r>
-        <w:t xml:space="preserve"> wie die Datenbank das Interface „</w:t>
-      </w:r>
-      <w:proofErr w:type="spellStart"/>
-      <w:r>
-        <w:t>EventListener</w:t>
-      </w:r>
-      <w:proofErr w:type="spellEnd"/>
-      <w:r>
-        <w:t xml:space="preserve">“ um die offline Daten synchron zur Datenbank zur halten. Beim initialen Starten werden die wichtigen Daten heruntergeladen und als CSV-Datei gespeichert. Die Reader-Klasse ist nun für den Fall da, dass keine Verbindung zum Server besteht. Während nun die Datenbank-Klasse einen Fehler wirft wird die Anfrage an diese Klasse weitergeleitet, die dann aus der lokalen Kopie die Daten </w:t>
-      </w:r>
-      <w:r>
-        <w:t>liest</w:t>
-      </w:r>
-      <w:r>
-        <w:t xml:space="preserve"> und zurückgibt.</w:t>
-      </w:r>
-    </w:p>
-    <w:p>
-      <w:pPr>
-        <w:pStyle w:val="Heading1"/>
-      </w:pPr>
-      <w:r>
-        <w:t xml:space="preserve">Package </w:t>
-      </w:r>
-      <w:proofErr w:type="spellStart"/>
-      <w:r>
-        <w:t>gui</w:t>
-      </w:r>
-      <w:proofErr w:type="spellEnd"/>
-    </w:p>
-    <w:p>
-      <w:r>
-        <w:t>Dieses Package enthält alle Klassen, die für das Anzeigen der GUI nötig sind. Außerdem ist bezüglich des Event</w:t>
-      </w:r>
-      <w:r>
-        <w:t>h</w:t>
-      </w:r>
-      <w:r>
-        <w:t>andling anzumerken, dass alle GUI-Events wie „</w:t>
-      </w:r>
-      <w:proofErr w:type="spellStart"/>
-      <w:r>
-        <w:t>onClick</w:t>
-      </w:r>
-      <w:proofErr w:type="spellEnd"/>
-      <w:r>
-        <w:t>“ intern behandelt werden und nicht nach außen über Sender und Listener gegeben werden.</w:t>
-      </w:r>
-    </w:p>
-    <w:p>
-      <w:pPr>
-        <w:pStyle w:val="Heading2"/>
-      </w:pPr>
-      <w:r>
-        <w:t xml:space="preserve">Klasse </w:t>
-      </w:r>
-      <w:proofErr w:type="spellStart"/>
-      <w:r>
-        <w:t>GUIHochzeitsmanager</w:t>
-      </w:r>
-      <w:proofErr w:type="spellEnd"/>
-    </w:p>
-    <w:p>
-      <w:r>
-        <w:t>Diese Klasse bildet den Einstieg in graphische Oberfläche dieser Applikation.</w:t>
-      </w:r>
-      <w:r>
-        <w:t xml:space="preserve"> Sie ist für das </w:t>
-      </w:r>
-      <w:r>
-        <w:t>Management</w:t>
-      </w:r>
-      <w:r>
-        <w:t xml:space="preserve"> des Fensters (Frames) und etwaigen Status-und Menüleisten zuständig. Sie bietet eine Start und eine End-Methode an.</w:t>
-      </w:r>
-      <w:r>
-        <w:t xml:space="preserve"> Außerdem erbt sie von der Java-Klasse „</w:t>
-      </w:r>
-      <w:proofErr w:type="spellStart"/>
-      <w:r>
-        <w:t>JComponent</w:t>
-      </w:r>
-      <w:proofErr w:type="spellEnd"/>
-      <w:r>
-        <w:t>“.</w:t>
-      </w:r>
-    </w:p>
-    <w:p>
-      <w:pPr>
-        <w:pStyle w:val="Heading2"/>
-      </w:pPr>
-      <w:r>
-        <w:t xml:space="preserve">Klasse </w:t>
-      </w:r>
-      <w:proofErr w:type="spellStart"/>
-      <w:r>
-        <w:t>AbstractEventSender</w:t>
-      </w:r>
-      <w:proofErr w:type="spellEnd"/>
-    </w:p>
-    <w:p>
-      <w:r>
-        <w:t>Diese Klasse implementiert das Interface „</w:t>
-      </w:r>
-      <w:proofErr w:type="spellStart"/>
-      <w:r>
-        <w:t>EventSender</w:t>
-      </w:r>
-      <w:proofErr w:type="spellEnd"/>
-      <w:r>
-        <w:t>“. Hiervon erben alle GUI-Klassen, die nicht schon von „</w:t>
-      </w:r>
-      <w:proofErr w:type="spellStart"/>
-      <w:r>
-        <w:t>GUIAbstractEntity</w:t>
-      </w:r>
-      <w:proofErr w:type="spellEnd"/>
-      <w:r>
-        <w:t xml:space="preserve">“ erben. Diese Klasse (also </w:t>
-      </w:r>
-      <w:proofErr w:type="spellStart"/>
-      <w:r>
-        <w:t>GUIAbstractEntity</w:t>
-      </w:r>
-      <w:proofErr w:type="spellEnd"/>
-      <w:r>
-        <w:t xml:space="preserve">) erbt auch von </w:t>
-      </w:r>
-      <w:proofErr w:type="spellStart"/>
-      <w:r>
-        <w:t>AbstactEventSender</w:t>
-      </w:r>
-      <w:proofErr w:type="spellEnd"/>
-      <w:r>
-        <w:t xml:space="preserve"> um eine Polymorphie zu vermeiden, die es in JAVA nicht gibt.</w:t>
-      </w:r>
-    </w:p>
-    <w:p>
-      <w:pPr>
-        <w:pStyle w:val="Heading2"/>
-      </w:pPr>
-      <w:r>
-        <w:t xml:space="preserve">Klasse </w:t>
-      </w:r>
-      <w:proofErr w:type="spellStart"/>
-      <w:r>
-        <w:t>GUIAbstactEntity</w:t>
-      </w:r>
-      <w:proofErr w:type="spellEnd"/>
-    </w:p>
-    <w:p>
-      <w:r>
-        <w:t xml:space="preserve">Alle Klassen, die direkt einer Entität </w:t>
-      </w:r>
-      <w:r>
-        <w:t>zugehörig</w:t>
-      </w:r>
-      <w:r>
-        <w:t xml:space="preserve"> sind, wie z.B. „</w:t>
-      </w:r>
-      <w:proofErr w:type="spellStart"/>
-      <w:r>
-        <w:t>GUIAktionen</w:t>
-      </w:r>
-      <w:proofErr w:type="spellEnd"/>
-      <w:r>
-        <w:t xml:space="preserve">“, erben von dieser abstrakten Klasse. Dies hat den Vorteil, dass alle Klassen </w:t>
-      </w:r>
-      <w:r>
-        <w:t>dieselben</w:t>
-      </w:r>
-      <w:r>
-        <w:t xml:space="preserve"> </w:t>
-      </w:r>
-      <w:r>
         <w:t>Standard</w:t>
       </w:r>
       <w:r>
@@ -1345,11 +979,20 @@
     <w:p>
       <w:pPr>
         <w:pStyle w:val="CodingGrn"/>
-      </w:pPr>
-      <w:r>
+        <w:rPr>
+          <w:lang w:val="de-DE"/>
+        </w:rPr>
+      </w:pPr>
+      <w:r>
+        <w:rPr>
+          <w:lang w:val="de-DE"/>
+        </w:rPr>
         <w:t>*</w:t>
       </w:r>
       <w:r>
+        <w:rPr>
+          <w:lang w:val="de-DE"/>
+        </w:rPr>
         <w:tab/>
         <w:t xml:space="preserve">Diese Klasse ist eine abstrakte Beschreibung der möglichen Aktionen, </w:t>
       </w:r>
@@ -1357,22 +1000,22 @@
     <w:p>
       <w:pPr>
         <w:pStyle w:val="CodingGrn"/>
-      </w:pPr>
-      <w:r>
+        <w:rPr>
+          <w:lang w:val="de-DE"/>
+        </w:rPr>
+      </w:pPr>
+      <w:r>
+        <w:rPr>
+          <w:lang w:val="de-DE"/>
+        </w:rPr>
         <w:t>*</w:t>
       </w:r>
       <w:r>
+        <w:rPr>
+          <w:lang w:val="de-DE"/>
+        </w:rPr>
         <w:tab/>
-        <w:t>die eine GUI haben</w:t>
-      </w:r>
-      <w:r>
-        <w:t xml:space="preserve">  </w:t>
-      </w:r>
-      <w:r>
-        <w:t>wenn sie zu ein</w:t>
-      </w:r>
-      <w:r>
-        <w:t>er bestinmmten Entität (extends</w:t>
+        <w:t>die eine GUI haben  wenn sie zu einer bestinmmten Entität (extends</w:t>
       </w:r>
     </w:p>
     <w:p>
@@ -1400,10 +1043,7 @@
         <w:pStyle w:val="CodingGrn"/>
       </w:pPr>
       <w:r>
-        <w:t>public abstract class GUIAbstractEnt</w:t>
-      </w:r>
-      <w:r>
-        <w:t>ity&lt;T extends AbstactElement&gt; {</w:t>
+        <w:t>public abstract class GUIAbstractEntity&lt;T extends AbstactElement&gt; {</w:t>
       </w:r>
     </w:p>
     <w:p>
@@ -1412,10 +1052,7 @@
       </w:pPr>
       <w:r>
         <w:tab/>
-        <w:t>public abstrac</w:t>
-      </w:r>
-      <w:r>
-        <w:t>t void showAll();</w:t>
+        <w:t>public abstract void showAll();</w:t>
       </w:r>
     </w:p>
     <w:p>
@@ -1424,10 +1061,7 @@
       </w:pPr>
       <w:r>
         <w:tab/>
-        <w:t>public abst</w:t>
-      </w:r>
-      <w:r>
-        <w:t>ract void showDetail(T entity);</w:t>
+        <w:t>public abstract void showDetail(T entity);</w:t>
       </w:r>
     </w:p>
     <w:p>
@@ -1444,6 +1078,7 @@
         <w:pStyle w:val="CodingGrn"/>
       </w:pPr>
       <w:r>
+        <w:lastRenderedPageBreak/>
         <w:t>}</w:t>
       </w:r>
     </w:p>
@@ -1463,11 +1098,20 @@
     <w:p>
       <w:pPr>
         <w:pStyle w:val="CodingGrn"/>
-      </w:pPr>
-      <w:r>
+        <w:rPr>
+          <w:lang w:val="de-DE"/>
+        </w:rPr>
+      </w:pPr>
+      <w:r>
+        <w:rPr>
+          <w:lang w:val="de-DE"/>
+        </w:rPr>
         <w:t>*</w:t>
       </w:r>
       <w:r>
+        <w:rPr>
+          <w:lang w:val="de-DE"/>
+        </w:rPr>
         <w:tab/>
         <w:t>Diese Klasse ist eine konkrete Implentierung für alle GUI-</w:t>
       </w:r>
@@ -1481,13 +1125,7 @@
       </w:r>
       <w:r>
         <w:tab/>
-        <w:t>Operationen an der</w:t>
-      </w:r>
-      <w:r>
-        <w:t xml:space="preserve"> </w:t>
-      </w:r>
-      <w:r>
-        <w:t>Entität Aktion</w:t>
+        <w:t>Operationen an der Entität Aktion</w:t>
       </w:r>
     </w:p>
     <w:p>
@@ -1503,18 +1141,14 @@
         <w:pStyle w:val="CodingGrn"/>
       </w:pPr>
       <w:r>
-        <w:t>public class GUIAktionen extends G</w:t>
-      </w:r>
-      <w:r>
-        <w:t>UIAbstractEntity&lt;Aktion&gt; {</w:t>
-      </w:r>
-    </w:p>
-    <w:p>
-      <w:pPr>
-        <w:pStyle w:val="CodingGrn"/>
-      </w:pPr>
-      <w:r>
-        <w:lastRenderedPageBreak/>
+        <w:t>public class GUIAktionen extends GUIAbstractEntity&lt;Aktion&gt; {</w:t>
+      </w:r>
+    </w:p>
+    <w:p>
+      <w:pPr>
+        <w:pStyle w:val="CodingGrn"/>
+      </w:pPr>
+      <w:r>
         <w:tab/>
         <w:t>@Override</w:t>
       </w:r>
@@ -1543,10 +1177,7 @@
       </w:pPr>
       <w:r>
         <w:tab/>
-        <w:t>public void sho</w:t>
-      </w:r>
-      <w:r>
-        <w:t>wDetail(final Aktion entity) {}</w:t>
+        <w:t>public void showDetail(final Aktion entity) {}</w:t>
       </w:r>
     </w:p>
     <w:p>
@@ -1591,11 +1222,20 @@
     <w:p>
       <w:pPr>
         <w:pStyle w:val="CodingGrn"/>
-      </w:pPr>
-      <w:r>
+        <w:rPr>
+          <w:lang w:val="de-DE"/>
+        </w:rPr>
+      </w:pPr>
+      <w:r>
+        <w:rPr>
+          <w:lang w:val="de-DE"/>
+        </w:rPr>
         <w:t>*</w:t>
       </w:r>
       <w:r>
+        <w:rPr>
+          <w:lang w:val="de-DE"/>
+        </w:rPr>
         <w:tab/>
         <w:t>Diese Klasse ist die Überklasse aller Entitäten</w:t>
       </w:r>
@@ -1613,10 +1253,7 @@
         <w:pStyle w:val="CodingGrn"/>
       </w:pPr>
       <w:r>
-        <w:t xml:space="preserve">public </w:t>
-      </w:r>
-      <w:r>
-        <w:t>abstract class AbstactElement {</w:t>
+        <w:t>public abstract class AbstactElement {</w:t>
       </w:r>
     </w:p>
     <w:p>
@@ -1665,10 +1302,7 @@
         <w:pStyle w:val="CodingGrn"/>
       </w:pPr>
       <w:r>
-        <w:t xml:space="preserve">public class </w:t>
-      </w:r>
-      <w:r>
-        <w:t>Aktion extends AbstactElement {</w:t>
+        <w:t>public class Aktion extends AbstactElement {</w:t>
       </w:r>
     </w:p>
     <w:p>
@@ -1682,109 +1316,197 @@
     <w:p/>
     <w:p>
       <w:r>
-        <w:t>Die Klasse „</w:t>
-      </w:r>
-      <w:proofErr w:type="spellStart"/>
+        <w:t xml:space="preserve">Die Klasse „GUIAktionen“ zeigt nun wie das </w:t>
+      </w:r>
+      <w:r>
+        <w:t>Ganze</w:t>
+      </w:r>
+      <w:r>
+        <w:t xml:space="preserve"> funktioniert. Sie erweitert die Klasse </w:t>
+      </w:r>
+      <w:r>
+        <w:t>„</w:t>
+      </w:r>
+      <w:r>
+        <w:t>GUIAbstractEntity</w:t>
+      </w:r>
+      <w:r>
+        <w:t>“</w:t>
+      </w:r>
+      <w:r>
+        <w:t xml:space="preserve"> generisch mit </w:t>
+      </w:r>
+      <w:r>
+        <w:t>„</w:t>
+      </w:r>
+      <w:r>
+        <w:t>Aktion</w:t>
+      </w:r>
+      <w:r>
+        <w:t>“</w:t>
+      </w:r>
+      <w:r>
+        <w:t xml:space="preserve">, wobei </w:t>
+      </w:r>
+      <w:r>
+        <w:t>„</w:t>
+      </w:r>
+      <w:r>
+        <w:t>Aktion</w:t>
+      </w:r>
+      <w:r>
+        <w:t>“</w:t>
+      </w:r>
+      <w:r>
+        <w:t xml:space="preserve"> von der Klasse „AbstractElement“ erbt. Die Klasse </w:t>
+      </w:r>
+      <w:r>
+        <w:t>„</w:t>
+      </w:r>
+      <w:r>
+        <w:t>GUIAbstractEntity</w:t>
+      </w:r>
+      <w:r>
+        <w:t>“</w:t>
+      </w:r>
+      <w:r>
+        <w:t xml:space="preserve"> nimmt</w:t>
+      </w:r>
+      <w:r>
+        <w:t xml:space="preserve"> alle generischen Operatoren an</w:t>
+      </w:r>
+      <w:r>
+        <w:t xml:space="preserve">, die von „AbstractElement“ erben. Wie man nun in „GUIAktionen“ sieht, sind alle </w:t>
+      </w:r>
+      <w:r>
+        <w:t>Parameter, die</w:t>
+      </w:r>
+      <w:r>
+        <w:t xml:space="preserve"> vorher generisch waren nun vom Typ Aktion.</w:t>
+      </w:r>
+    </w:p>
+    <w:p>
+      <w:pPr>
+        <w:pStyle w:val="Heading2"/>
+      </w:pPr>
+      <w:r>
+        <w:t>Alle Entity GUI-Klassen</w:t>
+      </w:r>
+    </w:p>
+    <w:p>
+      <w:r>
+        <w:t xml:space="preserve">Alle GUI-Klassen, die von </w:t>
+      </w:r>
+      <w:r>
+        <w:t>GUIAbstactEntity</w:t>
+      </w:r>
+      <w:r>
+        <w:t xml:space="preserve"> erweitern diese Klasse mit ihrer Entität generisch. Sie bieten neben den vererbten Methoden noch ein paar weitere an, je nachdem. Die Methodennamen sind selbsterklärend</w:t>
+      </w:r>
+      <w:r>
+        <w:t>.</w:t>
+      </w:r>
+      <w:r>
+        <w:t xml:space="preserve"> Folgend nun noch ein paar besondere Methoden:</w:t>
+      </w:r>
+    </w:p>
+    <w:p>
+      <w:pPr>
+        <w:pStyle w:val="Heading3"/>
+      </w:pPr>
+      <w:r>
+        <w:t>GUIHochzeitsveranstaltung</w:t>
+      </w:r>
+    </w:p>
+    <w:p>
+      <w:r>
+        <w:t xml:space="preserve">Diese Klasse bietet unter anderem Export-Dialoge für die Gästeliste und den Speiseplan. </w:t>
+      </w:r>
+      <w:r>
+        <w:t xml:space="preserve">Beide Male wird der </w:t>
+      </w:r>
+      <w:r>
+        <w:t>„</w:t>
+      </w:r>
+      <w:r>
+        <w:t>pdfExporter</w:t>
+      </w:r>
+      <w:r>
+        <w:t>“</w:t>
+      </w:r>
+      <w:r>
+        <w:t xml:space="preserve"> benutzt. </w:t>
+      </w:r>
+      <w:r>
+        <w:t>Außerdem kann man sich alle Gäste und den Speiseplan nur so anzeigen lassen.</w:t>
+      </w:r>
+    </w:p>
+    <w:p>
+      <w:pPr>
+        <w:pStyle w:val="Heading3"/>
+      </w:pPr>
+      <w:r>
+        <w:t>GUICaterer</w:t>
+      </w:r>
+    </w:p>
+    <w:p>
+      <w:r>
+        <w:t>In diesem View kann man neues Essen und Trinken anlegen, da eine komplette Verwaltung dieser  in separaten Views zu weit gehen würde.</w:t>
+      </w:r>
+      <w:r>
+        <w:t xml:space="preserve"> </w:t>
+      </w:r>
+      <w:commentRangeStart w:id="9"/>
+      <w:commentRangeStart w:id="10"/>
+      <w:r>
+        <w:t>Außerdem kann man sich den Caterervergleich anzeigen lassen.</w:t>
+      </w:r>
+      <w:commentRangeEnd w:id="9"/>
+      <w:r>
+        <w:rPr>
+          <w:rStyle w:val="CommentReference"/>
+        </w:rPr>
+        <w:commentReference w:id="9"/>
+      </w:r>
+      <w:commentRangeEnd w:id="10"/>
+      <w:r>
+        <w:rPr>
+          <w:rStyle w:val="CommentReference"/>
+        </w:rPr>
+        <w:commentReference w:id="10"/>
+      </w:r>
+      <w:r>
+        <w:t xml:space="preserve"> Dafür werden die einz</w:t>
+      </w:r>
+      <w:r>
+        <w:t xml:space="preserve">elnen Leistungen der Catere inklusive </w:t>
+      </w:r>
+      <w:r>
+        <w:t>Preis verglichen</w:t>
+      </w:r>
+      <w:r>
+        <w:t xml:space="preserve"> und gegenüber gestellt. Die Nutzbarkeit ist stark abhängigkeit davon, wie genau die Angebote spezifiziert wurden. Es bietet dem Nutzer somit einen schnellen Überblick über die Angebote.</w:t>
+      </w:r>
+    </w:p>
+    <w:p>
+      <w:pPr>
+        <w:pStyle w:val="Heading3"/>
+      </w:pPr>
       <w:r>
         <w:t>GUIAktionen</w:t>
       </w:r>
-      <w:proofErr w:type="spellEnd"/>
-      <w:r>
-        <w:t xml:space="preserve">“ zeigt nun wie das </w:t>
-      </w:r>
-      <w:r>
-        <w:t>Ganze</w:t>
-      </w:r>
-      <w:r>
-        <w:t xml:space="preserve"> funktioniert. Sie erweitert die Klasse </w:t>
-      </w:r>
-      <w:r>
-        <w:t>„</w:t>
-      </w:r>
-      <w:proofErr w:type="spellStart"/>
-      <w:r>
-        <w:t>GUIAbstractEntity</w:t>
-      </w:r>
-      <w:proofErr w:type="spellEnd"/>
-      <w:r>
-        <w:t>“</w:t>
-      </w:r>
-      <w:r>
-        <w:t xml:space="preserve"> generisch mit </w:t>
-      </w:r>
-      <w:r>
-        <w:t>„</w:t>
-      </w:r>
-      <w:r>
-        <w:t>Aktion</w:t>
-      </w:r>
-      <w:r>
-        <w:t>“</w:t>
-      </w:r>
-      <w:r>
-        <w:t xml:space="preserve">, wobei </w:t>
-      </w:r>
-      <w:r>
-        <w:t>„</w:t>
-      </w:r>
-      <w:r>
-        <w:t>Aktion</w:t>
-      </w:r>
-      <w:r>
-        <w:t>“</w:t>
-      </w:r>
-      <w:r>
-        <w:t xml:space="preserve"> von der Klasse „</w:t>
-      </w:r>
-      <w:proofErr w:type="spellStart"/>
-      <w:r>
-        <w:t>AbstractElement</w:t>
-      </w:r>
-      <w:proofErr w:type="spellEnd"/>
-      <w:r>
-        <w:t xml:space="preserve">“ erbt. Die Klasse </w:t>
-      </w:r>
-      <w:r>
-        <w:t>„</w:t>
-      </w:r>
-      <w:proofErr w:type="spellStart"/>
-      <w:r>
-        <w:t>GUIAbstractEntity</w:t>
-      </w:r>
-      <w:proofErr w:type="spellEnd"/>
-      <w:r>
-        <w:t>“</w:t>
-      </w:r>
-      <w:r>
-        <w:t xml:space="preserve"> nimmt</w:t>
-      </w:r>
-      <w:r>
-        <w:t xml:space="preserve"> alle generischen Operatoren an</w:t>
-      </w:r>
-      <w:r>
-        <w:t>, die von „</w:t>
-      </w:r>
-      <w:proofErr w:type="spellStart"/>
-      <w:r>
-        <w:t>AbstractElement</w:t>
-      </w:r>
-      <w:proofErr w:type="spellEnd"/>
-      <w:r>
-        <w:t>“ erben. Wie man nun in „</w:t>
-      </w:r>
-      <w:proofErr w:type="spellStart"/>
-      <w:r>
-        <w:t>GUIAktionen</w:t>
-      </w:r>
-      <w:proofErr w:type="spellEnd"/>
-      <w:r>
-        <w:t xml:space="preserve">“ sieht, sind alle </w:t>
-      </w:r>
-      <w:r>
-        <w:t>Parameter, die</w:t>
-      </w:r>
-      <w:r>
-        <w:t xml:space="preserve"> vorher generisch waren nun vom Typ Aktion.</w:t>
+      <w:bookmarkStart w:id="11" w:name="_GoBack"/>
+      <w:bookmarkEnd w:id="11"/>
+    </w:p>
+    <w:p>
+      <w:r>
+        <w:t>Diese View bietet eine visuelle Exportfunktion der Aktionen als Ablaufplan. Hierzu wird der „iCalHelper“ benutzt.</w:t>
+      </w:r>
+      <w:r>
+        <w:t xml:space="preserve"> Außerdem kann man hier auch die Aktion als Template speichern lassen.</w:t>
+      </w:r>
+      <w:r>
+        <w:t xml:space="preserve"> Hierzu wird auch Hilfe von der Klasse „XMLTransferer“ gebraucht.</w:t>
       </w:r>
     </w:p>
     <w:p>
@@ -1792,162 +1514,13 @@
         <w:pStyle w:val="Heading2"/>
       </w:pPr>
       <w:r>
-        <w:t xml:space="preserve">Alle </w:t>
-      </w:r>
-      <w:proofErr w:type="spellStart"/>
-      <w:r>
-        <w:t>Entity</w:t>
-      </w:r>
-      <w:proofErr w:type="spellEnd"/>
-      <w:r>
-        <w:t xml:space="preserve"> GUI-Klassen</w:t>
-      </w:r>
-    </w:p>
-    <w:p>
-      <w:r>
-        <w:t xml:space="preserve">Alle GUI-Klassen, die von </w:t>
-      </w:r>
-      <w:proofErr w:type="spellStart"/>
-      <w:r>
-        <w:t>GUIAbstactEntity</w:t>
-      </w:r>
-      <w:proofErr w:type="spellEnd"/>
-      <w:r>
-        <w:t xml:space="preserve"> erweitern diese Klasse mit ihrer Entität generisch. Sie bieten neben den vererbten Methoden noch ein paar weitere an, je nachdem. Die Methodennamen sind selbsterklärend</w:t>
-      </w:r>
-      <w:r>
-        <w:t>.</w:t>
-      </w:r>
-      <w:r>
-        <w:t xml:space="preserve"> Folgend nun noch ein paar besondere Methoden:</w:t>
-      </w:r>
-    </w:p>
-    <w:p>
-      <w:pPr>
-        <w:pStyle w:val="Heading3"/>
-      </w:pPr>
-      <w:proofErr w:type="spellStart"/>
-      <w:r>
-        <w:t>GUIHochzeitsveranstaltung</w:t>
-      </w:r>
-      <w:proofErr w:type="spellEnd"/>
-    </w:p>
-    <w:p>
-      <w:r>
-        <w:t xml:space="preserve">Diese Klasse bietet unter anderem Export-Dialoge für die Gästeliste und den Speiseplan. </w:t>
-      </w:r>
-      <w:r>
-        <w:t xml:space="preserve">Beide Male wird der </w:t>
-      </w:r>
-      <w:r>
-        <w:t>„</w:t>
-      </w:r>
-      <w:proofErr w:type="spellStart"/>
-      <w:r>
-        <w:t>pdfExporter</w:t>
-      </w:r>
-      <w:proofErr w:type="spellEnd"/>
-      <w:r>
-        <w:t>“</w:t>
-      </w:r>
-      <w:r>
-        <w:t xml:space="preserve"> benutzt. </w:t>
-      </w:r>
-      <w:r>
-        <w:t>Außerdem kann man sich alle Gäste und den Speiseplan nur so anzeigen lassen.</w:t>
-      </w:r>
-    </w:p>
-    <w:p>
-      <w:pPr>
-        <w:pStyle w:val="Heading3"/>
-      </w:pPr>
-      <w:proofErr w:type="spellStart"/>
-      <w:r>
-        <w:t>GUICaterer</w:t>
-      </w:r>
-      <w:proofErr w:type="spellEnd"/>
-    </w:p>
-    <w:p>
-      <w:r>
-        <w:t xml:space="preserve">In diesem View kann man neues Essen und Trinken anlegen, da eine komplette Verwaltung </w:t>
-      </w:r>
-      <w:r>
-        <w:t xml:space="preserve">dieser </w:t>
-      </w:r>
-      <w:r>
-        <w:t xml:space="preserve"> in separaten Views zu weit gehen würde.</w:t>
-      </w:r>
-      <w:r>
-        <w:t xml:space="preserve"> </w:t>
-      </w:r>
-      <w:commentRangeStart w:id="9"/>
-      <w:r>
-        <w:t xml:space="preserve">Außerdem kann man sich den </w:t>
-      </w:r>
-      <w:proofErr w:type="spellStart"/>
-      <w:r>
-        <w:t>Caterervergleich</w:t>
-      </w:r>
-      <w:proofErr w:type="spellEnd"/>
-      <w:r>
-        <w:t xml:space="preserve"> anzeigen lassen.</w:t>
-      </w:r>
-      <w:commentRangeEnd w:id="9"/>
-      <w:r>
-        <w:rPr>
-          <w:rStyle w:val="CommentReference"/>
-        </w:rPr>
-        <w:commentReference w:id="9"/>
-      </w:r>
-    </w:p>
-    <w:p>
-      <w:pPr>
-        <w:pStyle w:val="Heading3"/>
-      </w:pPr>
-      <w:proofErr w:type="spellStart"/>
-      <w:r>
-        <w:t>GUIAktionen</w:t>
-      </w:r>
-      <w:proofErr w:type="spellEnd"/>
-    </w:p>
-    <w:p>
-      <w:r>
-        <w:t>Diese View bietet eine visuelle Exportfunktion der Aktionen als Ablaufplan. Hierzu wird der „iCalHelper“ benutzt.</w:t>
-      </w:r>
-      <w:r>
-        <w:t xml:space="preserve"> Außerdem kann man hier auch die Aktion als Template speichern lassen.</w:t>
-      </w:r>
-      <w:r>
-        <w:t xml:space="preserve"> Hierzu wird auch Hilfe von der Klasse „</w:t>
-      </w:r>
-      <w:proofErr w:type="spellStart"/>
-      <w:r>
-        <w:t>XMLTransferer</w:t>
-      </w:r>
-      <w:proofErr w:type="spellEnd"/>
-      <w:r>
-        <w:t>“ gebraucht.</w:t>
-      </w:r>
-    </w:p>
-    <w:p>
-      <w:pPr>
-        <w:pStyle w:val="Heading2"/>
-      </w:pPr>
-      <w:r>
+        <w:lastRenderedPageBreak/>
         <w:t>Alle anderen GUI-Klassen</w:t>
       </w:r>
     </w:p>
     <w:p>
       <w:r>
-        <w:t>Alle anderen GUI-Klassen erben direkt von „</w:t>
-      </w:r>
-      <w:proofErr w:type="spellStart"/>
-      <w:r>
-        <w:t>AbstractSender</w:t>
-      </w:r>
-      <w:proofErr w:type="spellEnd"/>
-      <w:r>
-        <w:t>“ und bieten Funktionalität an, die zu keiner Entität direkt gehört. Dazu gehören das Anzeigen des Import-Dialogs, der von überall erreichbar sein soll und die Kostenkontrolle.</w:t>
+        <w:t>Alle anderen GUI-Klassen erben direkt von „AbstractSender“ und bieten Funktionalität an, die zu keiner Entität direkt gehört. Dazu gehören das Anzeigen des Import-Dialogs, der von überall erreichbar sein soll und die Kostenkontrolle.</w:t>
       </w:r>
     </w:p>
     <w:sectPr>
@@ -1986,7 +1559,7 @@
       </w:r>
     </w:p>
   </w:comment>
-  <w:comment w:id="2" w:author="Mueller, Kai" w:date="2016-08-05T22:17:00Z" w:initials="MK">
+  <w:comment w:id="1" w:author="Mueller, Kai" w:date="2016-08-05T22:11:00Z" w:initials="MK">
     <w:p>
       <w:pPr>
         <w:pStyle w:val="CommentText"/>
@@ -1998,43 +1571,118 @@
         <w:annotationRef/>
       </w:r>
       <w:r>
-        <w:t xml:space="preserve">und weil </w:t>
-      </w:r>
-      <w:proofErr w:type="spellStart"/>
-      <w:r>
-        <w:t>visual</w:t>
-      </w:r>
-      <w:proofErr w:type="spellEnd"/>
+        <w:t>@Max: Was kann man hier noch schreiben?</w:t>
+      </w:r>
+    </w:p>
+  </w:comment>
+  <w:comment w:id="2" w:author="Lenk, Max" w:date="2016-08-06T12:19:00Z" w:initials="LM">
+    <w:p>
+      <w:pPr>
+        <w:pStyle w:val="CommentText"/>
+      </w:pPr>
+      <w:r>
+        <w:rPr>
+          <w:rStyle w:val="CommentReference"/>
+        </w:rPr>
+        <w:annotationRef/>
+      </w:r>
+      <w:r>
+        <w:t>Ich hab was hinzugefügt, aber sind die Prios erweiterbar? Wenn ja bitte anpassen</w:t>
+      </w:r>
+    </w:p>
+  </w:comment>
+  <w:comment w:id="3" w:author="Mueller, Kai" w:date="2016-08-05T20:31:00Z" w:initials="MK">
+    <w:p>
+      <w:pPr>
+        <w:pStyle w:val="CommentText"/>
+      </w:pPr>
+      <w:r>
+        <w:rPr>
+          <w:rStyle w:val="CommentReference"/>
+        </w:rPr>
+        <w:annotationRef/>
+      </w:r>
+      <w:r>
+        <w:t>@Max: Welche Methoden sollte das hier haben?</w:t>
+      </w:r>
+    </w:p>
+  </w:comment>
+  <w:comment w:id="4" w:author="Mueller, Kai" w:date="2016-08-05T22:12:00Z" w:initials="MK">
+    <w:p>
+      <w:pPr>
+        <w:pStyle w:val="CommentText"/>
+      </w:pPr>
+      <w:r>
+        <w:rPr>
+          <w:rStyle w:val="CommentReference"/>
+        </w:rPr>
+        <w:annotationRef/>
+      </w:r>
+      <w:r>
+        <w:t>@Max: fällt dir noch eine Methode ein?</w:t>
+      </w:r>
+    </w:p>
+  </w:comment>
+  <w:comment w:id="5" w:author="Mueller, Kai" w:date="2016-08-05T20:31:00Z" w:initials="MK">
+    <w:p>
+      <w:pPr>
+        <w:pStyle w:val="CommentText"/>
+      </w:pPr>
+      <w:r>
+        <w:rPr>
+          <w:rStyle w:val="CommentReference"/>
+        </w:rPr>
+        <w:annotationRef/>
+      </w:r>
+      <w:r>
+        <w:t>@Max: Welche Methoden solle das haben?</w:t>
+      </w:r>
+    </w:p>
+  </w:comment>
+  <w:comment w:id="6" w:author="Mueller, Kai" w:date="2016-08-05T20:34:00Z" w:initials="MK">
+    <w:p>
+      <w:pPr>
+        <w:pStyle w:val="CommentText"/>
+      </w:pPr>
+      <w:r>
+        <w:rPr>
+          <w:rStyle w:val="CommentReference"/>
+        </w:rPr>
+        <w:annotationRef/>
+      </w:r>
+      <w:r>
+        <w:t>@Max:</w:t>
+      </w:r>
       <w:r>
         <w:t xml:space="preserve"> </w:t>
       </w:r>
-      <w:proofErr w:type="spellStart"/>
-      <w:r>
-        <w:t>scheißdreck</w:t>
-      </w:r>
-      <w:proofErr w:type="spellEnd"/>
-      <w:r>
-        <w:t xml:space="preserve"> </w:t>
-      </w:r>
-      <w:proofErr w:type="spellStart"/>
-      <w:r>
-        <w:t>paradign</w:t>
-      </w:r>
-      <w:proofErr w:type="spellEnd"/>
-      <w:r>
-        <w:t xml:space="preserve"> das nicht kann</w:t>
-      </w:r>
-    </w:p>
+      <w:r>
+        <w:t>Fallen dir noch Exceptions ein?</w:t>
+      </w:r>
+    </w:p>
+  </w:comment>
+  <w:comment w:id="7" w:author="Lenk, Max" w:date="2016-08-06T14:08:00Z" w:initials="LM">
     <w:p>
       <w:pPr>
         <w:pStyle w:val="CommentText"/>
       </w:pPr>
       <w:r>
-        <w:t>@Max: okay?</w:t>
-      </w:r>
+        <w:rPr>
+          <w:rStyle w:val="CommentReference"/>
+        </w:rPr>
+        <w:annotationRef/>
+      </w:r>
+      <w:r>
+        <w:t>Momentan nicht</w:t>
+      </w:r>
+    </w:p>
+    <w:p>
+      <w:pPr>
+        <w:pStyle w:val="CommentText"/>
+      </w:pPr>
     </w:p>
   </w:comment>
-  <w:comment w:id="3" w:author="Mueller, Kai" w:date="2016-08-05T22:11:00Z" w:initials="MK">
+  <w:comment w:id="8" w:author="Lenk, Max" w:date="2016-08-06T14:15:00Z" w:initials="LM">
     <w:p>
       <w:pPr>
         <w:pStyle w:val="CommentText"/>
@@ -2046,103 +1694,13 @@
         <w:annotationRef/>
       </w:r>
       <w:r>
-        <w:t>@Max: Was kann man hier noch schreiben?</w:t>
-      </w:r>
-    </w:p>
-  </w:comment>
-  <w:comment w:id="4" w:author="Mueller, Kai" w:date="2016-08-05T20:31:00Z" w:initials="MK">
+        <w:t>Eventuell genauer spezifizieren oder weg lassen</w:t>
+      </w:r>
+    </w:p>
     <w:p>
       <w:pPr>
         <w:pStyle w:val="CommentText"/>
       </w:pPr>
-      <w:r>
-        <w:rPr>
-          <w:rStyle w:val="CommentReference"/>
-        </w:rPr>
-        <w:annotationRef/>
-      </w:r>
-      <w:r>
-        <w:t>@Max: Welche Methoden sollte das hier haben?</w:t>
-      </w:r>
-    </w:p>
-  </w:comment>
-  <w:comment w:id="5" w:author="Mueller, Kai" w:date="2016-08-05T22:12:00Z" w:initials="MK">
-    <w:p>
-      <w:pPr>
-        <w:pStyle w:val="CommentText"/>
-      </w:pPr>
-      <w:r>
-        <w:rPr>
-          <w:rStyle w:val="CommentReference"/>
-        </w:rPr>
-        <w:annotationRef/>
-      </w:r>
-      <w:r>
-        <w:t>@Max: fällt dir noch eine Methode ein?</w:t>
-      </w:r>
-    </w:p>
-  </w:comment>
-  <w:comment w:id="6" w:author="Mueller, Kai" w:date="2016-08-05T20:31:00Z" w:initials="MK">
-    <w:p>
-      <w:pPr>
-        <w:pStyle w:val="CommentText"/>
-      </w:pPr>
-      <w:r>
-        <w:rPr>
-          <w:rStyle w:val="CommentReference"/>
-        </w:rPr>
-        <w:annotationRef/>
-      </w:r>
-      <w:r>
-        <w:t>@Max: Welche Methoden solle das haben?</w:t>
-      </w:r>
-    </w:p>
-  </w:comment>
-  <w:comment w:id="7" w:author="Mueller, Kai" w:date="2016-08-05T20:34:00Z" w:initials="MK">
-    <w:p>
-      <w:pPr>
-        <w:pStyle w:val="CommentText"/>
-      </w:pPr>
-      <w:r>
-        <w:rPr>
-          <w:rStyle w:val="CommentReference"/>
-        </w:rPr>
-        <w:annotationRef/>
-      </w:r>
-      <w:r>
-        <w:t>@Max:</w:t>
-      </w:r>
-      <w:r>
-        <w:t xml:space="preserve"> </w:t>
-      </w:r>
-      <w:r>
-        <w:t>Fallen dir noch Exceptions ein?</w:t>
-      </w:r>
-    </w:p>
-  </w:comment>
-  <w:comment w:id="8" w:author="Mueller, Kai" w:date="2016-08-05T20:40:00Z" w:initials="MK">
-    <w:p>
-      <w:pPr>
-        <w:pStyle w:val="CommentText"/>
-      </w:pPr>
-      <w:r>
-        <w:rPr>
-          <w:rStyle w:val="CommentReference"/>
-        </w:rPr>
-        <w:annotationRef/>
-      </w:r>
-      <w:r>
-        <w:rPr>
-          <w:rStyle w:val="CommentReference"/>
-        </w:rPr>
-        <w:t xml:space="preserve">@Max: </w:t>
-      </w:r>
-      <w:r>
-        <w:rPr>
-          <w:rStyle w:val="CommentReference"/>
-        </w:rPr>
-        <w:t>Fällt dir eine gute Beschreibung ein?</w:t>
-      </w:r>
     </w:p>
   </w:comment>
   <w:comment w:id="9" w:author="Mueller, Kai" w:date="2016-08-05T22:03:00Z" w:initials="MK">
@@ -2159,6 +1717,27 @@
       <w:r>
         <w:t>@Max: War deine Idee. Also was passiert hier genau?</w:t>
       </w:r>
+    </w:p>
+  </w:comment>
+  <w:comment w:id="10" w:author="Lenk, Max" w:date="2016-08-06T14:21:00Z" w:initials="LM">
+    <w:p>
+      <w:pPr>
+        <w:pStyle w:val="CommentText"/>
+      </w:pPr>
+      <w:r>
+        <w:rPr>
+          <w:rStyle w:val="CommentReference"/>
+        </w:rPr>
+        <w:annotationRef/>
+      </w:r>
+      <w:r>
+        <w:t>Done, aber vielleich sollten wir das noch Modellieren: spontan hätte ich gesagt als Klasse im Util, die ein Array von Cateren nimmt und die Gui zurürck gibt</w:t>
+      </w:r>
+    </w:p>
+    <w:p>
+      <w:pPr>
+        <w:pStyle w:val="CommentText"/>
+      </w:pPr>
     </w:p>
   </w:comment>
 </w:comments>
@@ -2167,14 +1746,16 @@
 <file path=word/commentsExtended.xml><?xml version="1.0" encoding="utf-8"?>
 <w15:commentsEx xmlns:wpc="http://schemas.microsoft.com/office/word/2010/wordprocessingCanvas" xmlns:mc="http://schemas.openxmlformats.org/markup-compatibility/2006" xmlns:o="urn:schemas-microsoft-com:office:office" xmlns:r="http://schemas.openxmlformats.org/officeDocument/2006/relationships" xmlns:m="http://schemas.openxmlformats.org/officeDocument/2006/math" xmlns:v="urn:schemas-microsoft-com:vml" xmlns:wp14="http://schemas.microsoft.com/office/word/2010/wordprocessingDrawing" xmlns:wp="http://schemas.openxmlformats.org/drawingml/2006/wordprocessingDrawing" xmlns:w10="urn:schemas-microsoft-com:office:word" xmlns:w="http://schemas.openxmlformats.org/wordprocessingml/2006/main" xmlns:w14="http://schemas.microsoft.com/office/word/2010/wordml" xmlns:w15="http://schemas.microsoft.com/office/word/2012/wordml" xmlns:wpg="http://schemas.microsoft.com/office/word/2010/wordprocessingGroup" xmlns:wpi="http://schemas.microsoft.com/office/word/2010/wordprocessingInk" xmlns:wne="http://schemas.microsoft.com/office/word/2006/wordml" xmlns:wps="http://schemas.microsoft.com/office/word/2010/wordprocessingShape" mc:Ignorable="w14 w15 wp14">
   <w15:commentEx w15:paraId="02EDE6C2" w15:done="0"/>
-  <w15:commentEx w15:paraId="3D86864B" w15:done="0"/>
   <w15:commentEx w15:paraId="0C373222" w15:done="0"/>
+  <w15:commentEx w15:paraId="5E0E659C" w15:paraIdParent="0C373222" w15:done="0"/>
   <w15:commentEx w15:paraId="4962258C" w15:done="0"/>
   <w15:commentEx w15:paraId="5214EF40" w15:done="0"/>
   <w15:commentEx w15:paraId="5DA4C077" w15:done="0"/>
   <w15:commentEx w15:paraId="19AF1FCF" w15:done="0"/>
-  <w15:commentEx w15:paraId="317DBC95" w15:done="0"/>
+  <w15:commentEx w15:paraId="2A0DB393" w15:paraIdParent="19AF1FCF" w15:done="0"/>
+  <w15:commentEx w15:paraId="5B7CA371" w15:done="0"/>
   <w15:commentEx w15:paraId="3496BF4B" w15:done="0"/>
+  <w15:commentEx w15:paraId="7D721048" w15:paraIdParent="3496BF4B" w15:done="0"/>
 </w15:commentsEx>
 </file>
 
@@ -2353,6 +1934,9 @@
 <w15:people xmlns:wpc="http://schemas.microsoft.com/office/word/2010/wordprocessingCanvas" xmlns:mc="http://schemas.openxmlformats.org/markup-compatibility/2006" xmlns:o="urn:schemas-microsoft-com:office:office" xmlns:r="http://schemas.openxmlformats.org/officeDocument/2006/relationships" xmlns:m="http://schemas.openxmlformats.org/officeDocument/2006/math" xmlns:v="urn:schemas-microsoft-com:vml" xmlns:wp14="http://schemas.microsoft.com/office/word/2010/wordprocessingDrawing" xmlns:wp="http://schemas.openxmlformats.org/drawingml/2006/wordprocessingDrawing" xmlns:w10="urn:schemas-microsoft-com:office:word" xmlns:w="http://schemas.openxmlformats.org/wordprocessingml/2006/main" xmlns:w14="http://schemas.microsoft.com/office/word/2010/wordml" xmlns:w15="http://schemas.microsoft.com/office/word/2012/wordml" xmlns:wpg="http://schemas.microsoft.com/office/word/2010/wordprocessingGroup" xmlns:wpi="http://schemas.microsoft.com/office/word/2010/wordprocessingInk" xmlns:wne="http://schemas.microsoft.com/office/word/2006/wordml" xmlns:wps="http://schemas.microsoft.com/office/word/2010/wordprocessingShape" mc:Ignorable="w14 w15 wp14">
   <w15:person w15:author="Mueller, Kai">
     <w15:presenceInfo w15:providerId="AD" w15:userId="S-1-5-21-74642-3284969411-2123768488-667044"/>
+  </w15:person>
+  <w15:person w15:author="Lenk, Max">
+    <w15:presenceInfo w15:providerId="AD" w15:userId="S-1-5-21-74642-3284969411-2123768488-665992"/>
   </w15:person>
 </w15:people>
 </file>
@@ -3311,7 +2895,7 @@
 </file>
 
 <file path=customXml/itemProps1.xml><?xml version="1.0" encoding="utf-8"?>
-<ds:datastoreItem xmlns:ds="http://schemas.openxmlformats.org/officeDocument/2006/customXml" ds:itemID="{9B7C4B25-471E-4E58-9C40-F75097274976}">
+<ds:datastoreItem xmlns:ds="http://schemas.openxmlformats.org/officeDocument/2006/customXml" ds:itemID="{8CA62F2B-9FC7-4A19-B2CF-754BC26FCEAD}">
   <ds:schemaRefs>
     <ds:schemaRef ds:uri="http://schemas.openxmlformats.org/officeDocument/2006/bibliography"/>
   </ds:schemaRefs>

--- a/Beschreibungen/Beschreibung Entwurfsklassendiagramm.docx
+++ b/Beschreibungen/Beschreibung Entwurfsklassendiagramm.docx
@@ -499,10 +499,88 @@
       </w:r>
     </w:p>
     <w:p>
+      <w:r>
+        <w:t>Diese Enumeration enthält die Zahlenwerte der Prioritäten.</w:t>
+      </w:r>
+      <w:r>
+        <w:t xml:space="preserve"> Es gibt somit die Attributdomaine für das Attribut Priorität fest. Die Domaine ist fest definiert und kann nicht angepasst werden.</w:t>
+      </w:r>
+    </w:p>
+    <w:p>
+      <w:pPr>
+        <w:pStyle w:val="Heading2"/>
+      </w:pPr>
+      <w:r>
+        <w:lastRenderedPageBreak/>
+        <w:t>Klasse AbstractElement</w:t>
+      </w:r>
+    </w:p>
+    <w:p>
+      <w:r>
+        <w:t xml:space="preserve">Um Entitäten direkt Methoden übergeben zu können, ohne in den Methodenköpfen alle Möglichkeiten einer Entität (also z.B. Aktion, Person, </w:t>
+      </w:r>
+      <w:r>
+        <w:t>etc.</w:t>
+      </w:r>
+      <w:r>
+        <w:t>) nennen zu müssen ist eine zentrale Oberklasse die beste Lösung. Sie bietet als einzige Methode „</w:t>
+      </w:r>
+      <w:r>
+        <w:t>getID</w:t>
+      </w:r>
+      <w:r>
+        <w:t xml:space="preserve">“ an, die die ID des Elements zurückgibt. Außerdem </w:t>
+      </w:r>
+      <w:r>
+        <w:t>implementiert</w:t>
+      </w:r>
+      <w:r>
+        <w:t xml:space="preserve"> sie das </w:t>
+      </w:r>
+      <w:r>
+        <w:t>Interface</w:t>
+      </w:r>
+      <w:r>
+        <w:t xml:space="preserve"> „EventSender“. </w:t>
+      </w:r>
+      <w:r>
+        <w:t>Dadurch</w:t>
+      </w:r>
+      <w:r>
+        <w:t xml:space="preserve"> dass diese Klasse als Superklasse aller Entitäten dieses Interface implementiert müssen </w:t>
+      </w:r>
+      <w:r>
+        <w:t>als</w:t>
+      </w:r>
+      <w:r>
+        <w:t xml:space="preserve"> Unterklassen die Methoden des Interfaces implementieren.</w:t>
+      </w:r>
+    </w:p>
+    <w:p>
+      <w:pPr>
+        <w:pStyle w:val="Heading2"/>
+      </w:pPr>
+      <w:r>
+        <w:t>Klasse Aktion</w:t>
+      </w:r>
+    </w:p>
+    <w:p>
+      <w:r>
+        <w:t>Die Klasse Aktion hat eine kleine Änderung erfahren. Ihr Prioritätsattribut ist jetzt vom Typ Priorität, hat also einen Wert vom Enum „Priorität“</w:t>
+      </w:r>
+    </w:p>
+    <w:p>
+      <w:pPr>
+        <w:pStyle w:val="Heading2"/>
+      </w:pPr>
+      <w:r>
+        <w:t>Hinweis zu den Entity-Hilfs-Klassen</w:t>
+      </w:r>
+    </w:p>
+    <w:p>
       <w:commentRangeStart w:id="1"/>
-      <w:commentRangeStart w:id="2"/>
-      <w:r>
-        <w:t>Diese Enumeration enthält die Zahlenwerte der Prioritäten.</w:t>
+      <w:r>
+        <w:t>In der Datenbank gibt es mehrere Enitity-Hilfs-Klassen (EMail-Adresse, Aktionszustände). Diese muss man allerdings nicht im Model abbilden, sondern kann bei der Abfrage gleich die Relation auflösen.</w:t>
       </w:r>
       <w:commentRangeEnd w:id="1"/>
       <w:r>
@@ -510,66 +588,6 @@
           <w:rStyle w:val="CommentReference"/>
         </w:rPr>
         <w:commentReference w:id="1"/>
-      </w:r>
-      <w:commentRangeEnd w:id="2"/>
-      <w:r>
-        <w:rPr>
-          <w:rStyle w:val="CommentReference"/>
-        </w:rPr>
-        <w:commentReference w:id="2"/>
-      </w:r>
-      <w:r>
-        <w:t xml:space="preserve"> Es gibt somit die Attributdomaine für das Attribut Priorität fest. Die Domaine ist fest definiert und kann nicht angepasst werden.</w:t>
-      </w:r>
-    </w:p>
-    <w:p>
-      <w:pPr>
-        <w:pStyle w:val="Heading2"/>
-      </w:pPr>
-      <w:r>
-        <w:lastRenderedPageBreak/>
-        <w:t>Klasse AbstractElement</w:t>
-      </w:r>
-    </w:p>
-    <w:p>
-      <w:r>
-        <w:t xml:space="preserve">Um Entitäten direkt Methoden übergeben zu können, ohne in den Methodenköpfen alle Möglichkeiten einer Entität (also z.B. Aktion, Person, </w:t>
-      </w:r>
-      <w:r>
-        <w:t>etc.</w:t>
-      </w:r>
-      <w:r>
-        <w:t>) nennen zu müssen ist eine zentrale Oberklasse die beste Lösung. Sie bietet als einzige Methode „</w:t>
-      </w:r>
-      <w:r>
-        <w:t>getID</w:t>
-      </w:r>
-      <w:r>
-        <w:t xml:space="preserve">“ an, die die ID des Elements zurückgibt. Außerdem </w:t>
-      </w:r>
-      <w:r>
-        <w:t>implementiert</w:t>
-      </w:r>
-      <w:r>
-        <w:t xml:space="preserve"> sie das </w:t>
-      </w:r>
-      <w:r>
-        <w:t>Interface</w:t>
-      </w:r>
-      <w:r>
-        <w:t xml:space="preserve"> „EventSender“. </w:t>
-      </w:r>
-      <w:r>
-        <w:t>Dadurch</w:t>
-      </w:r>
-      <w:r>
-        <w:t xml:space="preserve"> dass diese Klasse als Superklasse aller Entitäten dieses Interface implementiert müssen </w:t>
-      </w:r>
-      <w:r>
-        <w:t>als</w:t>
-      </w:r>
-      <w:r>
-        <w:t xml:space="preserve"> Unterklassen die Methoden des Interfaces implementieren.</w:t>
       </w:r>
     </w:p>
     <w:p>
@@ -690,211 +708,196 @@
       <w:pPr>
         <w:pStyle w:val="Heading2"/>
       </w:pPr>
+      <w:r>
+        <w:t>Exception-Klassen</w:t>
+      </w:r>
+    </w:p>
+    <w:p>
+      <w:r>
+        <w:t>Alle Exception-Klassen haben als Superklasse die Java-Klasse „Exception“.</w:t>
+      </w:r>
+      <w:r>
+        <w:t xml:space="preserve"> Es  gibt die „KeinZugriffException“, die geworfen wird, wenn man keinen Zugriff auf ein Element hat. „ConnectionException“, wird geworfen, wenn zum Server keine Verbindung aufgebaut werden kann und die „</w:t>
+      </w:r>
+      <w:r>
+        <w:t>AuthorizationException</w:t>
+      </w:r>
+      <w:r>
+        <w:t>“ taucht auf, wenn der Login fehlschlägt.</w:t>
+      </w:r>
+    </w:p>
+    <w:p>
+      <w:pPr>
+        <w:pStyle w:val="Heading1"/>
+      </w:pPr>
+      <w:r>
+        <w:lastRenderedPageBreak/>
+        <w:t>Package datenbank</w:t>
+      </w:r>
+    </w:p>
+    <w:p>
+      <w:r>
+        <w:t>Das Package Datenbank enthält alle Komponenten, die für das Zusammenspiel mit der Datenbank relevant. Angefangen bei dem bloßen Verbindungsmanagment bis hin zu lokalen Caches. Somit ist es eines der grundlegensten Bestandteile der Software.</w:t>
+      </w:r>
+    </w:p>
+    <w:p>
+      <w:pPr>
+        <w:pStyle w:val="Heading2"/>
+      </w:pPr>
+      <w:r>
+        <w:t>Klasse Datenbank</w:t>
+      </w:r>
+    </w:p>
+    <w:p>
+      <w:r>
+        <w:t>Diese Klasse ist für das Schreiben und Lesen in/aus der Datenbank verantwortlich. Um die Entsprechenden Daten zu bekommen, implementiert sie das Interface „EventListener“. Sie bietet für das Lesen (get), Löschen (delete), Ändern (update) und das Anlegen (insert) entsprechende Methoden an. Alle Methoden erwarten als Parameters die entsprechende Entität.</w:t>
+      </w:r>
+      <w:r>
+        <w:t xml:space="preserve"> </w:t>
+      </w:r>
+      <w:r>
+        <w:t xml:space="preserve">Des Weiteren können alle Methoden die Exceptions „ConnectionException“ und „KeinZugriffException“ werden. </w:t>
+      </w:r>
+      <w:r>
+        <w:t>Außerdem besitzt sie eine Backup-Methode, die die Datenbank dazu veranlasst, ein Backup zu erstellen.</w:t>
+      </w:r>
+    </w:p>
+    <w:p>
+      <w:pPr>
+        <w:pStyle w:val="Heading2"/>
+      </w:pPr>
+      <w:r>
+        <w:t>Klasse ConnectionManager</w:t>
+      </w:r>
+    </w:p>
+    <w:p>
+      <w:r>
+        <w:t>Diese Klasse stellt eine Verbindung zur Datenbank her</w:t>
+      </w:r>
+      <w:r>
+        <w:t>, dies geschieht</w:t>
+      </w:r>
+      <w:r>
+        <w:t xml:space="preserve"> mit einem entsprech</w:t>
+      </w:r>
+      <w:r>
+        <w:t>en</w:t>
+      </w:r>
+      <w:r>
+        <w:t>den Nutzernamen und Passwort.</w:t>
+      </w:r>
+      <w:r>
+        <w:t xml:space="preserve"> Sie kann die „</w:t>
+      </w:r>
+      <w:r>
+        <w:t>AuthorizationException</w:t>
+      </w:r>
+      <w:r>
+        <w:t>“ oder die „ConnectionException“ werfen.</w:t>
+      </w:r>
+    </w:p>
+    <w:p>
+      <w:pPr>
+        <w:pStyle w:val="Heading2"/>
+      </w:pPr>
+      <w:r>
+        <w:t>Klasse CSVReader</w:t>
+      </w:r>
+      <w:r>
+        <w:t xml:space="preserve"> &amp;</w:t>
+      </w:r>
+      <w:r>
+        <w:t xml:space="preserve"> CSVWriter</w:t>
+      </w:r>
+    </w:p>
+    <w:p>
+      <w:r>
+        <w:t xml:space="preserve">Diese Klassen sind wichtig, damit offline gearbeitet werden kann. Die Writer-Klasse implementieren geauso wie die Datenbank das Interface „EventListener“ um die offline Daten synchron zur Datenbank zur halten. Beim initialen Starten werden die wichtigen Daten heruntergeladen und als CSV-Datei gespeichert. Die Reader-Klasse ist nun für den Fall da, dass keine Verbindung zum Server besteht. Während nun die Datenbank-Klasse einen Fehler wirft wird die Anfrage an diese Klasse weitergeleitet, die dann aus der lokalen Kopie die Daten </w:t>
+      </w:r>
+      <w:r>
+        <w:t>liest</w:t>
+      </w:r>
+      <w:r>
+        <w:t xml:space="preserve"> und zurückgibt.</w:t>
+      </w:r>
+    </w:p>
+    <w:p>
+      <w:pPr>
+        <w:pStyle w:val="Heading1"/>
+      </w:pPr>
+      <w:r>
+        <w:t>Package gui</w:t>
+      </w:r>
+    </w:p>
+    <w:p>
+      <w:r>
+        <w:t>Dieses Package enthält alle Klassen, die für das Anzeigen der GUI nötig sind. Außerdem ist bezüglich des Event</w:t>
+      </w:r>
+      <w:r>
+        <w:t>h</w:t>
+      </w:r>
+      <w:r>
+        <w:t>andling anzumerken, dass alle GUI-Events wie „onClick“ intern behandelt werden und nicht nach außen über Sender und Listener gegeben werden.</w:t>
+      </w:r>
+    </w:p>
+    <w:p>
+      <w:pPr>
+        <w:pStyle w:val="Heading2"/>
+      </w:pPr>
+      <w:r>
+        <w:t>Klasse GUIHochzeitsmanager</w:t>
+      </w:r>
+    </w:p>
+    <w:p>
+      <w:r>
+        <w:t>Diese Klasse bildet den Einstieg in graphische Oberfläche dieser Applikation.</w:t>
+      </w:r>
+      <w:r>
+        <w:t xml:space="preserve"> Sie ist für das </w:t>
+      </w:r>
+      <w:r>
+        <w:t>Management</w:t>
+      </w:r>
+      <w:r>
+        <w:t xml:space="preserve"> des Fensters (Frames) und etwaigen Status-und Menüleisten zuständig. Sie bietet eine Start und eine End-Methode an.</w:t>
+      </w:r>
+      <w:r>
+        <w:t xml:space="preserve"> Außerdem erbt sie von der Java-Klasse „JComponent“.</w:t>
+      </w:r>
+    </w:p>
+    <w:p>
+      <w:pPr>
+        <w:pStyle w:val="Heading2"/>
+      </w:pPr>
+      <w:r>
+        <w:t xml:space="preserve">Klasse </w:t>
+      </w:r>
+      <w:r>
+        <w:t>AbstractEventSender</w:t>
+      </w:r>
+    </w:p>
+    <w:p>
+      <w:r>
+        <w:t xml:space="preserve">Diese Klasse implementiert das Interface „EventSender“. Hiervon erben alle GUI-Klassen, die nicht schon von „GUIAbstractEntity“ erben. Diese Klasse (also GUIAbstractEntity) erbt auch von AbstactEventSender um eine </w:t>
+      </w:r>
       <w:commentRangeStart w:id="6"/>
       <w:commentRangeStart w:id="7"/>
       <w:r>
-        <w:t>Exception-Klassen</w:t>
+        <w:t>Polymorphie</w:t>
       </w:r>
       <w:commentRangeEnd w:id="6"/>
-      <w:r>
-        <w:rPr>
-          <w:rStyle w:val="CommentReference"/>
-          <w:rFonts w:asciiTheme="minorHAnsi" w:eastAsiaTheme="minorHAnsi" w:hAnsiTheme="minorHAnsi" w:cstheme="minorBidi"/>
-          <w:color w:val="auto"/>
-        </w:rPr>
-        <w:commentReference w:id="6"/>
-      </w:r>
-      <w:commentRangeEnd w:id="7"/>
-      <w:r>
-        <w:rPr>
-          <w:rStyle w:val="CommentReference"/>
-          <w:rFonts w:asciiTheme="minorHAnsi" w:eastAsiaTheme="minorHAnsi" w:hAnsiTheme="minorHAnsi" w:cstheme="minorBidi"/>
-          <w:color w:val="auto"/>
-        </w:rPr>
-        <w:commentReference w:id="7"/>
-      </w:r>
-    </w:p>
-    <w:p>
-      <w:r>
-        <w:t>Alle Exception-Klassen haben als Superklasse die Java-Klasse „Exception“.</w:t>
-      </w:r>
-      <w:r>
-        <w:t xml:space="preserve"> Es  gibt die „KeinZugriffException“, die geworfen wird, wenn man keinen Zugriff auf ein Element hat. „ConnectionException“, wird geworfen, wenn zum Server keine Verbindung aufgebaut werden kann und die „</w:t>
-      </w:r>
-      <w:r>
-        <w:t>AuthorizationException</w:t>
-      </w:r>
-      <w:r>
-        <w:t>“ taucht auf, wenn der Login fehlschlägt.</w:t>
-      </w:r>
-    </w:p>
-    <w:p>
-      <w:pPr>
-        <w:pStyle w:val="Heading1"/>
-      </w:pPr>
-      <w:r>
-        <w:t>Package datenbank</w:t>
-      </w:r>
-    </w:p>
-    <w:p>
-      <w:r>
-        <w:t>Das Package Datenbank enthält alle Komponenten, die für das Zusammenspiel mit der Datenbank relevant. Angefangen bei dem bloßen Verbindungsmanagment bis hin zu lokalen Caches. Somit ist es eines der grundlegensten Bestandteile der Software.</w:t>
-      </w:r>
-    </w:p>
-    <w:p>
-      <w:pPr>
-        <w:pStyle w:val="Heading2"/>
-      </w:pPr>
-      <w:r>
-        <w:t>Klasse Datenbank</w:t>
-      </w:r>
-    </w:p>
-    <w:p>
-      <w:r>
-        <w:t xml:space="preserve">Diese Klasse ist für das Schreiben und Lesen in/aus der Datenbank verantwortlich. Um die Entsprechenden Daten zu bekommen, implementiert sie das Interface „EventListener“. Sie bietet für das Lesen (get), Löschen (delete), Ändern (update) und das Anlegen (insert) entsprechende </w:t>
-      </w:r>
-      <w:r>
-        <w:lastRenderedPageBreak/>
-        <w:t>Methoden an. Alle Methoden erwarten als Parameters die entsprechende Entität.</w:t>
-      </w:r>
-      <w:r>
-        <w:t xml:space="preserve"> </w:t>
-      </w:r>
-      <w:r>
-        <w:t xml:space="preserve">Des Weiteren können alle Methoden die Exceptions „ConnectionException“ und „KeinZugriffException“ werden. </w:t>
-      </w:r>
-      <w:r>
-        <w:t>Außerdem besitzt sie eine Backup-Methode, die die Datenbank dazu veranlasst, ein Backup zu erstellen.</w:t>
-      </w:r>
-    </w:p>
-    <w:p>
-      <w:pPr>
-        <w:pStyle w:val="Heading2"/>
-      </w:pPr>
-      <w:r>
-        <w:t>Klasse ConnectionManager</w:t>
-      </w:r>
-    </w:p>
-    <w:p>
-      <w:r>
-        <w:t>Diese Klasse stellt eine Verbindung zur Datenbank her</w:t>
-      </w:r>
-      <w:r>
-        <w:t>, dies geschieht</w:t>
-      </w:r>
-      <w:r>
-        <w:t xml:space="preserve"> mit einem entsprech</w:t>
-      </w:r>
-      <w:r>
-        <w:t>en</w:t>
-      </w:r>
-      <w:r>
-        <w:t>den Nutzernamen und Passwort.</w:t>
-      </w:r>
-      <w:r>
-        <w:t xml:space="preserve"> Sie kann die „</w:t>
-      </w:r>
-      <w:r>
-        <w:t>AuthorizationException</w:t>
-      </w:r>
-      <w:r>
-        <w:t>“ oder die „ConnectionException“ werfen.</w:t>
-      </w:r>
-    </w:p>
-    <w:p>
-      <w:pPr>
-        <w:pStyle w:val="Heading2"/>
-      </w:pPr>
-      <w:r>
-        <w:t>Klasse CSVReader</w:t>
-      </w:r>
-      <w:r>
-        <w:t xml:space="preserve"> &amp;</w:t>
-      </w:r>
-      <w:r>
-        <w:t xml:space="preserve"> CSVWriter</w:t>
-      </w:r>
-    </w:p>
-    <w:p>
-      <w:r>
-        <w:t xml:space="preserve">Diese Klassen sind wichtig, damit offline gearbeitet werden kann. Die Writer-Klasse implementieren geauso wie die Datenbank das Interface „EventListener“ um die offline Daten synchron zur Datenbank zur halten. Beim initialen Starten werden die wichtigen Daten heruntergeladen und als CSV-Datei gespeichert. Die Reader-Klasse ist nun für den Fall da, dass keine Verbindung zum Server besteht. Während nun die Datenbank-Klasse einen Fehler wirft wird die Anfrage an diese Klasse weitergeleitet, die dann aus der lokalen Kopie die Daten </w:t>
-      </w:r>
-      <w:r>
-        <w:t>liest</w:t>
-      </w:r>
-      <w:r>
-        <w:t xml:space="preserve"> und zurückgibt.</w:t>
-      </w:r>
-    </w:p>
-    <w:p>
-      <w:pPr>
-        <w:pStyle w:val="Heading1"/>
-      </w:pPr>
-      <w:r>
-        <w:t>Package gui</w:t>
-      </w:r>
-    </w:p>
-    <w:p>
-      <w:r>
-        <w:t>Dieses Package enthält alle Klassen, die für das Anzeigen der GUI nötig sind. Außerdem ist bezüglich des Event</w:t>
-      </w:r>
-      <w:r>
-        <w:t>h</w:t>
-      </w:r>
-      <w:r>
-        <w:t>andling anzumerken, dass alle GUI-Events wie „onClick“ intern behandelt werden und nicht nach außen über Sender und Listener gegeben werden.</w:t>
-      </w:r>
-    </w:p>
-    <w:p>
-      <w:pPr>
-        <w:pStyle w:val="Heading2"/>
-      </w:pPr>
-      <w:r>
-        <w:t>Klasse GUIHochzeitsmanager</w:t>
-      </w:r>
-    </w:p>
-    <w:p>
-      <w:r>
-        <w:t>Diese Klasse bildet den Einstieg in graphische Oberfläche dieser Applikation.</w:t>
-      </w:r>
-      <w:r>
-        <w:t xml:space="preserve"> Sie ist für das </w:t>
-      </w:r>
-      <w:r>
-        <w:t>Management</w:t>
-      </w:r>
-      <w:r>
-        <w:t xml:space="preserve"> des Fensters (Frames) und etwaigen Status-und Menüleisten zuständig. Sie bietet eine Start und eine End-Methode an.</w:t>
-      </w:r>
-      <w:r>
-        <w:t xml:space="preserve"> Außerdem erbt sie von der Java-Klasse „JComponent“.</w:t>
-      </w:r>
-    </w:p>
-    <w:p>
-      <w:pPr>
-        <w:pStyle w:val="Heading2"/>
-      </w:pPr>
-      <w:r>
-        <w:t xml:space="preserve">Klasse </w:t>
-      </w:r>
-      <w:r>
-        <w:t>AbstractEventSender</w:t>
-      </w:r>
-    </w:p>
-    <w:p>
-      <w:r>
-        <w:t xml:space="preserve">Diese Klasse implementiert das Interface „EventSender“. Hiervon erben alle GUI-Klassen, die nicht schon von „GUIAbstractEntity“ erben. Diese Klasse (also GUIAbstractEntity) erbt auch von AbstactEventSender um eine </w:t>
-      </w:r>
-      <w:commentRangeStart w:id="8"/>
-      <w:r>
-        <w:t>Polymorphie</w:t>
-      </w:r>
-      <w:commentRangeEnd w:id="8"/>
       <w:r>
         <w:rPr>
           <w:rStyle w:val="CommentReference"/>
         </w:rPr>
-        <w:commentReference w:id="8"/>
+        <w:commentReference w:id="6"/>
+      </w:r>
+      <w:commentRangeEnd w:id="7"/>
+      <w:r>
+        <w:rPr>
+          <w:rStyle w:val="CommentReference"/>
+        </w:rPr>
+        <w:commentReference w:id="7"/>
       </w:r>
       <w:r>
         <w:t xml:space="preserve"> zu vermeiden, die es in JAVA nicht gibt.</w:t>
@@ -954,6 +957,7 @@
         <w:pStyle w:val="Heading3"/>
       </w:pPr>
       <w:r>
+        <w:lastRenderedPageBreak/>
         <w:t>POC</w:t>
       </w:r>
     </w:p>
@@ -1078,7 +1082,6 @@
         <w:pStyle w:val="CodingGrn"/>
       </w:pPr>
       <w:r>
-        <w:lastRenderedPageBreak/>
         <w:t>}</w:t>
       </w:r>
     </w:p>
@@ -1446,6 +1449,7 @@
         <w:pStyle w:val="Heading3"/>
       </w:pPr>
       <w:r>
+        <w:lastRenderedPageBreak/>
         <w:t>GUICaterer</w:t>
       </w:r>
     </w:p>
@@ -1454,26 +1458,7 @@
         <w:t>In diesem View kann man neues Essen und Trinken anlegen, da eine komplette Verwaltung dieser  in separaten Views zu weit gehen würde.</w:t>
       </w:r>
       <w:r>
-        <w:t xml:space="preserve"> </w:t>
-      </w:r>
-      <w:commentRangeStart w:id="9"/>
-      <w:commentRangeStart w:id="10"/>
-      <w:r>
-        <w:t>Außerdem kann man sich den Caterervergleich anzeigen lassen.</w:t>
-      </w:r>
-      <w:commentRangeEnd w:id="9"/>
-      <w:r>
-        <w:rPr>
-          <w:rStyle w:val="CommentReference"/>
-        </w:rPr>
-        <w:commentReference w:id="9"/>
-      </w:r>
-      <w:commentRangeEnd w:id="10"/>
-      <w:r>
-        <w:rPr>
-          <w:rStyle w:val="CommentReference"/>
-        </w:rPr>
-        <w:commentReference w:id="10"/>
+        <w:t xml:space="preserve"> Außerdem kann man sich den Caterervergleich anzeigen lassen.</w:t>
       </w:r>
       <w:r>
         <w:t xml:space="preserve"> Dafür werden die einz</w:t>
@@ -1495,8 +1480,6 @@
       <w:r>
         <w:t>GUIAktionen</w:t>
       </w:r>
-      <w:bookmarkStart w:id="11" w:name="_GoBack"/>
-      <w:bookmarkEnd w:id="11"/>
     </w:p>
     <w:p>
       <w:r>
@@ -1514,7 +1497,6 @@
         <w:pStyle w:val="Heading2"/>
       </w:pPr>
       <w:r>
-        <w:lastRenderedPageBreak/>
         <w:t>Alle anderen GUI-Klassen</w:t>
       </w:r>
     </w:p>
@@ -1559,7 +1541,7 @@
       </w:r>
     </w:p>
   </w:comment>
-  <w:comment w:id="1" w:author="Mueller, Kai" w:date="2016-08-05T22:11:00Z" w:initials="MK">
+  <w:comment w:id="1" w:author="Mueller, Kai" w:date="2016-08-06T09:29:00Z" w:initials="MK">
     <w:p>
       <w:pPr>
         <w:pStyle w:val="CommentText"/>
@@ -1571,11 +1553,13 @@
         <w:annotationRef/>
       </w:r>
       <w:r>
-        <w:t>@Max: Was kann man hier noch schreiben?</w:t>
-      </w:r>
+        <w:t>@Max: macht das Sinn?</w:t>
+      </w:r>
+      <w:bookmarkStart w:id="2" w:name="_GoBack"/>
+      <w:bookmarkEnd w:id="2"/>
     </w:p>
   </w:comment>
-  <w:comment w:id="2" w:author="Lenk, Max" w:date="2016-08-06T12:19:00Z" w:initials="LM">
+  <w:comment w:id="3" w:author="Mueller, Kai" w:date="2016-08-05T20:31:00Z" w:initials="MK">
     <w:p>
       <w:pPr>
         <w:pStyle w:val="CommentText"/>
@@ -1587,11 +1571,11 @@
         <w:annotationRef/>
       </w:r>
       <w:r>
-        <w:t>Ich hab was hinzugefügt, aber sind die Prios erweiterbar? Wenn ja bitte anpassen</w:t>
+        <w:t>@Max: Welche Methoden sollte das hier haben?</w:t>
       </w:r>
     </w:p>
   </w:comment>
-  <w:comment w:id="3" w:author="Mueller, Kai" w:date="2016-08-05T20:31:00Z" w:initials="MK">
+  <w:comment w:id="4" w:author="Mueller, Kai" w:date="2016-08-05T22:12:00Z" w:initials="MK">
     <w:p>
       <w:pPr>
         <w:pStyle w:val="CommentText"/>
@@ -1603,11 +1587,11 @@
         <w:annotationRef/>
       </w:r>
       <w:r>
-        <w:t>@Max: Welche Methoden sollte das hier haben?</w:t>
+        <w:t>@Max: fällt dir noch eine Methode ein?</w:t>
       </w:r>
     </w:p>
   </w:comment>
-  <w:comment w:id="4" w:author="Mueller, Kai" w:date="2016-08-05T22:12:00Z" w:initials="MK">
+  <w:comment w:id="5" w:author="Mueller, Kai" w:date="2016-08-05T20:31:00Z" w:initials="MK">
     <w:p>
       <w:pPr>
         <w:pStyle w:val="CommentText"/>
@@ -1619,11 +1603,11 @@
         <w:annotationRef/>
       </w:r>
       <w:r>
-        <w:t>@Max: fällt dir noch eine Methode ein?</w:t>
+        <w:t>@Max: Welche Methoden solle das haben?</w:t>
       </w:r>
     </w:p>
   </w:comment>
-  <w:comment w:id="5" w:author="Mueller, Kai" w:date="2016-08-05T20:31:00Z" w:initials="MK">
+  <w:comment w:id="6" w:author="Lenk, Max" w:date="2016-08-06T14:15:00Z" w:initials="LM">
     <w:p>
       <w:pPr>
         <w:pStyle w:val="CommentText"/>
@@ -1635,11 +1619,16 @@
         <w:annotationRef/>
       </w:r>
       <w:r>
-        <w:t>@Max: Welche Methoden solle das haben?</w:t>
-      </w:r>
+        <w:t>Eventuell genauer spezifizieren oder weg lassen</w:t>
+      </w:r>
+    </w:p>
+    <w:p>
+      <w:pPr>
+        <w:pStyle w:val="CommentText"/>
+      </w:pPr>
     </w:p>
   </w:comment>
-  <w:comment w:id="6" w:author="Mueller, Kai" w:date="2016-08-05T20:34:00Z" w:initials="MK">
+  <w:comment w:id="7" w:author="Mueller, Kai" w:date="2016-08-06T08:38:00Z" w:initials="MK">
     <w:p>
       <w:pPr>
         <w:pStyle w:val="CommentText"/>
@@ -1651,93 +1640,8 @@
         <w:annotationRef/>
       </w:r>
       <w:r>
-        <w:t>@Max:</w:t>
-      </w:r>
-      <w:r>
-        <w:t xml:space="preserve"> </w:t>
-      </w:r>
-      <w:r>
-        <w:t>Fallen dir noch Exceptions ein?</w:t>
-      </w:r>
-    </w:p>
-  </w:comment>
-  <w:comment w:id="7" w:author="Lenk, Max" w:date="2016-08-06T14:08:00Z" w:initials="LM">
-    <w:p>
-      <w:pPr>
-        <w:pStyle w:val="CommentText"/>
-      </w:pPr>
-      <w:r>
-        <w:rPr>
-          <w:rStyle w:val="CommentReference"/>
-        </w:rPr>
-        <w:annotationRef/>
-      </w:r>
-      <w:r>
-        <w:t>Momentan nicht</w:t>
-      </w:r>
-    </w:p>
-    <w:p>
-      <w:pPr>
-        <w:pStyle w:val="CommentText"/>
-      </w:pPr>
-    </w:p>
-  </w:comment>
-  <w:comment w:id="8" w:author="Lenk, Max" w:date="2016-08-06T14:15:00Z" w:initials="LM">
-    <w:p>
-      <w:pPr>
-        <w:pStyle w:val="CommentText"/>
-      </w:pPr>
-      <w:r>
-        <w:rPr>
-          <w:rStyle w:val="CommentReference"/>
-        </w:rPr>
-        <w:annotationRef/>
-      </w:r>
-      <w:r>
-        <w:t>Eventuell genauer spezifizieren oder weg lassen</w:t>
-      </w:r>
-    </w:p>
-    <w:p>
-      <w:pPr>
-        <w:pStyle w:val="CommentText"/>
-      </w:pPr>
-    </w:p>
-  </w:comment>
-  <w:comment w:id="9" w:author="Mueller, Kai" w:date="2016-08-05T22:03:00Z" w:initials="MK">
-    <w:p>
-      <w:pPr>
-        <w:pStyle w:val="CommentText"/>
-      </w:pPr>
-      <w:r>
-        <w:rPr>
-          <w:rStyle w:val="CommentReference"/>
-        </w:rPr>
-        <w:annotationRef/>
-      </w:r>
-      <w:r>
-        <w:t>@Max: War deine Idee. Also was passiert hier genau?</w:t>
-      </w:r>
-    </w:p>
-  </w:comment>
-  <w:comment w:id="10" w:author="Lenk, Max" w:date="2016-08-06T14:21:00Z" w:initials="LM">
-    <w:p>
-      <w:pPr>
-        <w:pStyle w:val="CommentText"/>
-      </w:pPr>
-      <w:r>
-        <w:rPr>
-          <w:rStyle w:val="CommentReference"/>
-        </w:rPr>
-        <w:annotationRef/>
-      </w:r>
-      <w:r>
-        <w:t>Done, aber vielleich sollten wir das noch Modellieren: spontan hätte ich gesagt als Klasse im Util, die ein Array von Cateren nimmt und die Gui zurürck gibt</w:t>
-      </w:r>
-    </w:p>
-    <w:p>
-      <w:pPr>
-        <w:pStyle w:val="CommentText"/>
-      </w:pPr>
+        <w:t>Was meinst du genau?</w:t>
+      </w:r>
     </w:p>
   </w:comment>
 </w:comments>
@@ -1745,17 +1649,13 @@
 
 <file path=word/commentsExtended.xml><?xml version="1.0" encoding="utf-8"?>
 <w15:commentsEx xmlns:wpc="http://schemas.microsoft.com/office/word/2010/wordprocessingCanvas" xmlns:mc="http://schemas.openxmlformats.org/markup-compatibility/2006" xmlns:o="urn:schemas-microsoft-com:office:office" xmlns:r="http://schemas.openxmlformats.org/officeDocument/2006/relationships" xmlns:m="http://schemas.openxmlformats.org/officeDocument/2006/math" xmlns:v="urn:schemas-microsoft-com:vml" xmlns:wp14="http://schemas.microsoft.com/office/word/2010/wordprocessingDrawing" xmlns:wp="http://schemas.openxmlformats.org/drawingml/2006/wordprocessingDrawing" xmlns:w10="urn:schemas-microsoft-com:office:word" xmlns:w="http://schemas.openxmlformats.org/wordprocessingml/2006/main" xmlns:w14="http://schemas.microsoft.com/office/word/2010/wordml" xmlns:w15="http://schemas.microsoft.com/office/word/2012/wordml" xmlns:wpg="http://schemas.microsoft.com/office/word/2010/wordprocessingGroup" xmlns:wpi="http://schemas.microsoft.com/office/word/2010/wordprocessingInk" xmlns:wne="http://schemas.microsoft.com/office/word/2006/wordml" xmlns:wps="http://schemas.microsoft.com/office/word/2010/wordprocessingShape" mc:Ignorable="w14 w15 wp14">
-  <w15:commentEx w15:paraId="02EDE6C2" w15:done="0"/>
-  <w15:commentEx w15:paraId="0C373222" w15:done="0"/>
-  <w15:commentEx w15:paraId="5E0E659C" w15:paraIdParent="0C373222" w15:done="0"/>
+  <w15:commentEx w15:paraId="4415F4E7" w15:done="0"/>
+  <w15:commentEx w15:paraId="661C8CC7" w15:done="0"/>
   <w15:commentEx w15:paraId="4962258C" w15:done="0"/>
   <w15:commentEx w15:paraId="5214EF40" w15:done="0"/>
   <w15:commentEx w15:paraId="5DA4C077" w15:done="0"/>
-  <w15:commentEx w15:paraId="19AF1FCF" w15:done="0"/>
-  <w15:commentEx w15:paraId="2A0DB393" w15:paraIdParent="19AF1FCF" w15:done="0"/>
   <w15:commentEx w15:paraId="5B7CA371" w15:done="0"/>
-  <w15:commentEx w15:paraId="3496BF4B" w15:done="0"/>
-  <w15:commentEx w15:paraId="7D721048" w15:paraIdParent="3496BF4B" w15:done="0"/>
+  <w15:commentEx w15:paraId="1AD56975" w15:paraIdParent="5B7CA371" w15:done="0"/>
 </w15:commentsEx>
 </file>
 
@@ -2895,7 +2795,7 @@
 </file>
 
 <file path=customXml/itemProps1.xml><?xml version="1.0" encoding="utf-8"?>
-<ds:datastoreItem xmlns:ds="http://schemas.openxmlformats.org/officeDocument/2006/customXml" ds:itemID="{8CA62F2B-9FC7-4A19-B2CF-754BC26FCEAD}">
+<ds:datastoreItem xmlns:ds="http://schemas.openxmlformats.org/officeDocument/2006/customXml" ds:itemID="{B613001B-928F-474C-BD5B-E29067A32672}">
   <ds:schemaRefs>
     <ds:schemaRef ds:uri="http://schemas.openxmlformats.org/officeDocument/2006/bibliography"/>
   </ds:schemaRefs>

--- a/Beschreibungen/Beschreibung Entwurfsklassendiagramm.docx
+++ b/Beschreibungen/Beschreibung Entwurfsklassendiagramm.docx
@@ -7,6 +7,7 @@
         <w:pStyle w:val="Title"/>
       </w:pPr>
       <w:commentRangeStart w:id="0"/>
+      <w:commentRangeStart w:id="1"/>
       <w:r>
         <w:t>Entwurfsklassendiagramm</w:t>
       </w:r>
@@ -20,6 +21,16 @@
         </w:rPr>
         <w:commentReference w:id="0"/>
       </w:r>
+      <w:commentRangeEnd w:id="1"/>
+      <w:r>
+        <w:rPr>
+          <w:rStyle w:val="CommentReference"/>
+          <w:rFonts w:asciiTheme="minorHAnsi" w:eastAsiaTheme="minorHAnsi" w:hAnsiTheme="minorHAnsi" w:cstheme="minorBidi"/>
+          <w:spacing w:val="0"/>
+          <w:kern w:val="0"/>
+        </w:rPr>
+        <w:commentReference w:id="1"/>
+      </w:r>
     </w:p>
     <w:p>
       <w:pPr>
@@ -578,16 +589,24 @@
       </w:r>
     </w:p>
     <w:p>
-      <w:commentRangeStart w:id="1"/>
+      <w:commentRangeStart w:id="2"/>
+      <w:commentRangeStart w:id="3"/>
       <w:r>
         <w:t>In der Datenbank gibt es mehrere Enitity-Hilfs-Klassen (EMail-Adresse, Aktionszustände). Diese muss man allerdings nicht im Model abbilden, sondern kann bei der Abfrage gleich die Relation auflösen.</w:t>
       </w:r>
-      <w:commentRangeEnd w:id="1"/>
+      <w:commentRangeEnd w:id="2"/>
       <w:r>
         <w:rPr>
           <w:rStyle w:val="CommentReference"/>
         </w:rPr>
-        <w:commentReference w:id="1"/>
+        <w:commentReference w:id="2"/>
+      </w:r>
+      <w:commentRangeEnd w:id="3"/>
+      <w:r>
+        <w:rPr>
+          <w:rStyle w:val="CommentReference"/>
+        </w:rPr>
+        <w:commentReference w:id="3"/>
       </w:r>
     </w:p>
     <w:p>
@@ -607,70 +626,100 @@
       <w:pPr>
         <w:pStyle w:val="Heading2"/>
       </w:pPr>
-      <w:commentRangeStart w:id="3"/>
+      <w:commentRangeStart w:id="4"/>
+      <w:commentRangeStart w:id="5"/>
       <w:r>
         <w:t>Interface EventListener</w:t>
       </w:r>
-      <w:commentRangeEnd w:id="3"/>
+      <w:commentRangeEnd w:id="4"/>
       <w:r>
         <w:rPr>
           <w:rStyle w:val="CommentReference"/>
           <w:rFonts w:asciiTheme="minorHAnsi" w:eastAsiaTheme="minorHAnsi" w:hAnsiTheme="minorHAnsi" w:cstheme="minorBidi"/>
           <w:color w:val="auto"/>
         </w:rPr>
-        <w:commentReference w:id="3"/>
-      </w:r>
-    </w:p>
-    <w:p>
-      <w:r>
-        <w:t>Dieses Interface müssen alle Klassen implementieren die innerhalb der Applikation Events empfangen wollen.</w:t>
-      </w:r>
-    </w:p>
-    <w:p>
-      <w:pPr>
-        <w:pStyle w:val="Heading2"/>
-      </w:pPr>
-      <w:commentRangeStart w:id="4"/>
-      <w:r>
-        <w:t>Interface EventSender</w:t>
-      </w:r>
-      <w:commentRangeEnd w:id="4"/>
+        <w:commentReference w:id="4"/>
+      </w:r>
+      <w:commentRangeEnd w:id="5"/>
       <w:r>
         <w:rPr>
           <w:rStyle w:val="CommentReference"/>
           <w:rFonts w:asciiTheme="minorHAnsi" w:eastAsiaTheme="minorHAnsi" w:hAnsiTheme="minorHAnsi" w:cstheme="minorBidi"/>
           <w:color w:val="auto"/>
         </w:rPr>
-        <w:commentReference w:id="4"/>
-      </w:r>
-    </w:p>
-    <w:p>
-      <w:r>
-        <w:t xml:space="preserve">Dieses Interface müssen alle Klassen implementieren die innerhalb der Applikation Events senden wollen. Als Methode wird das Senden des Events angeboten, wobei ein </w:t>
-      </w:r>
-      <w:r>
-        <w:t>beliebiges</w:t>
-      </w:r>
-      <w:r>
-        <w:t xml:space="preserve"> Event übergeben werden kann.</w:t>
+        <w:commentReference w:id="5"/>
+      </w:r>
+    </w:p>
+    <w:p>
+      <w:r>
+        <w:t>Dieses Interface müssen alle Klassen implementieren die innerhalb der Applikation Events empfangen wollen.</w:t>
       </w:r>
     </w:p>
     <w:p>
       <w:pPr>
         <w:pStyle w:val="Heading2"/>
       </w:pPr>
-      <w:commentRangeStart w:id="5"/>
-      <w:r>
-        <w:t>Interface ModelEvent</w:t>
-      </w:r>
-      <w:commentRangeEnd w:id="5"/>
+      <w:commentRangeStart w:id="6"/>
+      <w:commentRangeStart w:id="7"/>
+      <w:r>
+        <w:t>Interface EventSender</w:t>
+      </w:r>
+      <w:commentRangeEnd w:id="6"/>
       <w:r>
         <w:rPr>
           <w:rStyle w:val="CommentReference"/>
           <w:rFonts w:asciiTheme="minorHAnsi" w:eastAsiaTheme="minorHAnsi" w:hAnsiTheme="minorHAnsi" w:cstheme="minorBidi"/>
           <w:color w:val="auto"/>
         </w:rPr>
-        <w:commentReference w:id="5"/>
+        <w:commentReference w:id="6"/>
+      </w:r>
+      <w:commentRangeEnd w:id="7"/>
+      <w:r>
+        <w:rPr>
+          <w:rStyle w:val="CommentReference"/>
+          <w:rFonts w:asciiTheme="minorHAnsi" w:eastAsiaTheme="minorHAnsi" w:hAnsiTheme="minorHAnsi" w:cstheme="minorBidi"/>
+          <w:color w:val="auto"/>
+        </w:rPr>
+        <w:commentReference w:id="7"/>
+      </w:r>
+    </w:p>
+    <w:p>
+      <w:r>
+        <w:t xml:space="preserve">Dieses Interface müssen alle Klassen implementieren die innerhalb der Applikation Events senden wollen. Als Methode wird das Senden des Events angeboten, wobei ein </w:t>
+      </w:r>
+      <w:r>
+        <w:t>beliebiges</w:t>
+      </w:r>
+      <w:r>
+        <w:t xml:space="preserve"> Event übergeben werden kann.</w:t>
+      </w:r>
+    </w:p>
+    <w:p>
+      <w:pPr>
+        <w:pStyle w:val="Heading2"/>
+      </w:pPr>
+      <w:commentRangeStart w:id="8"/>
+      <w:commentRangeStart w:id="9"/>
+      <w:r>
+        <w:t>Interface ModelEvent</w:t>
+      </w:r>
+      <w:commentRangeEnd w:id="8"/>
+      <w:r>
+        <w:rPr>
+          <w:rStyle w:val="CommentReference"/>
+          <w:rFonts w:asciiTheme="minorHAnsi" w:eastAsiaTheme="minorHAnsi" w:hAnsiTheme="minorHAnsi" w:cstheme="minorBidi"/>
+          <w:color w:val="auto"/>
+        </w:rPr>
+        <w:commentReference w:id="8"/>
+      </w:r>
+      <w:commentRangeEnd w:id="9"/>
+      <w:r>
+        <w:rPr>
+          <w:rStyle w:val="CommentReference"/>
+          <w:rFonts w:asciiTheme="minorHAnsi" w:eastAsiaTheme="minorHAnsi" w:hAnsiTheme="minorHAnsi" w:cstheme="minorBidi"/>
+          <w:color w:val="auto"/>
+        </w:rPr>
+        <w:commentReference w:id="9"/>
       </w:r>
     </w:p>
     <w:p>
@@ -880,24 +929,32 @@
       <w:r>
         <w:t xml:space="preserve">Diese Klasse implementiert das Interface „EventSender“. Hiervon erben alle GUI-Klassen, die nicht schon von „GUIAbstractEntity“ erben. Diese Klasse (also GUIAbstractEntity) erbt auch von AbstactEventSender um eine </w:t>
       </w:r>
-      <w:commentRangeStart w:id="6"/>
-      <w:commentRangeStart w:id="7"/>
+      <w:commentRangeStart w:id="10"/>
+      <w:commentRangeStart w:id="11"/>
+      <w:commentRangeStart w:id="12"/>
       <w:r>
         <w:t>Polymorphie</w:t>
       </w:r>
-      <w:commentRangeEnd w:id="6"/>
+      <w:commentRangeEnd w:id="10"/>
       <w:r>
         <w:rPr>
           <w:rStyle w:val="CommentReference"/>
         </w:rPr>
-        <w:commentReference w:id="6"/>
-      </w:r>
-      <w:commentRangeEnd w:id="7"/>
+        <w:commentReference w:id="10"/>
+      </w:r>
+      <w:commentRangeEnd w:id="11"/>
       <w:r>
         <w:rPr>
           <w:rStyle w:val="CommentReference"/>
         </w:rPr>
-        <w:commentReference w:id="7"/>
+        <w:commentReference w:id="11"/>
+      </w:r>
+      <w:commentRangeEnd w:id="12"/>
+      <w:r>
+        <w:rPr>
+          <w:rStyle w:val="CommentReference"/>
+        </w:rPr>
+        <w:commentReference w:id="12"/>
       </w:r>
       <w:r>
         <w:t xml:space="preserve"> zu vermeiden, die es in JAVA nicht gibt.</w:t>
@@ -1541,7 +1598,7 @@
       </w:r>
     </w:p>
   </w:comment>
-  <w:comment w:id="1" w:author="Mueller, Kai" w:date="2016-08-06T09:29:00Z" w:initials="MK">
+  <w:comment w:id="1" w:author="Lenk, Max" w:date="2016-08-06T17:42:00Z" w:initials="LM">
     <w:p>
       <w:pPr>
         <w:pStyle w:val="CommentText"/>
@@ -1553,13 +1610,40 @@
         <w:annotationRef/>
       </w:r>
       <w:r>
+        <w:t>Reihenfolge relativ egal</w:t>
+      </w:r>
+    </w:p>
+    <w:p>
+      <w:pPr>
+        <w:pStyle w:val="CommentText"/>
+      </w:pPr>
+      <w:r>
+        <w:t>Farben passen</w:t>
+      </w:r>
+    </w:p>
+    <w:p>
+      <w:pPr>
+        <w:pStyle w:val="CommentText"/>
+      </w:pPr>
+    </w:p>
+  </w:comment>
+  <w:comment w:id="2" w:author="Mueller, Kai" w:date="2016-08-06T09:29:00Z" w:initials="MK">
+    <w:p>
+      <w:pPr>
+        <w:pStyle w:val="CommentText"/>
+      </w:pPr>
+      <w:r>
+        <w:rPr>
+          <w:rStyle w:val="CommentReference"/>
+        </w:rPr>
+        <w:annotationRef/>
+      </w:r>
+      <w:r>
         <w:t>@Max: macht das Sinn?</w:t>
       </w:r>
-      <w:bookmarkStart w:id="2" w:name="_GoBack"/>
-      <w:bookmarkEnd w:id="2"/>
     </w:p>
   </w:comment>
-  <w:comment w:id="3" w:author="Mueller, Kai" w:date="2016-08-05T20:31:00Z" w:initials="MK">
+  <w:comment w:id="3" w:author="Lenk, Max" w:date="2016-08-06T17:43:00Z" w:initials="LM">
     <w:p>
       <w:pPr>
         <w:pStyle w:val="CommentText"/>
@@ -1571,11 +1655,32 @@
         <w:annotationRef/>
       </w:r>
       <w:r>
+        <w:t>Gute Frage :D</w:t>
+      </w:r>
+    </w:p>
+    <w:p>
+      <w:pPr>
+        <w:pStyle w:val="CommentText"/>
+      </w:pPr>
+    </w:p>
+  </w:comment>
+  <w:comment w:id="4" w:author="Mueller, Kai" w:date="2016-08-05T20:31:00Z" w:initials="MK">
+    <w:p>
+      <w:pPr>
+        <w:pStyle w:val="CommentText"/>
+      </w:pPr>
+      <w:r>
+        <w:rPr>
+          <w:rStyle w:val="CommentReference"/>
+        </w:rPr>
+        <w:annotationRef/>
+      </w:r>
+      <w:r>
         <w:t>@Max: Welche Methoden sollte das hier haben?</w:t>
       </w:r>
     </w:p>
   </w:comment>
-  <w:comment w:id="4" w:author="Mueller, Kai" w:date="2016-08-05T22:12:00Z" w:initials="MK">
+  <w:comment w:id="5" w:author="Lenk, Max" w:date="2016-08-06T17:43:00Z" w:initials="LM">
     <w:p>
       <w:pPr>
         <w:pStyle w:val="CommentText"/>
@@ -1587,11 +1692,27 @@
         <w:annotationRef/>
       </w:r>
       <w:r>
+        <w:t>Ich kenn mich leider nicht so gut mit dem Java Event Modell aus, aber ich würde sagen, dass sich der Listener eine Methode zum registrieren brauch</w:t>
+      </w:r>
+    </w:p>
+  </w:comment>
+  <w:comment w:id="6" w:author="Mueller, Kai" w:date="2016-08-05T22:12:00Z" w:initials="MK">
+    <w:p>
+      <w:pPr>
+        <w:pStyle w:val="CommentText"/>
+      </w:pPr>
+      <w:r>
+        <w:rPr>
+          <w:rStyle w:val="CommentReference"/>
+        </w:rPr>
+        <w:annotationRef/>
+      </w:r>
+      <w:r>
         <w:t>@Max: fällt dir noch eine Methode ein?</w:t>
       </w:r>
     </w:p>
   </w:comment>
-  <w:comment w:id="5" w:author="Mueller, Kai" w:date="2016-08-05T20:31:00Z" w:initials="MK">
+  <w:comment w:id="7" w:author="Lenk, Max" w:date="2016-08-06T17:44:00Z" w:initials="LM">
     <w:p>
       <w:pPr>
         <w:pStyle w:val="CommentText"/>
@@ -1603,11 +1724,32 @@
         <w:annotationRef/>
       </w:r>
       <w:r>
+        <w:t>Denke nicht</w:t>
+      </w:r>
+    </w:p>
+    <w:p>
+      <w:pPr>
+        <w:pStyle w:val="CommentText"/>
+      </w:pPr>
+    </w:p>
+  </w:comment>
+  <w:comment w:id="8" w:author="Mueller, Kai" w:date="2016-08-05T20:31:00Z" w:initials="MK">
+    <w:p>
+      <w:pPr>
+        <w:pStyle w:val="CommentText"/>
+      </w:pPr>
+      <w:r>
+        <w:rPr>
+          <w:rStyle w:val="CommentReference"/>
+        </w:rPr>
+        <w:annotationRef/>
+      </w:r>
+      <w:r>
         <w:t>@Max: Welche Methoden solle das haben?</w:t>
       </w:r>
     </w:p>
   </w:comment>
-  <w:comment w:id="6" w:author="Lenk, Max" w:date="2016-08-06T14:15:00Z" w:initials="LM">
+  <w:comment w:id="9" w:author="Lenk, Max" w:date="2016-08-06T17:44:00Z" w:initials="LM">
     <w:p>
       <w:pPr>
         <w:pStyle w:val="CommentText"/>
@@ -1619,6 +1761,27 @@
         <w:annotationRef/>
       </w:r>
       <w:r>
+        <w:t>Muss ich mir noch genauer anschauen</w:t>
+      </w:r>
+    </w:p>
+    <w:p>
+      <w:pPr>
+        <w:pStyle w:val="CommentText"/>
+      </w:pPr>
+    </w:p>
+  </w:comment>
+  <w:comment w:id="10" w:author="Lenk, Max" w:date="2016-08-06T14:15:00Z" w:initials="LM">
+    <w:p>
+      <w:pPr>
+        <w:pStyle w:val="CommentText"/>
+      </w:pPr>
+      <w:r>
+        <w:rPr>
+          <w:rStyle w:val="CommentReference"/>
+        </w:rPr>
+        <w:annotationRef/>
+      </w:r>
+      <w:r>
         <w:t>Eventuell genauer spezifizieren oder weg lassen</w:t>
       </w:r>
     </w:p>
@@ -1628,7 +1791,7 @@
       </w:pPr>
     </w:p>
   </w:comment>
-  <w:comment w:id="7" w:author="Mueller, Kai" w:date="2016-08-06T08:38:00Z" w:initials="MK">
+  <w:comment w:id="11" w:author="Mueller, Kai" w:date="2016-08-06T08:38:00Z" w:initials="MK">
     <w:p>
       <w:pPr>
         <w:pStyle w:val="CommentText"/>
@@ -1640,8 +1803,29 @@
         <w:annotationRef/>
       </w:r>
       <w:r>
-        <w:t>Was meinst du genau?</w:t>
-      </w:r>
+        <w:t xml:space="preserve">Was </w:t>
+      </w:r>
+      <w:r>
+        <w:t>meinst du genau?</w:t>
+      </w:r>
+    </w:p>
+  </w:comment>
+  <w:comment w:id="12" w:author="Lenk, Max" w:date="2016-08-06T17:46:00Z" w:initials="LM">
+    <w:p>
+      <w:pPr>
+        <w:pStyle w:val="CommentText"/>
+      </w:pPr>
+      <w:r>
+        <w:rPr>
+          <w:rStyle w:val="CommentReference"/>
+        </w:rPr>
+        <w:annotationRef/>
+      </w:r>
+      <w:r>
+        <w:t>Polymorphie gibt es bei Java und wenn ich das richtig verstanden hab, meinst du dass hier ein spezieller Fall auftritt und ich würde sagen, dass es besser ist den etwas genauer zu erläutern</w:t>
+      </w:r>
+      <w:bookmarkStart w:id="13" w:name="_GoBack"/>
+      <w:bookmarkEnd w:id="13"/>
     </w:p>
   </w:comment>
 </w:comments>
@@ -1650,12 +1834,18 @@
 <file path=word/commentsExtended.xml><?xml version="1.0" encoding="utf-8"?>
 <w15:commentsEx xmlns:wpc="http://schemas.microsoft.com/office/word/2010/wordprocessingCanvas" xmlns:mc="http://schemas.openxmlformats.org/markup-compatibility/2006" xmlns:o="urn:schemas-microsoft-com:office:office" xmlns:r="http://schemas.openxmlformats.org/officeDocument/2006/relationships" xmlns:m="http://schemas.openxmlformats.org/officeDocument/2006/math" xmlns:v="urn:schemas-microsoft-com:vml" xmlns:wp14="http://schemas.microsoft.com/office/word/2010/wordprocessingDrawing" xmlns:wp="http://schemas.openxmlformats.org/drawingml/2006/wordprocessingDrawing" xmlns:w10="urn:schemas-microsoft-com:office:word" xmlns:w="http://schemas.openxmlformats.org/wordprocessingml/2006/main" xmlns:w14="http://schemas.microsoft.com/office/word/2010/wordml" xmlns:w15="http://schemas.microsoft.com/office/word/2012/wordml" xmlns:wpg="http://schemas.microsoft.com/office/word/2010/wordprocessingGroup" xmlns:wpi="http://schemas.microsoft.com/office/word/2010/wordprocessingInk" xmlns:wne="http://schemas.microsoft.com/office/word/2006/wordml" xmlns:wps="http://schemas.microsoft.com/office/word/2010/wordprocessingShape" mc:Ignorable="w14 w15 wp14">
   <w15:commentEx w15:paraId="4415F4E7" w15:done="0"/>
-  <w15:commentEx w15:paraId="661C8CC7" w15:done="0"/>
+  <w15:commentEx w15:paraId="653BF823" w15:paraIdParent="4415F4E7" w15:done="0"/>
+  <w15:commentEx w15:paraId="6B725DBF" w15:done="0"/>
+  <w15:commentEx w15:paraId="721E46EB" w15:paraIdParent="6B725DBF" w15:done="0"/>
   <w15:commentEx w15:paraId="4962258C" w15:done="0"/>
+  <w15:commentEx w15:paraId="4EABC7F3" w15:paraIdParent="4962258C" w15:done="0"/>
   <w15:commentEx w15:paraId="5214EF40" w15:done="0"/>
+  <w15:commentEx w15:paraId="3580163B" w15:paraIdParent="5214EF40" w15:done="0"/>
   <w15:commentEx w15:paraId="5DA4C077" w15:done="0"/>
+  <w15:commentEx w15:paraId="3C0A5A4F" w15:paraIdParent="5DA4C077" w15:done="0"/>
   <w15:commentEx w15:paraId="5B7CA371" w15:done="0"/>
   <w15:commentEx w15:paraId="1AD56975" w15:paraIdParent="5B7CA371" w15:done="0"/>
+  <w15:commentEx w15:paraId="0A989EA6" w15:paraIdParent="5B7CA371" w15:done="0"/>
 </w15:commentsEx>
 </file>
 
@@ -2795,7 +2985,7 @@
 </file>
 
 <file path=customXml/itemProps1.xml><?xml version="1.0" encoding="utf-8"?>
-<ds:datastoreItem xmlns:ds="http://schemas.openxmlformats.org/officeDocument/2006/customXml" ds:itemID="{B613001B-928F-474C-BD5B-E29067A32672}">
+<ds:datastoreItem xmlns:ds="http://schemas.openxmlformats.org/officeDocument/2006/customXml" ds:itemID="{F2F2926D-88AD-411D-9734-E888D7BAD8CA}">
   <ds:schemaRefs>
     <ds:schemaRef ds:uri="http://schemas.openxmlformats.org/officeDocument/2006/bibliography"/>
   </ds:schemaRefs>
